--- a/note/react/dva.docx
+++ b/note/react/dva.docx
@@ -5,9 +5,6 @@
     <w:p>
       <w:pPr>
         <w:jc w:val="center"/>
-        <w:rPr>
-          <w:rFonts w:hint="eastAsia"/>
-        </w:rPr>
       </w:pPr>
       <w:r>
         <w:t>D</w:t>
@@ -21,9 +18,751 @@
     </w:p>
     <w:p/>
     <w:p>
-      <w:r>
-        <w:t>https://dvajs.com/guide/concepts.html#state</w:t>
-      </w:r>
+      <w:hyperlink r:id="rId7" w:history="1">
+        <w:r>
+          <w:rPr>
+            <w:rStyle w:val="a7"/>
+          </w:rPr>
+          <w:t>https://dvajs.com/guide/concepts.html#state</w:t>
+        </w:r>
+      </w:hyperlink>
+    </w:p>
+    <w:p/>
+    <w:p>
+      <w:pPr>
+        <w:rPr>
+          <w:rFonts w:hint="eastAsia"/>
+        </w:rPr>
+      </w:pPr>
+      <w:r>
+        <w:t>2.</w:t>
+      </w:r>
+      <w:r>
+        <w:rPr>
+          <w:rFonts w:hint="eastAsia"/>
+        </w:rPr>
+        <w:t xml:space="preserve"> </w:t>
+      </w:r>
+      <w:r>
+        <w:rPr>
+          <w:rFonts w:hint="eastAsia"/>
+        </w:rPr>
+        <w:t>大概</w:t>
+      </w:r>
+      <w:r>
+        <w:t>总结</w:t>
+      </w:r>
+    </w:p>
+    <w:p>
+      <w:r>
+        <w:rPr>
+          <w:rFonts w:hint="eastAsia"/>
+        </w:rPr>
+        <w:t>框架</w:t>
+      </w:r>
+      <w:r>
+        <w:t>: dva是个框架，集成了redux、redux-saga、react-router-redux、react-router</w:t>
+      </w:r>
+    </w:p>
+    <w:p>
+      <w:r>
+        <w:rPr>
+          <w:rFonts w:hint="eastAsia"/>
+        </w:rPr>
+        <w:t>快速初始化</w:t>
+      </w:r>
+      <w:r>
+        <w:t>: 可以快速实现项目的初始化，不需要繁琐地配置</w:t>
+      </w:r>
+    </w:p>
+    <w:p>
+      <w:r>
+        <w:rPr>
+          <w:rFonts w:hint="eastAsia"/>
+        </w:rPr>
+        <w:t>简化开发：将</w:t>
+      </w:r>
+      <w:r>
+        <w:t>initState、saga、reducer集成到一个model里面统一管理，避免文件散落在各个文件里面，便于快速查找与开发</w:t>
+      </w:r>
+    </w:p>
+    <w:p>
+      <w:r>
+        <w:rPr>
+          <w:rFonts w:hint="eastAsia"/>
+        </w:rPr>
+        <w:t>简洁的</w:t>
+      </w:r>
+      <w:r>
+        <w:t>API：整个项目中只有dva、app.model、app.router、app.use、app.start几个API</w:t>
+      </w:r>
+    </w:p>
+    <w:p>
+      <w:r>
+        <w:rPr>
+          <w:rFonts w:hint="eastAsia"/>
+        </w:rPr>
+        <w:t>无缝对接：跟</w:t>
+      </w:r>
+      <w:r>
+        <w:t>react的生态没有冲突，例如可以直接使用redux devtool工具</w:t>
+      </w:r>
+    </w:p>
+    <w:p>
+      <w:r>
+        <w:rPr>
+          <w:rFonts w:hint="eastAsia"/>
+        </w:rPr>
+        <w:t>动态机制：</w:t>
+      </w:r>
+      <w:r>
+        <w:t>app.start以后，仍然可以注册model，灵活性较高</w:t>
+      </w:r>
+    </w:p>
+    <w:p>
+      <w:r>
+        <w:rPr>
+          <w:rFonts w:hint="eastAsia"/>
+        </w:rPr>
+        <w:t>再说说个人觉得不太爽的地方吧</w:t>
+      </w:r>
+      <w:r>
+        <w:t>:</w:t>
+      </w:r>
+    </w:p>
+    <w:p>
+      <w:r>
+        <w:t>namespace不统一: dva中的action.type格式是namespace/XXX，且在model中不需要添加前缀namespace，但是在组件中dispatch，却需要添加prefix</w:t>
+      </w:r>
+    </w:p>
+    <w:p>
+      <w:r>
+        <w:t>action问题：action会散落在两个地方，一个是saga里面，另外一个是component dispatch的时候，当然这个问题在使用redux-saga的时候就会存在，只是dva仍然没有很好地统一起来。</w:t>
+      </w:r>
+    </w:p>
+    <w:p/>
+    <w:p>
+      <w:r>
+        <w:rPr>
+          <w:rFonts w:hint="eastAsia"/>
+        </w:rPr>
+        <w:t>3.</w:t>
+      </w:r>
+      <w:r>
+        <w:rPr>
+          <w:rFonts w:hint="eastAsia"/>
+        </w:rPr>
+        <w:t xml:space="preserve"> 无论是从</w:t>
+      </w:r>
+      <w:r>
+        <w:t xml:space="preserve"> UI 事件、网络回调，还是 WebSocket 等数据源所获得的数据，</w:t>
+      </w:r>
+      <w:r>
+        <w:rPr>
+          <w:color w:val="0070C0"/>
+        </w:rPr>
+        <w:t>最终都会通过 dispatch 函数调用一个 action</w:t>
+      </w:r>
+      <w:r>
+        <w:t>，从而改变对应的数据</w:t>
+      </w:r>
+    </w:p>
+    <w:p/>
+    <w:p>
+      <w:pPr>
+        <w:jc w:val="center"/>
+      </w:pPr>
+      <w:r>
+        <w:rPr>
+          <w:rFonts w:hint="eastAsia"/>
+        </w:rPr>
+        <w:t>官网</w:t>
+      </w:r>
+    </w:p>
+    <w:p>
+      <w:pPr>
+        <w:pStyle w:val="a8"/>
+        <w:numPr>
+          <w:ilvl w:val="0"/>
+          <w:numId w:val="1"/>
+        </w:numPr>
+        <w:ind w:firstLineChars="0"/>
+        <w:jc w:val="left"/>
+        <w:rPr>
+          <w:noProof/>
+          <w:color w:val="FF0000"/>
+        </w:rPr>
+      </w:pPr>
+      <w:r>
+        <w:rPr>
+          <w:rFonts w:hint="eastAsia"/>
+          <w:noProof/>
+          <w:color w:val="FF0000"/>
+        </w:rPr>
+        <w:t>不懂</w:t>
+      </w:r>
+    </w:p>
+    <w:p>
+      <w:pPr>
+        <w:pStyle w:val="a8"/>
+        <w:ind w:left="360" w:firstLineChars="0" w:firstLine="0"/>
+        <w:jc w:val="left"/>
+        <w:rPr>
+          <w:rFonts w:hint="eastAsia"/>
+          <w:noProof/>
+          <w:color w:val="FF0000"/>
+        </w:rPr>
+      </w:pPr>
+      <w:r>
+        <w:rPr>
+          <w:rFonts w:hint="eastAsia"/>
+          <w:noProof/>
+          <w:color w:val="FF0000"/>
+        </w:rPr>
+        <w:t>注册modal，</w:t>
+      </w:r>
+      <w:r>
+        <w:rPr>
+          <w:noProof/>
+          <w:color w:val="FF0000"/>
+        </w:rPr>
+        <w:t>M</w:t>
+      </w:r>
+      <w:r>
+        <w:rPr>
+          <w:rFonts w:hint="eastAsia"/>
+          <w:noProof/>
+          <w:color w:val="FF0000"/>
+        </w:rPr>
+        <w:t>odal外</w:t>
+      </w:r>
+      <w:r>
+        <w:rPr>
+          <w:noProof/>
+          <w:color w:val="FF0000"/>
+        </w:rPr>
+        <w:t>,namespace</w:t>
+      </w:r>
+    </w:p>
+    <w:p>
+      <w:pPr>
+        <w:jc w:val="left"/>
+      </w:pPr>
+      <w:r>
+        <w:rPr>
+          <w:noProof/>
+        </w:rPr>
+        <w:drawing>
+          <wp:inline distT="0" distB="0" distL="0" distR="0" wp14:anchorId="2FCF1891" wp14:editId="796585D3">
+            <wp:extent cx="5274310" cy="2526030"/>
+            <wp:effectExtent l="0" t="0" r="2540" b="7620"/>
+            <wp:docPr id="1" name="图片 1"/>
+            <wp:cNvGraphicFramePr>
+              <a:graphicFrameLocks xmlns:a="http://schemas.openxmlformats.org/drawingml/2006/main" noChangeAspect="1"/>
+            </wp:cNvGraphicFramePr>
+            <a:graphic xmlns:a="http://schemas.openxmlformats.org/drawingml/2006/main">
+              <a:graphicData uri="http://schemas.openxmlformats.org/drawingml/2006/picture">
+                <pic:pic xmlns:pic="http://schemas.openxmlformats.org/drawingml/2006/picture">
+                  <pic:nvPicPr>
+                    <pic:cNvPr id="1" name=""/>
+                    <pic:cNvPicPr/>
+                  </pic:nvPicPr>
+                  <pic:blipFill>
+                    <a:blip r:embed="rId8"/>
+                    <a:stretch>
+                      <a:fillRect/>
+                    </a:stretch>
+                  </pic:blipFill>
+                  <pic:spPr>
+                    <a:xfrm>
+                      <a:off x="0" y="0"/>
+                      <a:ext cx="5274310" cy="2526030"/>
+                    </a:xfrm>
+                    <a:prstGeom prst="rect">
+                      <a:avLst/>
+                    </a:prstGeom>
+                  </pic:spPr>
+                </pic:pic>
+              </a:graphicData>
+            </a:graphic>
+          </wp:inline>
+        </w:drawing>
+      </w:r>
+    </w:p>
+    <w:p>
+      <w:pPr>
+        <w:pStyle w:val="a8"/>
+        <w:numPr>
+          <w:ilvl w:val="0"/>
+          <w:numId w:val="1"/>
+        </w:numPr>
+        <w:ind w:firstLineChars="0"/>
+        <w:jc w:val="left"/>
+        <w:rPr>
+          <w:color w:val="0070C0"/>
+        </w:rPr>
+      </w:pPr>
+      <w:r>
+        <w:t>dva 为了控制副作用的操作，底层引入了redux-sagas做异步流程控制，由于采用了generator的相关概念，所以</w:t>
+      </w:r>
+      <w:r>
+        <w:rPr>
+          <w:color w:val="0070C0"/>
+        </w:rPr>
+        <w:t>将异步转成同步写法，从而将effects转为纯函数</w:t>
+      </w:r>
+    </w:p>
+    <w:p>
+      <w:pPr>
+        <w:pStyle w:val="a8"/>
+        <w:widowControl/>
+        <w:numPr>
+          <w:ilvl w:val="0"/>
+          <w:numId w:val="1"/>
+        </w:numPr>
+        <w:spacing w:before="100" w:beforeAutospacing="1"/>
+        <w:ind w:firstLineChars="0"/>
+        <w:jc w:val="left"/>
+        <w:outlineLvl w:val="2"/>
+      </w:pPr>
+      <w:r>
+        <w:t>Subscription</w:t>
+      </w:r>
+    </w:p>
+    <w:p>
+      <w:pPr>
+        <w:pStyle w:val="a8"/>
+        <w:widowControl/>
+        <w:numPr>
+          <w:ilvl w:val="0"/>
+          <w:numId w:val="1"/>
+        </w:numPr>
+        <w:spacing w:before="100" w:beforeAutospacing="1" w:after="100" w:afterAutospacing="1"/>
+        <w:ind w:firstLineChars="0"/>
+        <w:jc w:val="left"/>
+      </w:pPr>
+      <w:r>
+        <w:t>Subscriptions 是一种从 源 获取数据的方法，它来自于 elm。</w:t>
+      </w:r>
+    </w:p>
+    <w:p>
+      <w:pPr>
+        <w:pStyle w:val="a8"/>
+        <w:widowControl/>
+        <w:numPr>
+          <w:ilvl w:val="0"/>
+          <w:numId w:val="1"/>
+        </w:numPr>
+        <w:spacing w:before="100" w:beforeAutospacing="1" w:after="100" w:afterAutospacing="1"/>
+        <w:ind w:firstLineChars="0"/>
+        <w:jc w:val="left"/>
+      </w:pPr>
+      <w:r>
+        <w:rPr>
+          <w:color w:val="0070C0"/>
+        </w:rPr>
+        <w:lastRenderedPageBreak/>
+        <w:t>Subscription 语义是订阅，用于订阅一个数据源</w:t>
+      </w:r>
+      <w:r>
+        <w:t>，然后根据条件 dispatch 需要的 action。数据源可以是当前的时间、服务器的 websocket 连接、keyboard 输入、geolocation 变化、history 路由变化等等。</w:t>
+      </w:r>
+    </w:p>
+    <w:p>
+      <w:pPr>
+        <w:pStyle w:val="a8"/>
+        <w:numPr>
+          <w:ilvl w:val="0"/>
+          <w:numId w:val="1"/>
+        </w:numPr>
+        <w:ind w:firstLineChars="0"/>
+        <w:jc w:val="left"/>
+      </w:pPr>
+      <w:r>
+        <w:t>React 只负责页面渲染, 而不负责页面逻辑, 页面逻辑可以从中单独抽取出来, 变成 store</w:t>
+      </w:r>
+    </w:p>
+    <w:p>
+      <w:pPr>
+        <w:pStyle w:val="a8"/>
+        <w:numPr>
+          <w:ilvl w:val="0"/>
+          <w:numId w:val="1"/>
+        </w:numPr>
+        <w:ind w:firstLineChars="0"/>
+        <w:jc w:val="left"/>
+      </w:pPr>
+      <w:r>
+        <w:rPr>
+          <w:rFonts w:hint="eastAsia"/>
+        </w:rPr>
+        <w:t>同时又订阅了</w:t>
+      </w:r>
+      <w:r>
+        <w:t xml:space="preserve"> store 的状态变化, 一旦状态有变, 被 connect 的组件也随之刷新</w:t>
+      </w:r>
+    </w:p>
+    <w:p>
+      <w:pPr>
+        <w:widowControl/>
+        <w:numPr>
+          <w:ilvl w:val="0"/>
+          <w:numId w:val="1"/>
+        </w:numPr>
+        <w:spacing w:before="100" w:beforeAutospacing="1" w:after="100" w:afterAutospacing="1"/>
+        <w:jc w:val="left"/>
+        <w:rPr>
+          <w:rFonts w:ascii="Segoe UI" w:eastAsia="宋体" w:hAnsi="Segoe UI" w:cs="Segoe UI"/>
+          <w:color w:val="2C3E50"/>
+          <w:kern w:val="0"/>
+          <w:sz w:val="24"/>
+          <w:szCs w:val="24"/>
+        </w:rPr>
+      </w:pPr>
+      <w:r>
+        <w:rPr>
+          <w:rFonts w:ascii="Segoe UI" w:eastAsia="宋体" w:hAnsi="Segoe UI" w:cs="Segoe UI"/>
+          <w:color w:val="2C3E50"/>
+          <w:kern w:val="0"/>
+          <w:sz w:val="24"/>
+          <w:szCs w:val="24"/>
+        </w:rPr>
+        <w:t>使用</w:t>
+      </w:r>
+      <w:r>
+        <w:rPr>
+          <w:rFonts w:ascii="Segoe UI" w:eastAsia="宋体" w:hAnsi="Segoe UI" w:cs="Segoe UI"/>
+          <w:color w:val="2C3E50"/>
+          <w:kern w:val="0"/>
+          <w:sz w:val="24"/>
+          <w:szCs w:val="24"/>
+        </w:rPr>
+        <w:t xml:space="preserve"> dispatch </w:t>
+      </w:r>
+      <w:r>
+        <w:rPr>
+          <w:rFonts w:ascii="Segoe UI" w:eastAsia="宋体" w:hAnsi="Segoe UI" w:cs="Segoe UI"/>
+          <w:color w:val="2C3E50"/>
+          <w:kern w:val="0"/>
+          <w:sz w:val="24"/>
+          <w:szCs w:val="24"/>
+        </w:rPr>
+        <w:t>往</w:t>
+      </w:r>
+      <w:r>
+        <w:rPr>
+          <w:rFonts w:ascii="Segoe UI" w:eastAsia="宋体" w:hAnsi="Segoe UI" w:cs="Segoe UI"/>
+          <w:color w:val="2C3E50"/>
+          <w:kern w:val="0"/>
+          <w:sz w:val="24"/>
+          <w:szCs w:val="24"/>
+        </w:rPr>
+        <w:t xml:space="preserve"> store </w:t>
+      </w:r>
+      <w:r>
+        <w:rPr>
+          <w:rFonts w:ascii="Segoe UI" w:eastAsia="宋体" w:hAnsi="Segoe UI" w:cs="Segoe UI"/>
+          <w:color w:val="2C3E50"/>
+          <w:kern w:val="0"/>
+          <w:sz w:val="24"/>
+          <w:szCs w:val="24"/>
+        </w:rPr>
+        <w:t>发送</w:t>
+      </w:r>
+      <w:r>
+        <w:rPr>
+          <w:rFonts w:ascii="Segoe UI" w:eastAsia="宋体" w:hAnsi="Segoe UI" w:cs="Segoe UI"/>
+          <w:color w:val="2C3E50"/>
+          <w:kern w:val="0"/>
+          <w:sz w:val="24"/>
+          <w:szCs w:val="24"/>
+        </w:rPr>
+        <w:t xml:space="preserve"> action </w:t>
+      </w:r>
+      <w:r>
+        <w:rPr>
+          <w:rFonts w:ascii="Segoe UI" w:eastAsia="宋体" w:hAnsi="Segoe UI" w:cs="Segoe UI"/>
+          <w:color w:val="2C3E50"/>
+          <w:kern w:val="0"/>
+          <w:sz w:val="24"/>
+          <w:szCs w:val="24"/>
+        </w:rPr>
+        <w:t>的这个过程是可以被拦截的</w:t>
+      </w:r>
+      <w:r>
+        <w:rPr>
+          <w:rFonts w:ascii="Segoe UI" w:eastAsia="宋体" w:hAnsi="Segoe UI" w:cs="Segoe UI"/>
+          <w:color w:val="2C3E50"/>
+          <w:kern w:val="0"/>
+          <w:sz w:val="24"/>
+          <w:szCs w:val="24"/>
+        </w:rPr>
+        <w:t xml:space="preserve">, </w:t>
+      </w:r>
+      <w:r>
+        <w:rPr>
+          <w:rFonts w:ascii="Segoe UI" w:eastAsia="宋体" w:hAnsi="Segoe UI" w:cs="Segoe UI"/>
+          <w:color w:val="2C3E50"/>
+          <w:kern w:val="0"/>
+          <w:sz w:val="24"/>
+          <w:szCs w:val="24"/>
+        </w:rPr>
+        <w:t>自然而然地就可以在这里增加各种</w:t>
+      </w:r>
+      <w:r>
+        <w:rPr>
+          <w:rFonts w:ascii="Segoe UI" w:eastAsia="宋体" w:hAnsi="Segoe UI" w:cs="Segoe UI"/>
+          <w:color w:val="2C3E50"/>
+          <w:kern w:val="0"/>
+          <w:sz w:val="24"/>
+          <w:szCs w:val="24"/>
+        </w:rPr>
+        <w:t xml:space="preserve"> Middleware, </w:t>
+      </w:r>
+      <w:r>
+        <w:rPr>
+          <w:rFonts w:ascii="Segoe UI" w:eastAsia="宋体" w:hAnsi="Segoe UI" w:cs="Segoe UI"/>
+          <w:color w:val="2C3E50"/>
+          <w:kern w:val="0"/>
+          <w:sz w:val="24"/>
+          <w:szCs w:val="24"/>
+        </w:rPr>
+        <w:t>实现各种自定义功能</w:t>
+      </w:r>
+      <w:r>
+        <w:rPr>
+          <w:rFonts w:ascii="Segoe UI" w:eastAsia="宋体" w:hAnsi="Segoe UI" w:cs="Segoe UI"/>
+          <w:color w:val="2C3E50"/>
+          <w:kern w:val="0"/>
+          <w:sz w:val="24"/>
+          <w:szCs w:val="24"/>
+        </w:rPr>
+        <w:t>, eg: logging</w:t>
+      </w:r>
+    </w:p>
+    <w:p>
+      <w:pPr>
+        <w:pStyle w:val="a8"/>
+        <w:ind w:left="360" w:firstLineChars="0" w:firstLine="0"/>
+        <w:jc w:val="left"/>
+      </w:pPr>
+      <w:r>
+        <w:rPr>
+          <w:noProof/>
+        </w:rPr>
+        <w:drawing>
+          <wp:inline distT="0" distB="0" distL="0" distR="0">
+            <wp:extent cx="3452168" cy="2326944"/>
+            <wp:effectExtent l="0" t="0" r="0" b="0"/>
+            <wp:docPr id="2" name="图片 2" descr="å¾ç.png | left | 747x504"/>
+            <wp:cNvGraphicFramePr>
+              <a:graphicFrameLocks xmlns:a="http://schemas.openxmlformats.org/drawingml/2006/main" noChangeAspect="1"/>
+            </wp:cNvGraphicFramePr>
+            <a:graphic xmlns:a="http://schemas.openxmlformats.org/drawingml/2006/main">
+              <a:graphicData uri="http://schemas.openxmlformats.org/drawingml/2006/picture">
+                <pic:pic xmlns:pic="http://schemas.openxmlformats.org/drawingml/2006/picture">
+                  <pic:nvPicPr>
+                    <pic:cNvPr id="0" name="Picture 1" descr="å¾ç.png | left | 747x504"/>
+                    <pic:cNvPicPr>
+                      <a:picLocks noChangeAspect="1" noChangeArrowheads="1"/>
+                    </pic:cNvPicPr>
+                  </pic:nvPicPr>
+                  <pic:blipFill>
+                    <a:blip r:embed="rId9" cstate="print">
+                      <a:extLst>
+                        <a:ext uri="{28A0092B-C50C-407E-A947-70E740481C1C}">
+                          <a14:useLocalDpi xmlns:a14="http://schemas.microsoft.com/office/drawing/2010/main" val="0"/>
+                        </a:ext>
+                      </a:extLst>
+                    </a:blip>
+                    <a:srcRect/>
+                    <a:stretch>
+                      <a:fillRect/>
+                    </a:stretch>
+                  </pic:blipFill>
+                  <pic:spPr bwMode="auto">
+                    <a:xfrm>
+                      <a:off x="0" y="0"/>
+                      <a:ext cx="3455130" cy="2328940"/>
+                    </a:xfrm>
+                    <a:prstGeom prst="rect">
+                      <a:avLst/>
+                    </a:prstGeom>
+                    <a:noFill/>
+                    <a:ln>
+                      <a:noFill/>
+                    </a:ln>
+                  </pic:spPr>
+                </pic:pic>
+              </a:graphicData>
+            </a:graphic>
+          </wp:inline>
+        </w:drawing>
+      </w:r>
+    </w:p>
+    <w:p>
+      <w:pPr>
+        <w:pStyle w:val="a8"/>
+        <w:numPr>
+          <w:ilvl w:val="0"/>
+          <w:numId w:val="1"/>
+        </w:numPr>
+        <w:ind w:firstLineChars="0"/>
+        <w:jc w:val="left"/>
+      </w:pPr>
+      <w:r>
+        <w:t>Dva 是基于 React + Redux + Saga 的最佳实践沉淀</w:t>
+      </w:r>
+    </w:p>
+    <w:p>
+      <w:pPr>
+        <w:widowControl/>
+        <w:spacing w:before="100" w:beforeAutospacing="1" w:after="100" w:afterAutospacing="1"/>
+        <w:ind w:left="360"/>
+        <w:jc w:val="left"/>
+      </w:pPr>
+      <w:r>
+        <w:t>把 store 及 saga 统一为一个 model 的概念, 写在一个 js 文件里面</w:t>
+      </w:r>
+    </w:p>
+    <w:p>
+      <w:pPr>
+        <w:widowControl/>
+        <w:spacing w:before="100" w:beforeAutospacing="1" w:after="100" w:afterAutospacing="1"/>
+        <w:ind w:left="360"/>
+        <w:jc w:val="left"/>
+      </w:pPr>
+      <w:r>
+        <w:t>增加了一个 Subscriptions, 用于收集其他来源的 action, eg: 键盘操作</w:t>
+      </w:r>
+    </w:p>
+    <w:p>
+      <w:pPr>
+        <w:widowControl/>
+        <w:spacing w:before="100" w:beforeAutospacing="1" w:after="100" w:afterAutospacing="1"/>
+        <w:ind w:left="360"/>
+        <w:jc w:val="left"/>
+      </w:pPr>
+      <w:r>
+        <w:t>model 写法很简约, 类似于 DSL 或者 RoR, coding 快得飞起</w:t>
+      </w:r>
+      <w:r>
+        <w:rPr>
+          <w:rFonts w:ascii="MS Mincho" w:eastAsia="MS Mincho" w:hAnsi="MS Mincho" w:cs="MS Mincho" w:hint="eastAsia"/>
+        </w:rPr>
+        <w:t>✈</w:t>
+      </w:r>
+      <w:r>
+        <w:t>️</w:t>
+      </w:r>
+    </w:p>
+    <w:p>
+      <w:pPr>
+        <w:pStyle w:val="a8"/>
+        <w:numPr>
+          <w:ilvl w:val="0"/>
+          <w:numId w:val="1"/>
+        </w:numPr>
+        <w:ind w:firstLineChars="0"/>
+        <w:jc w:val="left"/>
+      </w:pPr>
+      <w:r>
+        <w:rPr>
+          <w:rFonts w:hint="eastAsia"/>
+        </w:rPr>
+        <w:t>但并不需要在应用启动的时候就全部加载，比较典型的是</w:t>
+      </w:r>
+      <w:r>
+        <w:rPr>
+          <w:rFonts w:hint="eastAsia"/>
+          <w:color w:val="FF0000"/>
+        </w:rPr>
+        <w:t>各类管理控制台</w:t>
+      </w:r>
+      <w:r>
+        <w:rPr>
+          <w:rFonts w:hint="eastAsia"/>
+        </w:rPr>
+        <w:t>。如果每个功能页面是</w:t>
+      </w:r>
+      <w:r>
+        <w:rPr>
+          <w:rFonts w:hint="eastAsia"/>
+          <w:color w:val="FF0000"/>
+        </w:rPr>
+        <w:t>通过路由切换，互相之间没有关系的话</w:t>
+      </w:r>
+      <w:r>
+        <w:rPr>
+          <w:rFonts w:hint="eastAsia"/>
+        </w:rPr>
+        <w:t>，通常会使用</w:t>
+      </w:r>
+      <w:r>
+        <w:t>webpack的require.ensure来做代码模块的</w:t>
+      </w:r>
+      <w:r>
+        <w:rPr>
+          <w:color w:val="FF0000"/>
+        </w:rPr>
+        <w:t>懒加载</w:t>
+      </w:r>
+      <w:r>
+        <w:t>。</w:t>
+      </w:r>
+    </w:p>
+    <w:p>
+      <w:pPr>
+        <w:pStyle w:val="a8"/>
+        <w:numPr>
+          <w:ilvl w:val="0"/>
+          <w:numId w:val="1"/>
+        </w:numPr>
+        <w:ind w:firstLineChars="0"/>
+        <w:jc w:val="left"/>
+      </w:pPr>
+      <w:r>
+        <w:rPr>
+          <w:rFonts w:hint="eastAsia"/>
+        </w:rPr>
+        <w:t>有不少场景是可以做全局</w:t>
+      </w:r>
+      <w:r>
+        <w:t>model的，比如说，我们在路由之间前进后退，model可以用于在路由间共享数据，比较典型的，像列表页和详情页的互相跳转，就可以用同一份model去共享它们的数据。</w:t>
+      </w:r>
+    </w:p>
+    <w:p>
+      <w:pPr>
+        <w:pStyle w:val="a8"/>
+        <w:numPr>
+          <w:ilvl w:val="0"/>
+          <w:numId w:val="1"/>
+        </w:numPr>
+        <w:ind w:firstLineChars="0"/>
+        <w:jc w:val="left"/>
+      </w:pPr>
+      <w:hyperlink r:id="rId10" w:history="1">
+        <w:r>
+          <w:rPr>
+            <w:rStyle w:val="a7"/>
+          </w:rPr>
+          <w:t>https://github.com/sorrycc/blog/issues/18</w:t>
+        </w:r>
+      </w:hyperlink>
+    </w:p>
+    <w:p>
+      <w:pPr>
+        <w:pStyle w:val="a8"/>
+        <w:numPr>
+          <w:ilvl w:val="0"/>
+          <w:numId w:val="1"/>
+        </w:numPr>
+        <w:ind w:firstLineChars="0"/>
+        <w:jc w:val="left"/>
+        <w:rPr>
+          <w:rFonts w:hint="eastAsia"/>
+        </w:rPr>
+      </w:pPr>
       <w:bookmarkStart w:id="0" w:name="_GoBack"/>
       <w:bookmarkEnd w:id="0"/>
     </w:p>
@@ -73,6 +812,335 @@
     </w:p>
   </w:footnote>
 </w:footnotes>
+</file>
+
+<file path=word/numbering.xml><?xml version="1.0" encoding="utf-8"?>
+<w:numbering xmlns:wpc="http://schemas.microsoft.com/office/word/2010/wordprocessingCanvas" xmlns:cx="http://schemas.microsoft.com/office/drawing/2014/chartex" xmlns:cx1="http://schemas.microsoft.com/office/drawing/2015/9/8/chartex" xmlns:mc="http://schemas.openxmlformats.org/markup-compatibility/2006" xmlns:o="urn:schemas-microsoft-com:office:office" xmlns:r="http://schemas.openxmlformats.org/officeDocument/2006/relationships" xmlns:m="http://schemas.openxmlformats.org/officeDocument/2006/math" xmlns:v="urn:schemas-microsoft-com:vml" xmlns:wp14="http://schemas.microsoft.com/office/word/2010/wordprocessingDrawing" xmlns:wp="http://schemas.openxmlformats.org/drawingml/2006/wordprocessingDrawing" xmlns:w10="urn:schemas-microsoft-com:office:word" xmlns:w="http://schemas.openxmlformats.org/wordprocessingml/2006/main" xmlns:w14="http://schemas.microsoft.com/office/word/2010/wordml" xmlns:w15="http://schemas.microsoft.com/office/word/2012/wordml" xmlns:w16se="http://schemas.microsoft.com/office/word/2015/wordml/symex" xmlns:wpg="http://schemas.microsoft.com/office/word/2010/wordprocessingGroup" xmlns:wpi="http://schemas.microsoft.com/office/word/2010/wordprocessingInk" xmlns:wne="http://schemas.microsoft.com/office/word/2006/wordml" xmlns:wps="http://schemas.microsoft.com/office/word/2010/wordprocessingShape" mc:Ignorable="w14 w15 w16se wp14">
+  <w:abstractNum w:abstractNumId="0" w15:restartNumberingAfterBreak="0">
+    <w:nsid w:val="01887224"/>
+    <w:multiLevelType w:val="multilevel"/>
+    <w:tmpl w:val="3550ACF0"/>
+    <w:lvl w:ilvl="0">
+      <w:start w:val="1"/>
+      <w:numFmt w:val="decimal"/>
+      <w:lvlText w:val="%1."/>
+      <w:lvlJc w:val="left"/>
+      <w:pPr>
+        <w:tabs>
+          <w:tab w:val="num" w:pos="720"/>
+        </w:tabs>
+        <w:ind w:left="720" w:hanging="360"/>
+      </w:pPr>
+    </w:lvl>
+    <w:lvl w:ilvl="1" w:tentative="1">
+      <w:start w:val="1"/>
+      <w:numFmt w:val="decimal"/>
+      <w:lvlText w:val="%2."/>
+      <w:lvlJc w:val="left"/>
+      <w:pPr>
+        <w:tabs>
+          <w:tab w:val="num" w:pos="1440"/>
+        </w:tabs>
+        <w:ind w:left="1440" w:hanging="360"/>
+      </w:pPr>
+    </w:lvl>
+    <w:lvl w:ilvl="2" w:tentative="1">
+      <w:start w:val="1"/>
+      <w:numFmt w:val="decimal"/>
+      <w:lvlText w:val="%3."/>
+      <w:lvlJc w:val="left"/>
+      <w:pPr>
+        <w:tabs>
+          <w:tab w:val="num" w:pos="2160"/>
+        </w:tabs>
+        <w:ind w:left="2160" w:hanging="360"/>
+      </w:pPr>
+    </w:lvl>
+    <w:lvl w:ilvl="3" w:tentative="1">
+      <w:start w:val="1"/>
+      <w:numFmt w:val="decimal"/>
+      <w:lvlText w:val="%4."/>
+      <w:lvlJc w:val="left"/>
+      <w:pPr>
+        <w:tabs>
+          <w:tab w:val="num" w:pos="2880"/>
+        </w:tabs>
+        <w:ind w:left="2880" w:hanging="360"/>
+      </w:pPr>
+    </w:lvl>
+    <w:lvl w:ilvl="4" w:tentative="1">
+      <w:start w:val="1"/>
+      <w:numFmt w:val="decimal"/>
+      <w:lvlText w:val="%5."/>
+      <w:lvlJc w:val="left"/>
+      <w:pPr>
+        <w:tabs>
+          <w:tab w:val="num" w:pos="3600"/>
+        </w:tabs>
+        <w:ind w:left="3600" w:hanging="360"/>
+      </w:pPr>
+    </w:lvl>
+    <w:lvl w:ilvl="5" w:tentative="1">
+      <w:start w:val="1"/>
+      <w:numFmt w:val="decimal"/>
+      <w:lvlText w:val="%6."/>
+      <w:lvlJc w:val="left"/>
+      <w:pPr>
+        <w:tabs>
+          <w:tab w:val="num" w:pos="4320"/>
+        </w:tabs>
+        <w:ind w:left="4320" w:hanging="360"/>
+      </w:pPr>
+    </w:lvl>
+    <w:lvl w:ilvl="6" w:tentative="1">
+      <w:start w:val="1"/>
+      <w:numFmt w:val="decimal"/>
+      <w:lvlText w:val="%7."/>
+      <w:lvlJc w:val="left"/>
+      <w:pPr>
+        <w:tabs>
+          <w:tab w:val="num" w:pos="5040"/>
+        </w:tabs>
+        <w:ind w:left="5040" w:hanging="360"/>
+      </w:pPr>
+    </w:lvl>
+    <w:lvl w:ilvl="7" w:tentative="1">
+      <w:start w:val="1"/>
+      <w:numFmt w:val="decimal"/>
+      <w:lvlText w:val="%8."/>
+      <w:lvlJc w:val="left"/>
+      <w:pPr>
+        <w:tabs>
+          <w:tab w:val="num" w:pos="5760"/>
+        </w:tabs>
+        <w:ind w:left="5760" w:hanging="360"/>
+      </w:pPr>
+    </w:lvl>
+    <w:lvl w:ilvl="8" w:tentative="1">
+      <w:start w:val="1"/>
+      <w:numFmt w:val="decimal"/>
+      <w:lvlText w:val="%9."/>
+      <w:lvlJc w:val="left"/>
+      <w:pPr>
+        <w:tabs>
+          <w:tab w:val="num" w:pos="6480"/>
+        </w:tabs>
+        <w:ind w:left="6480" w:hanging="360"/>
+      </w:pPr>
+    </w:lvl>
+  </w:abstractNum>
+  <w:abstractNum w:abstractNumId="1" w15:restartNumberingAfterBreak="0">
+    <w:nsid w:val="44384CCC"/>
+    <w:multiLevelType w:val="multilevel"/>
+    <w:tmpl w:val="D880508E"/>
+    <w:lvl w:ilvl="0">
+      <w:start w:val="1"/>
+      <w:numFmt w:val="decimal"/>
+      <w:lvlText w:val="%1."/>
+      <w:lvlJc w:val="left"/>
+      <w:pPr>
+        <w:tabs>
+          <w:tab w:val="num" w:pos="720"/>
+        </w:tabs>
+        <w:ind w:left="720" w:hanging="360"/>
+      </w:pPr>
+    </w:lvl>
+    <w:lvl w:ilvl="1" w:tentative="1">
+      <w:start w:val="1"/>
+      <w:numFmt w:val="decimal"/>
+      <w:lvlText w:val="%2."/>
+      <w:lvlJc w:val="left"/>
+      <w:pPr>
+        <w:tabs>
+          <w:tab w:val="num" w:pos="1440"/>
+        </w:tabs>
+        <w:ind w:left="1440" w:hanging="360"/>
+      </w:pPr>
+    </w:lvl>
+    <w:lvl w:ilvl="2" w:tentative="1">
+      <w:start w:val="1"/>
+      <w:numFmt w:val="decimal"/>
+      <w:lvlText w:val="%3."/>
+      <w:lvlJc w:val="left"/>
+      <w:pPr>
+        <w:tabs>
+          <w:tab w:val="num" w:pos="2160"/>
+        </w:tabs>
+        <w:ind w:left="2160" w:hanging="360"/>
+      </w:pPr>
+    </w:lvl>
+    <w:lvl w:ilvl="3" w:tentative="1">
+      <w:start w:val="1"/>
+      <w:numFmt w:val="decimal"/>
+      <w:lvlText w:val="%4."/>
+      <w:lvlJc w:val="left"/>
+      <w:pPr>
+        <w:tabs>
+          <w:tab w:val="num" w:pos="2880"/>
+        </w:tabs>
+        <w:ind w:left="2880" w:hanging="360"/>
+      </w:pPr>
+    </w:lvl>
+    <w:lvl w:ilvl="4" w:tentative="1">
+      <w:start w:val="1"/>
+      <w:numFmt w:val="decimal"/>
+      <w:lvlText w:val="%5."/>
+      <w:lvlJc w:val="left"/>
+      <w:pPr>
+        <w:tabs>
+          <w:tab w:val="num" w:pos="3600"/>
+        </w:tabs>
+        <w:ind w:left="3600" w:hanging="360"/>
+      </w:pPr>
+    </w:lvl>
+    <w:lvl w:ilvl="5" w:tentative="1">
+      <w:start w:val="1"/>
+      <w:numFmt w:val="decimal"/>
+      <w:lvlText w:val="%6."/>
+      <w:lvlJc w:val="left"/>
+      <w:pPr>
+        <w:tabs>
+          <w:tab w:val="num" w:pos="4320"/>
+        </w:tabs>
+        <w:ind w:left="4320" w:hanging="360"/>
+      </w:pPr>
+    </w:lvl>
+    <w:lvl w:ilvl="6" w:tentative="1">
+      <w:start w:val="1"/>
+      <w:numFmt w:val="decimal"/>
+      <w:lvlText w:val="%7."/>
+      <w:lvlJc w:val="left"/>
+      <w:pPr>
+        <w:tabs>
+          <w:tab w:val="num" w:pos="5040"/>
+        </w:tabs>
+        <w:ind w:left="5040" w:hanging="360"/>
+      </w:pPr>
+    </w:lvl>
+    <w:lvl w:ilvl="7" w:tentative="1">
+      <w:start w:val="1"/>
+      <w:numFmt w:val="decimal"/>
+      <w:lvlText w:val="%8."/>
+      <w:lvlJc w:val="left"/>
+      <w:pPr>
+        <w:tabs>
+          <w:tab w:val="num" w:pos="5760"/>
+        </w:tabs>
+        <w:ind w:left="5760" w:hanging="360"/>
+      </w:pPr>
+    </w:lvl>
+    <w:lvl w:ilvl="8" w:tentative="1">
+      <w:start w:val="1"/>
+      <w:numFmt w:val="decimal"/>
+      <w:lvlText w:val="%9."/>
+      <w:lvlJc w:val="left"/>
+      <w:pPr>
+        <w:tabs>
+          <w:tab w:val="num" w:pos="6480"/>
+        </w:tabs>
+        <w:ind w:left="6480" w:hanging="360"/>
+      </w:pPr>
+    </w:lvl>
+  </w:abstractNum>
+  <w:abstractNum w:abstractNumId="2" w15:restartNumberingAfterBreak="0">
+    <w:nsid w:val="787C0127"/>
+    <w:multiLevelType w:val="hybridMultilevel"/>
+    <w:tmpl w:val="183C037A"/>
+    <w:lvl w:ilvl="0" w:tplc="4B741E26">
+      <w:start w:val="1"/>
+      <w:numFmt w:val="decimal"/>
+      <w:lvlText w:val="%1."/>
+      <w:lvlJc w:val="left"/>
+      <w:pPr>
+        <w:ind w:left="360" w:hanging="360"/>
+      </w:pPr>
+      <w:rPr>
+        <w:rFonts w:hint="default"/>
+      </w:rPr>
+    </w:lvl>
+    <w:lvl w:ilvl="1" w:tplc="04090019" w:tentative="1">
+      <w:start w:val="1"/>
+      <w:numFmt w:val="lowerLetter"/>
+      <w:lvlText w:val="%2)"/>
+      <w:lvlJc w:val="left"/>
+      <w:pPr>
+        <w:ind w:left="840" w:hanging="420"/>
+      </w:pPr>
+    </w:lvl>
+    <w:lvl w:ilvl="2" w:tplc="0409001B" w:tentative="1">
+      <w:start w:val="1"/>
+      <w:numFmt w:val="lowerRoman"/>
+      <w:lvlText w:val="%3."/>
+      <w:lvlJc w:val="right"/>
+      <w:pPr>
+        <w:ind w:left="1260" w:hanging="420"/>
+      </w:pPr>
+    </w:lvl>
+    <w:lvl w:ilvl="3" w:tplc="0409000F" w:tentative="1">
+      <w:start w:val="1"/>
+      <w:numFmt w:val="decimal"/>
+      <w:lvlText w:val="%4."/>
+      <w:lvlJc w:val="left"/>
+      <w:pPr>
+        <w:ind w:left="1680" w:hanging="420"/>
+      </w:pPr>
+    </w:lvl>
+    <w:lvl w:ilvl="4" w:tplc="04090019" w:tentative="1">
+      <w:start w:val="1"/>
+      <w:numFmt w:val="lowerLetter"/>
+      <w:lvlText w:val="%5)"/>
+      <w:lvlJc w:val="left"/>
+      <w:pPr>
+        <w:ind w:left="2100" w:hanging="420"/>
+      </w:pPr>
+    </w:lvl>
+    <w:lvl w:ilvl="5" w:tplc="0409001B" w:tentative="1">
+      <w:start w:val="1"/>
+      <w:numFmt w:val="lowerRoman"/>
+      <w:lvlText w:val="%6."/>
+      <w:lvlJc w:val="right"/>
+      <w:pPr>
+        <w:ind w:left="2520" w:hanging="420"/>
+      </w:pPr>
+    </w:lvl>
+    <w:lvl w:ilvl="6" w:tplc="0409000F" w:tentative="1">
+      <w:start w:val="1"/>
+      <w:numFmt w:val="decimal"/>
+      <w:lvlText w:val="%7."/>
+      <w:lvlJc w:val="left"/>
+      <w:pPr>
+        <w:ind w:left="2940" w:hanging="420"/>
+      </w:pPr>
+    </w:lvl>
+    <w:lvl w:ilvl="7" w:tplc="04090019" w:tentative="1">
+      <w:start w:val="1"/>
+      <w:numFmt w:val="lowerLetter"/>
+      <w:lvlText w:val="%8)"/>
+      <w:lvlJc w:val="left"/>
+      <w:pPr>
+        <w:ind w:left="3360" w:hanging="420"/>
+      </w:pPr>
+    </w:lvl>
+    <w:lvl w:ilvl="8" w:tplc="0409001B" w:tentative="1">
+      <w:start w:val="1"/>
+      <w:numFmt w:val="lowerRoman"/>
+      <w:lvlText w:val="%9."/>
+      <w:lvlJc w:val="right"/>
+      <w:pPr>
+        <w:ind w:left="3780" w:hanging="420"/>
+      </w:pPr>
+    </w:lvl>
+  </w:abstractNum>
+  <w:num w:numId="1">
+    <w:abstractNumId w:val="2"/>
+  </w:num>
+  <w:num w:numId="2">
+    <w:abstractNumId w:val="1"/>
+  </w:num>
+  <w:num w:numId="3">
+    <w:abstractNumId w:val="0"/>
+  </w:num>
+</w:numbering>
 </file>
 
 <file path=word/styles.xml><?xml version="1.0" encoding="utf-8"?>
@@ -470,6 +1538,28 @@
       <w:jc w:val="both"/>
     </w:pPr>
   </w:style>
+  <w:style w:type="paragraph" w:styleId="3">
+    <w:name w:val="heading 3"/>
+    <w:basedOn w:val="a"/>
+    <w:link w:val="30"/>
+    <w:uiPriority w:val="9"/>
+    <w:qFormat/>
+    <w:rsid w:val="00B66FD9"/>
+    <w:pPr>
+      <w:widowControl/>
+      <w:spacing w:before="100" w:beforeAutospacing="1" w:after="100" w:afterAutospacing="1"/>
+      <w:jc w:val="left"/>
+      <w:outlineLvl w:val="2"/>
+    </w:pPr>
+    <w:rPr>
+      <w:rFonts w:ascii="宋体" w:eastAsia="宋体" w:hAnsi="宋体" w:cs="宋体"/>
+      <w:b/>
+      <w:bCs/>
+      <w:kern w:val="0"/>
+      <w:sz w:val="27"/>
+      <w:szCs w:val="27"/>
+    </w:rPr>
+  </w:style>
   <w:style w:type="character" w:default="1" w:styleId="a0">
     <w:name w:val="Default Paragraph Font"/>
     <w:uiPriority w:val="1"/>
@@ -560,6 +1650,72 @@
     <w:rPr>
       <w:sz w:val="18"/>
       <w:szCs w:val="18"/>
+    </w:rPr>
+  </w:style>
+  <w:style w:type="character" w:styleId="a7">
+    <w:name w:val="Hyperlink"/>
+    <w:basedOn w:val="a0"/>
+    <w:uiPriority w:val="99"/>
+    <w:unhideWhenUsed/>
+    <w:rsid w:val="00BD3ABA"/>
+    <w:rPr>
+      <w:color w:val="0563C1" w:themeColor="hyperlink"/>
+      <w:u w:val="single"/>
+    </w:rPr>
+  </w:style>
+  <w:style w:type="paragraph" w:styleId="a8">
+    <w:name w:val="List Paragraph"/>
+    <w:basedOn w:val="a"/>
+    <w:uiPriority w:val="34"/>
+    <w:qFormat/>
+    <w:rsid w:val="005619A1"/>
+    <w:pPr>
+      <w:ind w:firstLineChars="200" w:firstLine="420"/>
+    </w:pPr>
+  </w:style>
+  <w:style w:type="character" w:customStyle="1" w:styleId="30">
+    <w:name w:val="标题 3 字符"/>
+    <w:basedOn w:val="a0"/>
+    <w:link w:val="3"/>
+    <w:uiPriority w:val="9"/>
+    <w:rsid w:val="00B66FD9"/>
+    <w:rPr>
+      <w:rFonts w:ascii="宋体" w:eastAsia="宋体" w:hAnsi="宋体" w:cs="宋体"/>
+      <w:b/>
+      <w:bCs/>
+      <w:kern w:val="0"/>
+      <w:sz w:val="27"/>
+      <w:szCs w:val="27"/>
+    </w:rPr>
+  </w:style>
+  <w:style w:type="paragraph" w:styleId="a9">
+    <w:name w:val="Normal (Web)"/>
+    <w:basedOn w:val="a"/>
+    <w:uiPriority w:val="99"/>
+    <w:semiHidden/>
+    <w:unhideWhenUsed/>
+    <w:rsid w:val="00B66FD9"/>
+    <w:pPr>
+      <w:widowControl/>
+      <w:spacing w:before="100" w:beforeAutospacing="1" w:after="100" w:afterAutospacing="1"/>
+      <w:jc w:val="left"/>
+    </w:pPr>
+    <w:rPr>
+      <w:rFonts w:ascii="宋体" w:eastAsia="宋体" w:hAnsi="宋体" w:cs="宋体"/>
+      <w:kern w:val="0"/>
+      <w:sz w:val="24"/>
+      <w:szCs w:val="24"/>
+    </w:rPr>
+  </w:style>
+  <w:style w:type="character" w:styleId="aa">
+    <w:name w:val="Strong"/>
+    <w:basedOn w:val="a0"/>
+    <w:uiPriority w:val="22"/>
+    <w:qFormat/>
+    <w:rsid w:val="00B66FD9"/>
+    <w:rPr>
+      <w:b/>
+      <w:bCs/>
     </w:rPr>
   </w:style>
 </w:styles>

--- a/note/react/dva.docx
+++ b/note/react/dva.docx
@@ -18,7 +18,7 @@
     </w:p>
     <w:p/>
     <w:p>
-      <w:hyperlink r:id="rId7" w:history="1">
+      <w:hyperlink r:id="rId7" w:anchor="state" w:history="1">
         <w:r>
           <w:rPr>
             <w:rStyle w:val="a7"/>
@@ -29,11 +29,6 @@
     </w:p>
     <w:p/>
     <w:p>
-      <w:pPr>
-        <w:rPr>
-          <w:rFonts w:hint="eastAsia"/>
-        </w:rPr>
-      </w:pPr>
       <w:r>
         <w:t>2.</w:t>
       </w:r>
@@ -208,7 +203,6 @@
         <w:ind w:left="360" w:firstLineChars="0" w:firstLine="0"/>
         <w:jc w:val="left"/>
         <w:rPr>
-          <w:rFonts w:hint="eastAsia"/>
           <w:noProof/>
           <w:color w:val="FF0000"/>
         </w:rPr>
@@ -751,18 +745,5455 @@
       </w:hyperlink>
     </w:p>
     <w:p>
+      <w:r>
+        <w:rPr>
+          <w:rFonts w:hint="eastAsia"/>
+        </w:rPr>
+        <w:t>把</w:t>
+      </w:r>
+      <w:r>
+        <w:t xml:space="preserve"> </w:t>
+      </w:r>
+      <w:r>
+        <w:rPr>
+          <w:color w:val="0070C0"/>
+        </w:rPr>
+        <w:t>store 及 saga 统一为一个 model 的概念</w:t>
+      </w:r>
+      <w:r>
+        <w:t>, 写在一个 js 文件里面</w:t>
+      </w:r>
+    </w:p>
+    <w:p>
+      <w:r>
+        <w:rPr>
+          <w:rFonts w:hint="eastAsia"/>
+        </w:rPr>
+        <w:t>增加了一个</w:t>
+      </w:r>
+      <w:r>
+        <w:t xml:space="preserve"> </w:t>
+      </w:r>
+      <w:r>
+        <w:rPr>
+          <w:color w:val="0070C0"/>
+        </w:rPr>
+        <w:t>Subscriptions, 用于收集其他来源的 action</w:t>
+      </w:r>
+      <w:r>
+        <w:t>, eg: 键盘操作</w:t>
+      </w:r>
+    </w:p>
+    <w:p>
+      <w:r>
+        <w:t>model 写法很简约, 类似于 DSL 或者 RoR, coding 快得飞起</w:t>
+      </w:r>
+    </w:p>
+    <w:p/>
+    <w:p>
+      <w:pPr>
+        <w:rPr>
+          <w:color w:val="FF0000"/>
+        </w:rPr>
+      </w:pPr>
+      <w:r>
+        <w:rPr>
+          <w:color w:val="FF0000"/>
+        </w:rPr>
+        <w:t>6.subscription</w:t>
+      </w:r>
+      <w:r>
+        <w:rPr>
+          <w:rFonts w:hint="eastAsia"/>
+          <w:color w:val="FF0000"/>
+        </w:rPr>
+        <w:t>是啥？</w:t>
+      </w:r>
+    </w:p>
+    <w:p>
+      <w:pPr>
+        <w:pStyle w:val="a8"/>
+        <w:ind w:left="720" w:firstLineChars="0" w:firstLine="0"/>
+      </w:pPr>
+    </w:p>
+    <w:p>
+      <w:r>
+        <w:rPr>
+          <w:rFonts w:hint="eastAsia"/>
+        </w:rPr>
+        <w:t>7.</w:t>
+      </w:r>
+      <w:r>
+        <w:rPr>
+          <w:rFonts w:hint="eastAsia"/>
+        </w:rPr>
+        <w:t xml:space="preserve"> </w:t>
+      </w:r>
+      <w:r>
+        <w:rPr>
+          <w:rFonts w:hint="eastAsia"/>
+        </w:rPr>
+        <w:t>动态加载</w:t>
+      </w:r>
+      <w:r>
+        <w:t>model</w:t>
+      </w:r>
+    </w:p>
+    <w:p>
+      <w:r>
+        <w:rPr>
+          <w:rFonts w:hint="eastAsia"/>
+        </w:rPr>
+        <w:lastRenderedPageBreak/>
+        <w:t>有不少业务场景下，我们可能会定义出很多个</w:t>
+      </w:r>
+      <w:r>
+        <w:t>model，但并不需要在应用启动的时候就全部加载，比较典型的是各类管理控制台。如果</w:t>
+      </w:r>
+      <w:r>
+        <w:rPr>
+          <w:color w:val="0070C0"/>
+        </w:rPr>
+        <w:t>每个功能页面是通过路由切换，互相之间没有关系的话</w:t>
+      </w:r>
+      <w:r>
+        <w:t>，</w:t>
+      </w:r>
+      <w:r>
+        <w:rPr>
+          <w:color w:val="0070C0"/>
+        </w:rPr>
+        <w:t>通常会使用webpack的require.ensure来做代码模块的懒加载</w:t>
+      </w:r>
+      <w:r>
+        <w:t>。</w:t>
+      </w:r>
+    </w:p>
+    <w:p>
+      <w:r>
+        <w:rPr>
+          <w:rFonts w:hint="eastAsia"/>
+        </w:rPr>
+        <w:t>我们也可以利用这个特性来做</w:t>
+      </w:r>
+      <w:r>
+        <w:t>model的动态加载。</w:t>
+      </w:r>
+      <w:r>
+        <w:rPr>
+          <w:rFonts w:hint="eastAsia"/>
+        </w:rPr>
+        <w:t>见</w:t>
+      </w:r>
+      <w:r>
+        <w:t>例子</w:t>
+      </w:r>
+      <w:r>
+        <w:rPr>
+          <w:rFonts w:hint="eastAsia"/>
+        </w:rPr>
+        <w:t>，</w:t>
+      </w:r>
+      <w:r>
+        <w:rPr>
+          <w:rFonts w:hint="eastAsia"/>
+        </w:rPr>
+        <w:t>这样，在视图切换到这个路由的时候，对应的</w:t>
+      </w:r>
+      <w:r>
+        <w:t>model就会被加载。同理，也可以做model的动态移除，不过，一般情况下是不需要移除的。</w:t>
+      </w:r>
+    </w:p>
+    <w:p/>
+    <w:p>
+      <w:r>
+        <w:rPr>
+          <w:rFonts w:hint="eastAsia"/>
+        </w:rPr>
+        <w:t>8.</w:t>
+      </w:r>
+      <w:r>
+        <w:rPr>
+          <w:rFonts w:hint="eastAsia"/>
+        </w:rPr>
+        <w:t xml:space="preserve"> 使用</w:t>
+      </w:r>
+      <w:r>
+        <w:t>model共享全局信息</w:t>
+      </w:r>
+    </w:p>
+    <w:p>
+      <w:r>
+        <w:rPr>
+          <w:rFonts w:hint="eastAsia"/>
+        </w:rPr>
+        <w:t>从业务场景来说，有不少场景是可以做</w:t>
+      </w:r>
+      <w:r>
+        <w:rPr>
+          <w:rFonts w:hint="eastAsia"/>
+          <w:color w:val="0070C0"/>
+        </w:rPr>
+        <w:t>全局</w:t>
+      </w:r>
+      <w:r>
+        <w:rPr>
+          <w:color w:val="0070C0"/>
+        </w:rPr>
+        <w:t>model</w:t>
+      </w:r>
+      <w:r>
+        <w:t>的，比如说，我们在路由之间前进后退，model可以用于在路由间共享数据，</w:t>
+      </w:r>
+      <w:r>
+        <w:rPr>
+          <w:color w:val="0070C0"/>
+        </w:rPr>
+        <w:t>比较典型的，像列表页和详情页的互相跳转，就可以用同一份model去共享它们的数据</w:t>
+      </w:r>
+      <w:r>
+        <w:t>。</w:t>
+      </w:r>
+    </w:p>
+    <w:p>
+      <w:r>
+        <w:rPr>
+          <w:rFonts w:hint="eastAsia"/>
+        </w:rPr>
+        <w:t>注意，如果当前应用中加载了不止一个</w:t>
+      </w:r>
+      <w:r>
+        <w:t>model，在其中一个的effect里面做select操作，是可以获取另外一个中的state的</w:t>
+      </w:r>
+    </w:p>
+    <w:p/>
+    <w:p>
+      <w:r>
+        <w:rPr>
+          <w:rFonts w:hint="eastAsia"/>
+        </w:rPr>
+        <w:t>9.</w:t>
+      </w:r>
+      <w:r>
+        <w:t xml:space="preserve"> model的复用</w:t>
+      </w:r>
+    </w:p>
+    <w:p/>
+    <w:p>
+      <w:r>
+        <w:t>model在state中是直接以namespace作key存放的，实际上只有一份实例</w:t>
+      </w:r>
+    </w:p>
+    <w:p/>
+    <w:p>
+      <w:r>
+        <w:rPr>
+          <w:rFonts w:hint="eastAsia"/>
+        </w:rPr>
+        <w:t>10.</w:t>
+      </w:r>
+      <w:r>
+        <w:rPr>
+          <w:rFonts w:hint="eastAsia"/>
+        </w:rPr>
+        <w:t xml:space="preserve"> 动态扩展</w:t>
+      </w:r>
+      <w:r>
+        <w:t>model</w:t>
+      </w:r>
+    </w:p>
+    <w:p>
+      <w:r>
+        <w:rPr>
+          <w:rFonts w:hint="eastAsia"/>
+        </w:rPr>
+        <w:t>在上一节中，我们提到可以把</w:t>
+      </w:r>
+      <w:r>
+        <w:t>model进行分类，以实现在若干视图中的共享，但业务需求是比较多变的，很可能我们又会遇到这种情况：</w:t>
+      </w:r>
+    </w:p>
+    <w:p/>
+    <w:p>
+      <w:r>
+        <w:rPr>
+          <w:rFonts w:hint="eastAsia"/>
+        </w:rPr>
+        <w:t>注意到</w:t>
+      </w:r>
+      <w:r>
+        <w:t>dva中的</w:t>
+      </w:r>
+      <w:r>
+        <w:rPr>
+          <w:color w:val="0070C0"/>
+        </w:rPr>
+        <w:t>每个model，实际上都是普通的JavaScript对象</w:t>
+      </w:r>
+      <w:r>
+        <w:t>，包含</w:t>
+      </w:r>
+    </w:p>
+    <w:p>
+      <w:r>
+        <w:t>namespace</w:t>
+      </w:r>
+    </w:p>
+    <w:p>
+      <w:r>
+        <w:t>state</w:t>
+      </w:r>
+    </w:p>
+    <w:p>
+      <w:r>
+        <w:t>reducers</w:t>
+      </w:r>
+    </w:p>
+    <w:p>
+      <w:r>
+        <w:t>effects</w:t>
+      </w:r>
+    </w:p>
+    <w:p>
+      <w:r>
+        <w:t>subscriptions</w:t>
+      </w:r>
+    </w:p>
+    <w:p/>
+    <w:p>
+      <w:pPr>
+        <w:rPr>
+          <w:color w:val="FF0000"/>
+        </w:rPr>
+      </w:pPr>
+      <w:r>
+        <w:rPr>
+          <w:rFonts w:hint="eastAsia"/>
+          <w:color w:val="FF0000"/>
+        </w:rPr>
+        <w:t>注意</w:t>
+      </w:r>
+      <w:r>
+        <w:rPr>
+          <w:color w:val="FF0000"/>
+        </w:rPr>
+        <w:t>这个的用法：</w:t>
+      </w:r>
+    </w:p>
+    <w:p>
+      <w:r>
+        <w:rPr>
+          <w:noProof/>
+        </w:rPr>
+        <w:lastRenderedPageBreak/>
+        <w:drawing>
+          <wp:inline distT="0" distB="0" distL="0" distR="0" wp14:anchorId="79C5034D" wp14:editId="161C9C3C">
+            <wp:extent cx="4064803" cy="3405117"/>
+            <wp:effectExtent l="0" t="0" r="0" b="5080"/>
+            <wp:docPr id="3" name="图片 3"/>
+            <wp:cNvGraphicFramePr>
+              <a:graphicFrameLocks xmlns:a="http://schemas.openxmlformats.org/drawingml/2006/main" noChangeAspect="1"/>
+            </wp:cNvGraphicFramePr>
+            <a:graphic xmlns:a="http://schemas.openxmlformats.org/drawingml/2006/main">
+              <a:graphicData uri="http://schemas.openxmlformats.org/drawingml/2006/picture">
+                <pic:pic xmlns:pic="http://schemas.openxmlformats.org/drawingml/2006/picture">
+                  <pic:nvPicPr>
+                    <pic:cNvPr id="1" name=""/>
+                    <pic:cNvPicPr/>
+                  </pic:nvPicPr>
+                  <pic:blipFill>
+                    <a:blip r:embed="rId11"/>
+                    <a:stretch>
+                      <a:fillRect/>
+                    </a:stretch>
+                  </pic:blipFill>
+                  <pic:spPr>
+                    <a:xfrm>
+                      <a:off x="0" y="0"/>
+                      <a:ext cx="4066468" cy="3406512"/>
+                    </a:xfrm>
+                    <a:prstGeom prst="rect">
+                      <a:avLst/>
+                    </a:prstGeom>
+                  </pic:spPr>
+                </pic:pic>
+              </a:graphicData>
+            </a:graphic>
+          </wp:inline>
+        </w:drawing>
+      </w:r>
+    </w:p>
+    <w:p/>
+    <w:p>
+      <w:r>
+        <w:rPr>
+          <w:rFonts w:hint="eastAsia"/>
+        </w:rPr>
+        <w:t>11.</w:t>
+      </w:r>
+      <w:r>
+        <w:rPr>
+          <w:rFonts w:hint="eastAsia"/>
+        </w:rPr>
+        <w:t xml:space="preserve"> 长流程的业务逻辑</w:t>
+      </w:r>
+    </w:p>
+    <w:p/>
+    <w:p>
+      <w:r>
+        <w:rPr>
+          <w:rFonts w:hint="eastAsia"/>
+        </w:rPr>
+        <w:t>在一个</w:t>
+      </w:r>
+      <w:r>
+        <w:t>effect中，可以使用</w:t>
+      </w:r>
+      <w:r>
+        <w:rPr>
+          <w:color w:val="0070C0"/>
+        </w:rPr>
+        <w:t>多个put</w:t>
+      </w:r>
+      <w:r>
+        <w:t>来分别调用reducer来更新状态。</w:t>
+      </w:r>
+    </w:p>
+    <w:p/>
+    <w:p>
+      <w:r>
+        <w:rPr>
+          <w:rFonts w:hint="eastAsia"/>
+        </w:rPr>
+        <w:t>在</w:t>
+      </w:r>
+      <w:r>
+        <w:t>effect中可能会存在</w:t>
+      </w:r>
+      <w:r>
+        <w:rPr>
+          <w:color w:val="0070C0"/>
+        </w:rPr>
+        <w:t>多个异步的服务调用</w:t>
+      </w:r>
+      <w:r>
+        <w:t>，比如说，要调用一次服务端的验证，成功之后再去提交数据，这时候，在一个effect中就会存在</w:t>
+      </w:r>
+      <w:r>
+        <w:rPr>
+          <w:color w:val="0070C0"/>
+        </w:rPr>
+        <w:t>多个call</w:t>
+      </w:r>
+      <w:r>
+        <w:t>操作了。</w:t>
+      </w:r>
+    </w:p>
+    <w:p/>
+    <w:p>
+      <w:pPr>
+        <w:rPr>
+          <w:color w:val="FF0000"/>
+        </w:rPr>
+      </w:pPr>
+      <w:r>
+        <w:rPr>
+          <w:color w:val="FF0000"/>
+        </w:rPr>
+        <w:t>yield select</w:t>
+      </w:r>
+      <w:r>
+        <w:rPr>
+          <w:rFonts w:hint="eastAsia"/>
+          <w:color w:val="FF0000"/>
+        </w:rPr>
+        <w:t>是啥</w:t>
+      </w:r>
+    </w:p>
+    <w:p>
+      <w:pPr>
+        <w:rPr>
+          <w:color w:val="FF0000"/>
+        </w:rPr>
+      </w:pPr>
+    </w:p>
+    <w:p>
+      <w:r>
+        <w:rPr>
+          <w:rFonts w:hint="eastAsia"/>
+        </w:rPr>
+        <w:t>12. 使用</w:t>
+      </w:r>
+      <w:r>
+        <w:t>take操作进行事件监听</w:t>
+      </w:r>
+    </w:p>
+    <w:p>
+      <w:r>
+        <w:rPr>
+          <w:rFonts w:hint="eastAsia"/>
+        </w:rPr>
+        <w:t>在</w:t>
+      </w:r>
+      <w:r>
+        <w:t>redux-saga中，提供了take和takeLatest这两个操作，dva是redux-saga的封装，也是可以使用这种操作的。</w:t>
+      </w:r>
+    </w:p>
+    <w:p/>
+    <w:p>
+      <w:pPr>
+        <w:rPr>
+          <w:color w:val="FF0000"/>
+        </w:rPr>
+      </w:pPr>
+      <w:r>
+        <w:rPr>
+          <w:rFonts w:hint="eastAsia"/>
+          <w:color w:val="FF0000"/>
+        </w:rPr>
+        <w:t>看不懂</w:t>
+      </w:r>
+      <w:r>
+        <w:rPr>
+          <w:color w:val="FF0000"/>
+        </w:rPr>
+        <w:t>：</w:t>
+      </w:r>
+    </w:p>
+    <w:p>
+      <w:r>
+        <w:rPr>
+          <w:noProof/>
+        </w:rPr>
+        <w:lastRenderedPageBreak/>
+        <w:drawing>
+          <wp:inline distT="0" distB="0" distL="0" distR="0" wp14:anchorId="62A255A1" wp14:editId="08BBE54C">
+            <wp:extent cx="3560491" cy="2777320"/>
+            <wp:effectExtent l="0" t="0" r="1905" b="4445"/>
+            <wp:docPr id="4" name="图片 4"/>
+            <wp:cNvGraphicFramePr>
+              <a:graphicFrameLocks xmlns:a="http://schemas.openxmlformats.org/drawingml/2006/main" noChangeAspect="1"/>
+            </wp:cNvGraphicFramePr>
+            <a:graphic xmlns:a="http://schemas.openxmlformats.org/drawingml/2006/main">
+              <a:graphicData uri="http://schemas.openxmlformats.org/drawingml/2006/picture">
+                <pic:pic xmlns:pic="http://schemas.openxmlformats.org/drawingml/2006/picture">
+                  <pic:nvPicPr>
+                    <pic:cNvPr id="1" name=""/>
+                    <pic:cNvPicPr/>
+                  </pic:nvPicPr>
+                  <pic:blipFill>
+                    <a:blip r:embed="rId12"/>
+                    <a:stretch>
+                      <a:fillRect/>
+                    </a:stretch>
+                  </pic:blipFill>
+                  <pic:spPr>
+                    <a:xfrm>
+                      <a:off x="0" y="0"/>
+                      <a:ext cx="3566547" cy="2782044"/>
+                    </a:xfrm>
+                    <a:prstGeom prst="rect">
+                      <a:avLst/>
+                    </a:prstGeom>
+                  </pic:spPr>
+                </pic:pic>
+              </a:graphicData>
+            </a:graphic>
+          </wp:inline>
+        </w:drawing>
+      </w:r>
+    </w:p>
+    <w:p/>
+    <w:p>
+      <w:r>
+        <w:rPr>
+          <w:rFonts w:hint="eastAsia"/>
+        </w:rPr>
+        <w:t>所以，我们也可以在</w:t>
+      </w:r>
+      <w:r>
+        <w:t>dva中使用take操作来监听action</w:t>
+      </w:r>
+    </w:p>
+    <w:p/>
+    <w:p>
+      <w:r>
+        <w:t>13</w:t>
+      </w:r>
+      <w:r>
+        <w:rPr>
+          <w:rFonts w:hint="eastAsia"/>
+        </w:rPr>
+        <w:t>．</w:t>
+      </w:r>
+      <w:r>
+        <w:rPr>
+          <w:rFonts w:hint="eastAsia"/>
+        </w:rPr>
+        <w:t>多任务调度</w:t>
+      </w:r>
+    </w:p>
+    <w:p>
+      <w:r>
+        <w:rPr>
+          <w:rFonts w:hint="eastAsia"/>
+        </w:rPr>
+        <w:t>上一节我们提到的是多个任务的串行执行方式，这是业务中最常见的</w:t>
+      </w:r>
+      <w:r>
+        <w:rPr>
+          <w:rFonts w:hint="eastAsia"/>
+          <w:color w:val="0070C0"/>
+        </w:rPr>
+        <w:t>多任务执行方式，只需逐个</w:t>
+      </w:r>
+      <w:r>
+        <w:rPr>
+          <w:color w:val="0070C0"/>
+        </w:rPr>
+        <w:t>yield call就可以了</w:t>
+      </w:r>
+      <w:r>
+        <w:t>。</w:t>
+      </w:r>
+    </w:p>
+    <w:p/>
+    <w:p>
+      <w:r>
+        <w:rPr>
+          <w:rFonts w:hint="eastAsia"/>
+        </w:rPr>
+        <w:t>任务的并行执行</w:t>
+      </w:r>
+    </w:p>
+    <w:p>
+      <w:r>
+        <w:rPr>
+          <w:rFonts w:hint="eastAsia"/>
+        </w:rPr>
+        <w:t>如果想要让任务并行执行，可以通过下面这种方式</w:t>
+      </w:r>
+    </w:p>
+    <w:p>
       <w:pPr>
         <w:pStyle w:val="a8"/>
         <w:numPr>
           <w:ilvl w:val="0"/>
-          <w:numId w:val="1"/>
+          <w:numId w:val="4"/>
         </w:numPr>
         <w:ind w:firstLineChars="0"/>
-        <w:jc w:val="left"/>
-        <w:rPr>
-          <w:rFonts w:hint="eastAsia"/>
-        </w:rPr>
-      </w:pPr>
+      </w:pPr>
+      <w:r>
+        <w:rPr>
+          <w:rFonts w:hint="eastAsia"/>
+        </w:rPr>
+        <w:t>比如</w:t>
+      </w:r>
+      <w:r>
+        <w:t>dashboard，其中各组件之间业务关联较小，就可以用这种方式去分别加载数据</w:t>
+      </w:r>
+    </w:p>
+    <w:p>
+      <w:pPr>
+        <w:pStyle w:val="a8"/>
+        <w:numPr>
+          <w:ilvl w:val="0"/>
+          <w:numId w:val="4"/>
+        </w:numPr>
+        <w:ind w:firstLineChars="0"/>
+      </w:pPr>
+      <w:r>
+        <w:rPr>
+          <w:rFonts w:hint="eastAsia"/>
+        </w:rPr>
+        <w:t>如果多个任务之间存在竞争关系，可以通过下面这种方式</w:t>
+      </w:r>
+    </w:p>
+    <w:p/>
+    <w:p>
+      <w:r>
+        <w:rPr>
+          <w:rFonts w:hint="eastAsia"/>
+        </w:rPr>
+        <w:t>14．</w:t>
+      </w:r>
+      <w:r>
+        <w:rPr>
+          <w:rFonts w:hint="eastAsia"/>
+        </w:rPr>
+        <w:t>跨</w:t>
+      </w:r>
+      <w:r>
+        <w:t>model的通信</w:t>
+      </w:r>
+    </w:p>
+    <w:p>
+      <w:pPr>
+        <w:rPr>
+          <w:color w:val="FF0000"/>
+        </w:rPr>
+      </w:pPr>
+      <w:r>
+        <w:rPr>
+          <w:rFonts w:hint="eastAsia"/>
+          <w:color w:val="FF0000"/>
+        </w:rPr>
+        <w:t>没看...</w:t>
+      </w:r>
+    </w:p>
+    <w:p>
+      <w:pPr>
+        <w:rPr>
+          <w:color w:val="FF0000"/>
+        </w:rPr>
+      </w:pPr>
+    </w:p>
+    <w:p>
+      <w:pPr>
+        <w:rPr>
+          <w:color w:val="FF0000"/>
+        </w:rPr>
+      </w:pPr>
+    </w:p>
+    <w:p>
+      <w:pPr>
+        <w:jc w:val="center"/>
+      </w:pPr>
+      <w:r>
+        <w:rPr>
+          <w:rFonts w:hint="eastAsia"/>
+        </w:rPr>
+        <w:t>官网</w:t>
+      </w:r>
+    </w:p>
+    <w:p>
+      <w:pPr>
+        <w:jc w:val="center"/>
+      </w:pPr>
+      <w:r>
+        <w:rPr>
+          <w:rFonts w:hint="eastAsia"/>
+        </w:rPr>
+        <w:t>知识</w:t>
+      </w:r>
+      <w:r>
+        <w:t>地图</w:t>
+      </w:r>
+    </w:p>
+    <w:p>
+      <w:pPr>
+        <w:pStyle w:val="a8"/>
+        <w:numPr>
+          <w:ilvl w:val="0"/>
+          <w:numId w:val="5"/>
+        </w:numPr>
+        <w:ind w:firstLineChars="0"/>
+        <w:jc w:val="left"/>
+        <w:rPr>
+          <w:noProof/>
+          <w:color w:val="FF0000"/>
+        </w:rPr>
+      </w:pPr>
+      <w:r>
+        <w:rPr>
+          <w:rFonts w:hint="eastAsia"/>
+          <w:noProof/>
+          <w:color w:val="FF0000"/>
+        </w:rPr>
+        <w:t>注意两种</w:t>
+      </w:r>
+      <w:r>
+        <w:rPr>
+          <w:noProof/>
+          <w:color w:val="FF0000"/>
+        </w:rPr>
+        <w:t>语法的</w:t>
+      </w:r>
+      <w:r>
+        <w:rPr>
+          <w:rFonts w:hint="eastAsia"/>
+          <w:noProof/>
+          <w:color w:val="FF0000"/>
+        </w:rPr>
+        <w:t>描述，</w:t>
+      </w:r>
+      <w:r>
+        <w:rPr>
+          <w:noProof/>
+          <w:color w:val="FF0000"/>
+        </w:rPr>
+        <w:t>尤其是注意这个</w:t>
+      </w:r>
+      <w:r>
+        <w:rPr>
+          <w:rFonts w:hint="eastAsia"/>
+          <w:noProof/>
+          <w:color w:val="FF0000"/>
+        </w:rPr>
+        <w:t>this在es5里</w:t>
+      </w:r>
+      <w:r>
+        <w:rPr>
+          <w:noProof/>
+          <w:color w:val="FF0000"/>
+        </w:rPr>
+        <w:t>的用法，还有</w:t>
+      </w:r>
+      <w:r>
+        <w:rPr>
+          <w:rFonts w:hint="eastAsia"/>
+          <w:noProof/>
+          <w:color w:val="FF0000"/>
+        </w:rPr>
+        <w:t>bind</w:t>
+      </w:r>
+      <w:r>
+        <w:rPr>
+          <w:noProof/>
+        </w:rPr>
+        <w:lastRenderedPageBreak/>
+        <w:drawing>
+          <wp:inline distT="0" distB="0" distL="0" distR="0" wp14:anchorId="2B5845FD" wp14:editId="7481C948">
+            <wp:extent cx="3938834" cy="2415654"/>
+            <wp:effectExtent l="0" t="0" r="5080" b="3810"/>
+            <wp:docPr id="5" name="图片 5"/>
+            <wp:cNvGraphicFramePr>
+              <a:graphicFrameLocks xmlns:a="http://schemas.openxmlformats.org/drawingml/2006/main" noChangeAspect="1"/>
+            </wp:cNvGraphicFramePr>
+            <a:graphic xmlns:a="http://schemas.openxmlformats.org/drawingml/2006/main">
+              <a:graphicData uri="http://schemas.openxmlformats.org/drawingml/2006/picture">
+                <pic:pic xmlns:pic="http://schemas.openxmlformats.org/drawingml/2006/picture">
+                  <pic:nvPicPr>
+                    <pic:cNvPr id="1" name=""/>
+                    <pic:cNvPicPr/>
+                  </pic:nvPicPr>
+                  <pic:blipFill>
+                    <a:blip r:embed="rId13"/>
+                    <a:stretch>
+                      <a:fillRect/>
+                    </a:stretch>
+                  </pic:blipFill>
+                  <pic:spPr>
+                    <a:xfrm>
+                      <a:off x="0" y="0"/>
+                      <a:ext cx="3941542" cy="2417315"/>
+                    </a:xfrm>
+                    <a:prstGeom prst="rect">
+                      <a:avLst/>
+                    </a:prstGeom>
+                  </pic:spPr>
+                </pic:pic>
+              </a:graphicData>
+            </a:graphic>
+          </wp:inline>
+        </w:drawing>
+      </w:r>
+    </w:p>
+    <w:p>
+      <w:pPr>
+        <w:pStyle w:val="a8"/>
+        <w:numPr>
+          <w:ilvl w:val="0"/>
+          <w:numId w:val="5"/>
+        </w:numPr>
+        <w:ind w:firstLineChars="0"/>
+        <w:jc w:val="left"/>
+        <w:rPr>
+          <w:noProof/>
+        </w:rPr>
+      </w:pPr>
+    </w:p>
+    <w:p>
+      <w:pPr>
+        <w:pStyle w:val="a8"/>
+        <w:ind w:left="360" w:firstLineChars="0" w:firstLine="0"/>
+        <w:jc w:val="left"/>
+      </w:pPr>
+      <w:r>
+        <w:rPr>
+          <w:noProof/>
+        </w:rPr>
+        <w:drawing>
+          <wp:inline distT="0" distB="0" distL="0" distR="0" wp14:anchorId="3213CF36" wp14:editId="3D010E6E">
+            <wp:extent cx="3310390" cy="2750023"/>
+            <wp:effectExtent l="0" t="0" r="4445" b="0"/>
+            <wp:docPr id="6" name="图片 6"/>
+            <wp:cNvGraphicFramePr>
+              <a:graphicFrameLocks xmlns:a="http://schemas.openxmlformats.org/drawingml/2006/main" noChangeAspect="1"/>
+            </wp:cNvGraphicFramePr>
+            <a:graphic xmlns:a="http://schemas.openxmlformats.org/drawingml/2006/main">
+              <a:graphicData uri="http://schemas.openxmlformats.org/drawingml/2006/picture">
+                <pic:pic xmlns:pic="http://schemas.openxmlformats.org/drawingml/2006/picture">
+                  <pic:nvPicPr>
+                    <pic:cNvPr id="1" name=""/>
+                    <pic:cNvPicPr/>
+                  </pic:nvPicPr>
+                  <pic:blipFill>
+                    <a:blip r:embed="rId14"/>
+                    <a:stretch>
+                      <a:fillRect/>
+                    </a:stretch>
+                  </pic:blipFill>
+                  <pic:spPr>
+                    <a:xfrm>
+                      <a:off x="0" y="0"/>
+                      <a:ext cx="3316523" cy="2755118"/>
+                    </a:xfrm>
+                    <a:prstGeom prst="rect">
+                      <a:avLst/>
+                    </a:prstGeom>
+                  </pic:spPr>
+                </pic:pic>
+              </a:graphicData>
+            </a:graphic>
+          </wp:inline>
+        </w:drawing>
+      </w:r>
+    </w:p>
+    <w:p>
+      <w:pPr>
+        <w:pStyle w:val="a8"/>
+        <w:ind w:left="360" w:firstLineChars="0" w:firstLine="0"/>
+        <w:jc w:val="left"/>
+      </w:pPr>
+    </w:p>
+    <w:p>
+      <w:pPr>
+        <w:pStyle w:val="a8"/>
+        <w:numPr>
+          <w:ilvl w:val="0"/>
+          <w:numId w:val="5"/>
+        </w:numPr>
+        <w:ind w:firstLineChars="0"/>
+        <w:jc w:val="left"/>
+        <w:rPr>
+          <w:color w:val="FF0000"/>
+        </w:rPr>
+      </w:pPr>
+      <w:r>
+        <w:rPr>
+          <w:rFonts w:hint="eastAsia"/>
+          <w:color w:val="FF0000"/>
+        </w:rPr>
+        <w:t>啥</w:t>
+      </w:r>
+      <w:r>
+        <w:rPr>
+          <w:color w:val="FF0000"/>
+        </w:rPr>
+        <w:t>意思</w:t>
+      </w:r>
+    </w:p>
+    <w:p>
+      <w:pPr>
+        <w:pStyle w:val="a8"/>
+        <w:ind w:left="360" w:firstLineChars="0" w:firstLine="0"/>
+        <w:jc w:val="left"/>
+      </w:pPr>
+      <w:r>
+        <w:rPr>
+          <w:noProof/>
+        </w:rPr>
+        <w:drawing>
+          <wp:inline distT="0" distB="0" distL="0" distR="0" wp14:anchorId="6C935432" wp14:editId="6B11F1E1">
+            <wp:extent cx="4706052" cy="2176818"/>
+            <wp:effectExtent l="0" t="0" r="0" b="0"/>
+            <wp:docPr id="7" name="图片 7"/>
+            <wp:cNvGraphicFramePr>
+              <a:graphicFrameLocks xmlns:a="http://schemas.openxmlformats.org/drawingml/2006/main" noChangeAspect="1"/>
+            </wp:cNvGraphicFramePr>
+            <a:graphic xmlns:a="http://schemas.openxmlformats.org/drawingml/2006/main">
+              <a:graphicData uri="http://schemas.openxmlformats.org/drawingml/2006/picture">
+                <pic:pic xmlns:pic="http://schemas.openxmlformats.org/drawingml/2006/picture">
+                  <pic:nvPicPr>
+                    <pic:cNvPr id="1" name=""/>
+                    <pic:cNvPicPr/>
+                  </pic:nvPicPr>
+                  <pic:blipFill>
+                    <a:blip r:embed="rId15"/>
+                    <a:stretch>
+                      <a:fillRect/>
+                    </a:stretch>
+                  </pic:blipFill>
+                  <pic:spPr>
+                    <a:xfrm>
+                      <a:off x="0" y="0"/>
+                      <a:ext cx="4711671" cy="2179417"/>
+                    </a:xfrm>
+                    <a:prstGeom prst="rect">
+                      <a:avLst/>
+                    </a:prstGeom>
+                  </pic:spPr>
+                </pic:pic>
+              </a:graphicData>
+            </a:graphic>
+          </wp:inline>
+        </w:drawing>
+      </w:r>
+    </w:p>
+    <w:p>
+      <w:pPr>
+        <w:pStyle w:val="a8"/>
+        <w:ind w:left="360" w:firstLineChars="0" w:firstLine="0"/>
+        <w:jc w:val="left"/>
+      </w:pPr>
+    </w:p>
+    <w:p>
+      <w:pPr>
+        <w:pStyle w:val="a8"/>
+        <w:numPr>
+          <w:ilvl w:val="0"/>
+          <w:numId w:val="5"/>
+        </w:numPr>
+        <w:ind w:firstLineChars="0"/>
+        <w:jc w:val="left"/>
+        <w:rPr>
+          <w:color w:val="FF0000"/>
+        </w:rPr>
+      </w:pPr>
+      <w:r>
+        <w:rPr>
+          <w:rFonts w:hint="eastAsia"/>
+          <w:color w:val="FF0000"/>
+        </w:rPr>
+        <w:t>会</w:t>
+      </w:r>
+      <w:r>
+        <w:rPr>
+          <w:color w:val="FF0000"/>
+        </w:rPr>
+        <w:t>变成这个样子的吗？</w:t>
+      </w:r>
+    </w:p>
+    <w:p>
+      <w:pPr>
+        <w:pStyle w:val="a8"/>
+        <w:ind w:left="360" w:firstLineChars="0" w:firstLine="0"/>
+        <w:jc w:val="left"/>
+      </w:pPr>
+      <w:r>
+        <w:rPr>
+          <w:noProof/>
+        </w:rPr>
+        <w:lastRenderedPageBreak/>
+        <w:drawing>
+          <wp:inline distT="0" distB="0" distL="0" distR="0" wp14:anchorId="2A793E59" wp14:editId="0859AEAF">
+            <wp:extent cx="4230247" cy="1883392"/>
+            <wp:effectExtent l="0" t="0" r="0" b="3175"/>
+            <wp:docPr id="8" name="图片 8"/>
+            <wp:cNvGraphicFramePr>
+              <a:graphicFrameLocks xmlns:a="http://schemas.openxmlformats.org/drawingml/2006/main" noChangeAspect="1"/>
+            </wp:cNvGraphicFramePr>
+            <a:graphic xmlns:a="http://schemas.openxmlformats.org/drawingml/2006/main">
+              <a:graphicData uri="http://schemas.openxmlformats.org/drawingml/2006/picture">
+                <pic:pic xmlns:pic="http://schemas.openxmlformats.org/drawingml/2006/picture">
+                  <pic:nvPicPr>
+                    <pic:cNvPr id="1" name=""/>
+                    <pic:cNvPicPr/>
+                  </pic:nvPicPr>
+                  <pic:blipFill>
+                    <a:blip r:embed="rId16"/>
+                    <a:stretch>
+                      <a:fillRect/>
+                    </a:stretch>
+                  </pic:blipFill>
+                  <pic:spPr>
+                    <a:xfrm>
+                      <a:off x="0" y="0"/>
+                      <a:ext cx="4233557" cy="1884865"/>
+                    </a:xfrm>
+                    <a:prstGeom prst="rect">
+                      <a:avLst/>
+                    </a:prstGeom>
+                  </pic:spPr>
+                </pic:pic>
+              </a:graphicData>
+            </a:graphic>
+          </wp:inline>
+        </w:drawing>
+      </w:r>
+    </w:p>
+    <w:p>
+      <w:pPr>
+        <w:pStyle w:val="a8"/>
+        <w:ind w:left="360" w:firstLineChars="0" w:firstLine="0"/>
+        <w:jc w:val="left"/>
+      </w:pPr>
+    </w:p>
+    <w:p>
+      <w:pPr>
+        <w:pStyle w:val="a8"/>
+        <w:numPr>
+          <w:ilvl w:val="0"/>
+          <w:numId w:val="5"/>
+        </w:numPr>
+        <w:ind w:firstLineChars="0"/>
+        <w:jc w:val="left"/>
+        <w:rPr>
+          <w:noProof/>
+        </w:rPr>
+      </w:pPr>
+      <w:r>
+        <w:rPr>
+          <w:noProof/>
+        </w:rPr>
+        <w:drawing>
+          <wp:inline distT="0" distB="0" distL="0" distR="0" wp14:anchorId="738F1496" wp14:editId="5315B45B">
+            <wp:extent cx="3343701" cy="2956836"/>
+            <wp:effectExtent l="0" t="0" r="9525" b="0"/>
+            <wp:docPr id="9" name="图片 9"/>
+            <wp:cNvGraphicFramePr>
+              <a:graphicFrameLocks xmlns:a="http://schemas.openxmlformats.org/drawingml/2006/main" noChangeAspect="1"/>
+            </wp:cNvGraphicFramePr>
+            <a:graphic xmlns:a="http://schemas.openxmlformats.org/drawingml/2006/main">
+              <a:graphicData uri="http://schemas.openxmlformats.org/drawingml/2006/picture">
+                <pic:pic xmlns:pic="http://schemas.openxmlformats.org/drawingml/2006/picture">
+                  <pic:nvPicPr>
+                    <pic:cNvPr id="1" name=""/>
+                    <pic:cNvPicPr/>
+                  </pic:nvPicPr>
+                  <pic:blipFill>
+                    <a:blip r:embed="rId17"/>
+                    <a:stretch>
+                      <a:fillRect/>
+                    </a:stretch>
+                  </pic:blipFill>
+                  <pic:spPr>
+                    <a:xfrm>
+                      <a:off x="0" y="0"/>
+                      <a:ext cx="3346862" cy="2959632"/>
+                    </a:xfrm>
+                    <a:prstGeom prst="rect">
+                      <a:avLst/>
+                    </a:prstGeom>
+                  </pic:spPr>
+                </pic:pic>
+              </a:graphicData>
+            </a:graphic>
+          </wp:inline>
+        </w:drawing>
+      </w:r>
+    </w:p>
+    <w:p>
+      <w:pPr>
+        <w:pStyle w:val="a8"/>
+        <w:numPr>
+          <w:ilvl w:val="0"/>
+          <w:numId w:val="5"/>
+        </w:numPr>
+        <w:ind w:firstLineChars="0"/>
+        <w:jc w:val="left"/>
+        <w:rPr>
+          <w:color w:val="FF0000"/>
+        </w:rPr>
+      </w:pPr>
+      <w:r>
+        <w:rPr>
+          <w:rFonts w:hint="eastAsia"/>
+          <w:noProof/>
+          <w:color w:val="FF0000"/>
+        </w:rPr>
+        <w:t>这一节</w:t>
+      </w:r>
+      <w:r>
+        <w:rPr>
+          <w:noProof/>
+          <w:color w:val="FF0000"/>
+        </w:rPr>
+        <w:t>要好好看</w:t>
+      </w:r>
+      <w:r>
+        <w:rPr>
+          <w:rFonts w:hint="eastAsia"/>
+          <w:noProof/>
+          <w:color w:val="FF0000"/>
+        </w:rPr>
+        <w:t>，</w:t>
+      </w:r>
+      <w:r>
+        <w:rPr>
+          <w:noProof/>
+          <w:color w:val="FF0000"/>
+        </w:rPr>
+        <w:t>是</w:t>
+      </w:r>
+      <w:r>
+        <w:rPr>
+          <w:rFonts w:hint="eastAsia"/>
+          <w:noProof/>
+          <w:color w:val="FF0000"/>
+        </w:rPr>
+        <w:t>es</w:t>
+      </w:r>
+      <w:r>
+        <w:rPr>
+          <w:noProof/>
+          <w:color w:val="FF0000"/>
+        </w:rPr>
+        <w:t>6的语法</w:t>
+      </w:r>
+    </w:p>
+    <w:p>
+      <w:pPr>
+        <w:pStyle w:val="a8"/>
+        <w:ind w:left="360" w:firstLineChars="0" w:firstLine="0"/>
+        <w:jc w:val="left"/>
+      </w:pPr>
+      <w:r>
+        <w:rPr>
+          <w:noProof/>
+        </w:rPr>
+        <w:drawing>
+          <wp:inline distT="0" distB="0" distL="0" distR="0" wp14:anchorId="02B4D643" wp14:editId="6E8C7B97">
+            <wp:extent cx="5274310" cy="917575"/>
+            <wp:effectExtent l="0" t="0" r="2540" b="0"/>
+            <wp:docPr id="10" name="图片 10"/>
+            <wp:cNvGraphicFramePr>
+              <a:graphicFrameLocks xmlns:a="http://schemas.openxmlformats.org/drawingml/2006/main" noChangeAspect="1"/>
+            </wp:cNvGraphicFramePr>
+            <a:graphic xmlns:a="http://schemas.openxmlformats.org/drawingml/2006/main">
+              <a:graphicData uri="http://schemas.openxmlformats.org/drawingml/2006/picture">
+                <pic:pic xmlns:pic="http://schemas.openxmlformats.org/drawingml/2006/picture">
+                  <pic:nvPicPr>
+                    <pic:cNvPr id="1" name=""/>
+                    <pic:cNvPicPr/>
+                  </pic:nvPicPr>
+                  <pic:blipFill>
+                    <a:blip r:embed="rId18"/>
+                    <a:stretch>
+                      <a:fillRect/>
+                    </a:stretch>
+                  </pic:blipFill>
+                  <pic:spPr>
+                    <a:xfrm>
+                      <a:off x="0" y="0"/>
+                      <a:ext cx="5274310" cy="917575"/>
+                    </a:xfrm>
+                    <a:prstGeom prst="rect">
+                      <a:avLst/>
+                    </a:prstGeom>
+                  </pic:spPr>
+                </pic:pic>
+              </a:graphicData>
+            </a:graphic>
+          </wp:inline>
+        </w:drawing>
+      </w:r>
+    </w:p>
+    <w:p>
+      <w:pPr>
+        <w:pStyle w:val="a8"/>
+        <w:numPr>
+          <w:ilvl w:val="0"/>
+          <w:numId w:val="5"/>
+        </w:numPr>
+        <w:ind w:firstLineChars="0"/>
+        <w:jc w:val="left"/>
+      </w:pPr>
+      <w:r>
+        <w:rPr>
+          <w:color w:val="0070C0"/>
+        </w:rPr>
+        <w:t>dva 的 effects 是通过 generator 组织的</w:t>
+      </w:r>
+      <w:r>
+        <w:t>。Generator 返回的是迭代器，通过 yield 关键字实现暂停功能。</w:t>
+      </w:r>
+      <w:r>
+        <w:rPr>
+          <w:rFonts w:hint="eastAsia"/>
+        </w:rPr>
+        <w:t>这是一个典型的</w:t>
+      </w:r>
+      <w:r>
+        <w:t xml:space="preserve"> dva effect，通过 yield 把异步逻辑通过同步的方式组织起来。</w:t>
+      </w:r>
+    </w:p>
+    <w:p>
+      <w:pPr>
+        <w:pStyle w:val="a8"/>
+        <w:numPr>
+          <w:ilvl w:val="0"/>
+          <w:numId w:val="5"/>
+        </w:numPr>
+        <w:ind w:firstLineChars="0"/>
+        <w:jc w:val="left"/>
+      </w:pPr>
+      <w:r>
+        <w:rPr>
+          <w:rFonts w:hint="eastAsia"/>
+        </w:rPr>
+        <w:t>所以请尽量声明</w:t>
+      </w:r>
+      <w:r>
+        <w:t xml:space="preserve"> propTypes 对 props 进行校验，以减少不必要的问题</w:t>
+      </w:r>
+    </w:p>
+    <w:p>
+      <w:pPr>
+        <w:pStyle w:val="a8"/>
+        <w:ind w:left="360" w:firstLineChars="0" w:firstLine="0"/>
+        <w:jc w:val="left"/>
+      </w:pPr>
+      <w:r>
+        <w:rPr>
+          <w:noProof/>
+        </w:rPr>
+        <w:lastRenderedPageBreak/>
+        <w:drawing>
+          <wp:inline distT="0" distB="0" distL="0" distR="0" wp14:anchorId="1E6E32FE" wp14:editId="04A6EA4E">
+            <wp:extent cx="3896436" cy="2734448"/>
+            <wp:effectExtent l="0" t="0" r="8890" b="8890"/>
+            <wp:docPr id="11" name="图片 11"/>
+            <wp:cNvGraphicFramePr>
+              <a:graphicFrameLocks xmlns:a="http://schemas.openxmlformats.org/drawingml/2006/main" noChangeAspect="1"/>
+            </wp:cNvGraphicFramePr>
+            <a:graphic xmlns:a="http://schemas.openxmlformats.org/drawingml/2006/main">
+              <a:graphicData uri="http://schemas.openxmlformats.org/drawingml/2006/picture">
+                <pic:pic xmlns:pic="http://schemas.openxmlformats.org/drawingml/2006/picture">
+                  <pic:nvPicPr>
+                    <pic:cNvPr id="1" name=""/>
+                    <pic:cNvPicPr/>
+                  </pic:nvPicPr>
+                  <pic:blipFill>
+                    <a:blip r:embed="rId19"/>
+                    <a:stretch>
+                      <a:fillRect/>
+                    </a:stretch>
+                  </pic:blipFill>
+                  <pic:spPr>
+                    <a:xfrm>
+                      <a:off x="0" y="0"/>
+                      <a:ext cx="3900453" cy="2737267"/>
+                    </a:xfrm>
+                    <a:prstGeom prst="rect">
+                      <a:avLst/>
+                    </a:prstGeom>
+                  </pic:spPr>
+                </pic:pic>
+              </a:graphicData>
+            </a:graphic>
+          </wp:inline>
+        </w:drawing>
+      </w:r>
+    </w:p>
+    <w:p>
+      <w:pPr>
+        <w:pStyle w:val="a8"/>
+        <w:ind w:left="360" w:firstLineChars="0" w:firstLine="0"/>
+        <w:jc w:val="left"/>
+      </w:pPr>
+    </w:p>
+    <w:p>
+      <w:pPr>
+        <w:pStyle w:val="a8"/>
+        <w:numPr>
+          <w:ilvl w:val="0"/>
+          <w:numId w:val="5"/>
+        </w:numPr>
+        <w:ind w:firstLineChars="0"/>
+        <w:jc w:val="left"/>
+        <w:rPr>
+          <w:noProof/>
+        </w:rPr>
+      </w:pPr>
+      <w:r>
+        <w:rPr>
+          <w:noProof/>
+        </w:rPr>
+        <w:t>css modules</w:t>
+      </w:r>
+    </w:p>
+    <w:p>
+      <w:pPr>
+        <w:pStyle w:val="a8"/>
+        <w:ind w:left="360" w:firstLineChars="0" w:firstLine="0"/>
+        <w:jc w:val="left"/>
+      </w:pPr>
+      <w:r>
+        <w:rPr>
+          <w:noProof/>
+        </w:rPr>
+        <w:drawing>
+          <wp:inline distT="0" distB="0" distL="0" distR="0" wp14:anchorId="12777660" wp14:editId="0C04F1A8">
+            <wp:extent cx="5274310" cy="1367155"/>
+            <wp:effectExtent l="0" t="0" r="2540" b="4445"/>
+            <wp:docPr id="13" name="图片 13"/>
+            <wp:cNvGraphicFramePr>
+              <a:graphicFrameLocks xmlns:a="http://schemas.openxmlformats.org/drawingml/2006/main" noChangeAspect="1"/>
+            </wp:cNvGraphicFramePr>
+            <a:graphic xmlns:a="http://schemas.openxmlformats.org/drawingml/2006/main">
+              <a:graphicData uri="http://schemas.openxmlformats.org/drawingml/2006/picture">
+                <pic:pic xmlns:pic="http://schemas.openxmlformats.org/drawingml/2006/picture">
+                  <pic:nvPicPr>
+                    <pic:cNvPr id="1" name=""/>
+                    <pic:cNvPicPr/>
+                  </pic:nvPicPr>
+                  <pic:blipFill>
+                    <a:blip r:embed="rId20"/>
+                    <a:stretch>
+                      <a:fillRect/>
+                    </a:stretch>
+                  </pic:blipFill>
+                  <pic:spPr>
+                    <a:xfrm>
+                      <a:off x="0" y="0"/>
+                      <a:ext cx="5274310" cy="1367155"/>
+                    </a:xfrm>
+                    <a:prstGeom prst="rect">
+                      <a:avLst/>
+                    </a:prstGeom>
+                  </pic:spPr>
+                </pic:pic>
+              </a:graphicData>
+            </a:graphic>
+          </wp:inline>
+        </w:drawing>
+      </w:r>
+    </w:p>
+    <w:p>
+      <w:pPr>
+        <w:pStyle w:val="a8"/>
+        <w:ind w:left="360" w:firstLineChars="0" w:firstLine="0"/>
+        <w:jc w:val="left"/>
+      </w:pPr>
+    </w:p>
+    <w:p>
+      <w:pPr>
+        <w:pStyle w:val="a8"/>
+        <w:ind w:left="360" w:firstLineChars="0" w:firstLine="0"/>
+        <w:jc w:val="left"/>
+      </w:pPr>
+    </w:p>
+    <w:p>
+      <w:pPr>
+        <w:pStyle w:val="a8"/>
+        <w:ind w:left="360" w:firstLineChars="0" w:firstLine="0"/>
+        <w:jc w:val="left"/>
+      </w:pPr>
+      <w:r>
+        <w:rPr>
+          <w:rFonts w:hint="eastAsia"/>
+        </w:rPr>
+        <w:t>1</w:t>
+      </w:r>
+      <w:r>
+        <w:t>0.可以条件判断来选择不同的</w:t>
+      </w:r>
+      <w:r>
+        <w:rPr>
+          <w:rFonts w:hint="eastAsia"/>
+        </w:rPr>
+        <w:t>c</w:t>
+      </w:r>
+      <w:r>
+        <w:t>lassname</w:t>
+      </w:r>
+    </w:p>
+    <w:p>
+      <w:pPr>
+        <w:pStyle w:val="a8"/>
+        <w:ind w:left="360" w:firstLineChars="0" w:firstLine="0"/>
+        <w:jc w:val="left"/>
+      </w:pPr>
+      <w:r>
+        <w:rPr>
+          <w:noProof/>
+        </w:rPr>
+        <w:drawing>
+          <wp:inline distT="0" distB="0" distL="0" distR="0" wp14:anchorId="34B77706" wp14:editId="7D5DF578">
+            <wp:extent cx="4094328" cy="2799385"/>
+            <wp:effectExtent l="0" t="0" r="1905" b="1270"/>
+            <wp:docPr id="14" name="图片 14"/>
+            <wp:cNvGraphicFramePr>
+              <a:graphicFrameLocks xmlns:a="http://schemas.openxmlformats.org/drawingml/2006/main" noChangeAspect="1"/>
+            </wp:cNvGraphicFramePr>
+            <a:graphic xmlns:a="http://schemas.openxmlformats.org/drawingml/2006/main">
+              <a:graphicData uri="http://schemas.openxmlformats.org/drawingml/2006/picture">
+                <pic:pic xmlns:pic="http://schemas.openxmlformats.org/drawingml/2006/picture">
+                  <pic:nvPicPr>
+                    <pic:cNvPr id="1" name=""/>
+                    <pic:cNvPicPr/>
+                  </pic:nvPicPr>
+                  <pic:blipFill>
+                    <a:blip r:embed="rId21"/>
+                    <a:stretch>
+                      <a:fillRect/>
+                    </a:stretch>
+                  </pic:blipFill>
+                  <pic:spPr>
+                    <a:xfrm>
+                      <a:off x="0" y="0"/>
+                      <a:ext cx="4103192" cy="2805446"/>
+                    </a:xfrm>
+                    <a:prstGeom prst="rect">
+                      <a:avLst/>
+                    </a:prstGeom>
+                  </pic:spPr>
+                </pic:pic>
+              </a:graphicData>
+            </a:graphic>
+          </wp:inline>
+        </w:drawing>
+      </w:r>
+    </w:p>
+    <w:p>
+      <w:pPr>
+        <w:pStyle w:val="a8"/>
+        <w:ind w:left="360" w:firstLineChars="0" w:firstLine="0"/>
+        <w:jc w:val="left"/>
+      </w:pPr>
+    </w:p>
+    <w:p>
+      <w:pPr>
+        <w:pStyle w:val="a8"/>
+        <w:numPr>
+          <w:ilvl w:val="0"/>
+          <w:numId w:val="5"/>
+        </w:numPr>
+        <w:ind w:firstLineChars="0"/>
+        <w:jc w:val="left"/>
+      </w:pPr>
+      <w:r>
+        <w:t>这个啥意思</w:t>
+      </w:r>
+    </w:p>
+    <w:p>
+      <w:pPr>
+        <w:jc w:val="left"/>
+      </w:pPr>
+      <w:r>
+        <w:rPr>
+          <w:noProof/>
+        </w:rPr>
+        <w:lastRenderedPageBreak/>
+        <w:drawing>
+          <wp:inline distT="0" distB="0" distL="0" distR="0" wp14:anchorId="189F0A10" wp14:editId="2851B8E4">
+            <wp:extent cx="2946321" cy="3882788"/>
+            <wp:effectExtent l="0" t="0" r="6985" b="3810"/>
+            <wp:docPr id="15" name="图片 15"/>
+            <wp:cNvGraphicFramePr>
+              <a:graphicFrameLocks xmlns:a="http://schemas.openxmlformats.org/drawingml/2006/main" noChangeAspect="1"/>
+            </wp:cNvGraphicFramePr>
+            <a:graphic xmlns:a="http://schemas.openxmlformats.org/drawingml/2006/main">
+              <a:graphicData uri="http://schemas.openxmlformats.org/drawingml/2006/picture">
+                <pic:pic xmlns:pic="http://schemas.openxmlformats.org/drawingml/2006/picture">
+                  <pic:nvPicPr>
+                    <pic:cNvPr id="1" name=""/>
+                    <pic:cNvPicPr/>
+                  </pic:nvPicPr>
+                  <pic:blipFill>
+                    <a:blip r:embed="rId22"/>
+                    <a:stretch>
+                      <a:fillRect/>
+                    </a:stretch>
+                  </pic:blipFill>
+                  <pic:spPr>
+                    <a:xfrm>
+                      <a:off x="0" y="0"/>
+                      <a:ext cx="2950324" cy="3888063"/>
+                    </a:xfrm>
+                    <a:prstGeom prst="rect">
+                      <a:avLst/>
+                    </a:prstGeom>
+                  </pic:spPr>
+                </pic:pic>
+              </a:graphicData>
+            </a:graphic>
+          </wp:inline>
+        </w:drawing>
+      </w:r>
+    </w:p>
+    <w:p>
+      <w:pPr>
+        <w:jc w:val="left"/>
+      </w:pPr>
+    </w:p>
+    <w:p>
+      <w:pPr>
+        <w:pStyle w:val="a8"/>
+        <w:numPr>
+          <w:ilvl w:val="0"/>
+          <w:numId w:val="5"/>
+        </w:numPr>
+        <w:ind w:firstLineChars="0"/>
+        <w:jc w:val="left"/>
+      </w:pPr>
+      <w:r>
+        <w:t>reducers</w:t>
+      </w:r>
+    </w:p>
+    <w:p>
+      <w:pPr>
+        <w:pStyle w:val="a8"/>
+        <w:ind w:left="360" w:firstLineChars="0" w:firstLine="0"/>
+        <w:jc w:val="left"/>
+      </w:pPr>
+      <w:r>
+        <w:rPr>
+          <w:rFonts w:hint="eastAsia"/>
+        </w:rPr>
+        <w:t>建议最多一层嵌套，以保持</w:t>
+      </w:r>
+      <w:r>
+        <w:t xml:space="preserve"> state 的扁平化，深层嵌套会让 reducer 很难写和难以维护。</w:t>
+      </w:r>
+    </w:p>
+    <w:p>
+      <w:pPr>
+        <w:pStyle w:val="a8"/>
+        <w:ind w:left="360" w:firstLineChars="0" w:firstLine="0"/>
+        <w:jc w:val="left"/>
+      </w:pPr>
+    </w:p>
+    <w:p>
+      <w:pPr>
+        <w:pStyle w:val="a8"/>
+        <w:numPr>
+          <w:ilvl w:val="0"/>
+          <w:numId w:val="5"/>
+        </w:numPr>
+        <w:ind w:firstLineChars="0"/>
+        <w:jc w:val="left"/>
+        <w:rPr>
+          <w:color w:val="0070C0"/>
+        </w:rPr>
+      </w:pPr>
+      <w:r>
+        <w:rPr>
+          <w:color w:val="0070C0"/>
+        </w:rPr>
+        <w:t>Effects</w:t>
+      </w:r>
+    </w:p>
+    <w:p>
+      <w:pPr>
+        <w:jc w:val="left"/>
+        <w:rPr>
+          <w:color w:val="0070C0"/>
+        </w:rPr>
+      </w:pPr>
+    </w:p>
+    <w:p>
+      <w:pPr>
+        <w:jc w:val="left"/>
+      </w:pPr>
+      <w:r>
+        <w:t>effect可以看作是redux-saga的任务单元</w:t>
+      </w:r>
+    </w:p>
+    <w:p>
+      <w:pPr>
+        <w:jc w:val="left"/>
+        <w:rPr>
+          <w:color w:val="0070C0"/>
+        </w:rPr>
+      </w:pPr>
+    </w:p>
+    <w:p>
+      <w:pPr>
+        <w:jc w:val="left"/>
+      </w:pPr>
+      <w:r>
+        <w:t>Effect</w:t>
+      </w:r>
+    </w:p>
+    <w:p>
+      <w:pPr>
+        <w:jc w:val="left"/>
+      </w:pPr>
+      <w:r>
+        <w:t>Effect 被称为副作用，在我们的应用中，最常见的就是异步操作。它来自于函数编程的概念，之所以叫副作用是因为它使得我们的函数变得不纯，同样的输入不一定获得同样的输出。</w:t>
+      </w:r>
+    </w:p>
+    <w:p>
+      <w:pPr>
+        <w:jc w:val="left"/>
+      </w:pPr>
+    </w:p>
+    <w:p>
+      <w:pPr>
+        <w:jc w:val="left"/>
+      </w:pPr>
+      <w:r>
+        <w:t>dva 为了控制副作用的操作，底层引入了redux-sagas做异步流程控制，由于采用了generator的相关概念，所以将异步转成同步写法，从而将effects转为纯函数。至于为什么我们这么纠结于 纯函数，如果你想了解更多可以阅读Mostly adequate guide to FP，或者它的中文译本JS函数式编程指南。</w:t>
+      </w:r>
+    </w:p>
+    <w:p>
+      <w:pPr>
+        <w:jc w:val="left"/>
+      </w:pPr>
+    </w:p>
+    <w:p>
+      <w:pPr>
+        <w:jc w:val="left"/>
+      </w:pPr>
+    </w:p>
+    <w:p>
+      <w:pPr>
+        <w:jc w:val="left"/>
+      </w:pPr>
+    </w:p>
+    <w:p>
+      <w:pPr>
+        <w:jc w:val="left"/>
+      </w:pPr>
+    </w:p>
+    <w:p>
+      <w:pPr>
+        <w:jc w:val="left"/>
+      </w:pPr>
+    </w:p>
+    <w:p>
+      <w:pPr>
+        <w:jc w:val="left"/>
+      </w:pPr>
+    </w:p>
+    <w:p>
+      <w:pPr>
+        <w:jc w:val="left"/>
+      </w:pPr>
+      <w:r>
+        <w:lastRenderedPageBreak/>
+        <w:t># put</w:t>
+      </w:r>
+    </w:p>
+    <w:p>
+      <w:pPr>
+        <w:jc w:val="left"/>
+      </w:pPr>
+      <w:r>
+        <w:rPr>
+          <w:rFonts w:hint="eastAsia"/>
+        </w:rPr>
+        <w:t>用于触发</w:t>
+      </w:r>
+      <w:r>
+        <w:t xml:space="preserve"> action 。</w:t>
+      </w:r>
+    </w:p>
+    <w:p>
+      <w:pPr>
+        <w:jc w:val="left"/>
+      </w:pPr>
+    </w:p>
+    <w:p>
+      <w:pPr>
+        <w:jc w:val="left"/>
+      </w:pPr>
+      <w:r>
+        <w:t>call</w:t>
+      </w:r>
+    </w:p>
+    <w:p>
+      <w:pPr>
+        <w:jc w:val="left"/>
+      </w:pPr>
+      <w:r>
+        <w:rPr>
+          <w:rFonts w:hint="eastAsia"/>
+        </w:rPr>
+        <w:t>用于调用异步逻辑，支持</w:t>
+      </w:r>
+      <w:r>
+        <w:t xml:space="preserve"> promise 。</w:t>
+      </w:r>
+    </w:p>
+    <w:p>
+      <w:pPr>
+        <w:jc w:val="left"/>
+      </w:pPr>
+    </w:p>
+    <w:p>
+      <w:pPr>
+        <w:jc w:val="left"/>
+      </w:pPr>
+      <w:r>
+        <w:t>select</w:t>
+      </w:r>
+    </w:p>
+    <w:p>
+      <w:pPr>
+        <w:jc w:val="left"/>
+      </w:pPr>
+      <w:r>
+        <w:rPr>
+          <w:rFonts w:hint="eastAsia"/>
+        </w:rPr>
+        <w:t>用于从</w:t>
+      </w:r>
+      <w:r>
+        <w:t xml:space="preserve"> state 里获取数据。</w:t>
+      </w:r>
+    </w:p>
+    <w:p>
+      <w:pPr>
+        <w:jc w:val="left"/>
+      </w:pPr>
+    </w:p>
+    <w:p>
+      <w:pPr>
+        <w:jc w:val="left"/>
+      </w:pPr>
+      <w:r>
+        <w:rPr>
+          <w:rFonts w:hint="eastAsia"/>
+        </w:rPr>
+        <w:t>1</w:t>
+      </w:r>
+      <w:r>
+        <w:t>3.</w:t>
+      </w:r>
+      <w:r>
+        <w:rPr>
+          <w:rFonts w:hint="eastAsia"/>
+        </w:rPr>
+        <w:t xml:space="preserve"> </w:t>
+      </w:r>
+      <w:r>
+        <w:rPr>
+          <w:rFonts w:hint="eastAsia"/>
+        </w:rPr>
+        <w:t>错误处理</w:t>
+      </w:r>
+    </w:p>
+    <w:p>
+      <w:pPr>
+        <w:jc w:val="left"/>
+      </w:pPr>
+      <w:r>
+        <w:t># 全局错误处理</w:t>
+      </w:r>
+    </w:p>
+    <w:p>
+      <w:pPr>
+        <w:jc w:val="left"/>
+      </w:pPr>
+      <w:r>
+        <w:t>dva 里，</w:t>
+      </w:r>
+      <w:r>
+        <w:rPr>
+          <w:color w:val="0070C0"/>
+        </w:rPr>
+        <w:t>effects 和 subscriptions 的抛错</w:t>
+      </w:r>
+      <w:r>
+        <w:t>全部会走 onError hook，所以可以在 onError 里统一处理错误。</w:t>
+      </w:r>
+    </w:p>
+    <w:p>
+      <w:pPr>
+        <w:jc w:val="left"/>
+      </w:pPr>
+      <w:r>
+        <w:rPr>
+          <w:rFonts w:hint="eastAsia"/>
+        </w:rPr>
+        <w:t>然后</w:t>
+      </w:r>
+      <w:r>
+        <w:t xml:space="preserve"> effects 里的抛错和 reject 的 promise 就都会被捕获到了</w:t>
+      </w:r>
+    </w:p>
+    <w:p>
+      <w:pPr>
+        <w:jc w:val="left"/>
+      </w:pPr>
+    </w:p>
+    <w:p>
+      <w:pPr>
+        <w:jc w:val="left"/>
+      </w:pPr>
+      <w:r>
+        <w:rPr>
+          <w:rFonts w:hint="eastAsia"/>
+        </w:rPr>
+        <w:t>本地错误处理</w:t>
+      </w:r>
+    </w:p>
+    <w:p>
+      <w:pPr>
+        <w:jc w:val="left"/>
+      </w:pPr>
+      <w:r>
+        <w:rPr>
+          <w:rFonts w:hint="eastAsia"/>
+        </w:rPr>
+        <w:t>如果需要对某些</w:t>
+      </w:r>
+      <w:r>
+        <w:t xml:space="preserve"> </w:t>
+      </w:r>
+      <w:r>
+        <w:t>effects 的错误进行</w:t>
+      </w:r>
+      <w:r>
+        <w:rPr>
+          <w:color w:val="0070C0"/>
+        </w:rPr>
+        <w:t>特殊处理</w:t>
+      </w:r>
+      <w:r>
+        <w:t>，需要在 effect 内部加 try catch 。</w:t>
+      </w:r>
+    </w:p>
+    <w:p>
+      <w:pPr>
+        <w:jc w:val="left"/>
+      </w:pPr>
+    </w:p>
+    <w:p>
+      <w:pPr>
+        <w:jc w:val="left"/>
+      </w:pPr>
+    </w:p>
+    <w:p>
+      <w:pPr>
+        <w:jc w:val="left"/>
+        <w:rPr>
+          <w:color w:val="0070C0"/>
+        </w:rPr>
+      </w:pPr>
+      <w:r>
+        <w:rPr>
+          <w:rFonts w:hint="eastAsia"/>
+          <w:color w:val="0070C0"/>
+        </w:rPr>
+        <w:t>1</w:t>
+      </w:r>
+      <w:r>
+        <w:rPr>
+          <w:color w:val="0070C0"/>
+        </w:rPr>
+        <w:t>4.异步请求</w:t>
+      </w:r>
+    </w:p>
+    <w:p>
+      <w:pPr>
+        <w:jc w:val="left"/>
+        <w:rPr>
+          <w:color w:val="0070C0"/>
+        </w:rPr>
+      </w:pPr>
+      <w:r>
+        <w:rPr>
+          <w:color w:val="0070C0"/>
+        </w:rPr>
+        <w:t>这里是</w:t>
+      </w:r>
+      <w:r>
+        <w:rPr>
+          <w:rFonts w:hint="eastAsia"/>
+          <w:color w:val="0070C0"/>
+        </w:rPr>
+        <w:t>f</w:t>
+      </w:r>
+      <w:r>
+        <w:rPr>
+          <w:color w:val="0070C0"/>
+        </w:rPr>
+        <w:t>etch的用法</w:t>
+      </w:r>
+    </w:p>
+    <w:p>
+      <w:pPr>
+        <w:jc w:val="left"/>
+      </w:pPr>
+      <w:r>
+        <w:rPr>
+          <w:noProof/>
+        </w:rPr>
+        <w:drawing>
+          <wp:inline distT="0" distB="0" distL="0" distR="0" wp14:anchorId="622EDBB1" wp14:editId="3AAEFF7A">
+            <wp:extent cx="3192106" cy="2545307"/>
+            <wp:effectExtent l="0" t="0" r="8890" b="7620"/>
+            <wp:docPr id="16" name="图片 16"/>
+            <wp:cNvGraphicFramePr>
+              <a:graphicFrameLocks xmlns:a="http://schemas.openxmlformats.org/drawingml/2006/main" noChangeAspect="1"/>
+            </wp:cNvGraphicFramePr>
+            <a:graphic xmlns:a="http://schemas.openxmlformats.org/drawingml/2006/main">
+              <a:graphicData uri="http://schemas.openxmlformats.org/drawingml/2006/picture">
+                <pic:pic xmlns:pic="http://schemas.openxmlformats.org/drawingml/2006/picture">
+                  <pic:nvPicPr>
+                    <pic:cNvPr id="1" name=""/>
+                    <pic:cNvPicPr/>
+                  </pic:nvPicPr>
+                  <pic:blipFill>
+                    <a:blip r:embed="rId23"/>
+                    <a:stretch>
+                      <a:fillRect/>
+                    </a:stretch>
+                  </pic:blipFill>
+                  <pic:spPr>
+                    <a:xfrm>
+                      <a:off x="0" y="0"/>
+                      <a:ext cx="3196808" cy="2549056"/>
+                    </a:xfrm>
+                    <a:prstGeom prst="rect">
+                      <a:avLst/>
+                    </a:prstGeom>
+                  </pic:spPr>
+                </pic:pic>
+              </a:graphicData>
+            </a:graphic>
+          </wp:inline>
+        </w:drawing>
+      </w:r>
+    </w:p>
+    <w:p>
+      <w:pPr>
+        <w:jc w:val="left"/>
+      </w:pPr>
+      <w:r>
+        <w:rPr>
+          <w:noProof/>
+        </w:rPr>
+        <w:lastRenderedPageBreak/>
+        <w:drawing>
+          <wp:inline distT="0" distB="0" distL="0" distR="0" wp14:anchorId="668BAD8E" wp14:editId="178E104F">
+            <wp:extent cx="3193844" cy="4653887"/>
+            <wp:effectExtent l="0" t="0" r="6985" b="0"/>
+            <wp:docPr id="17" name="图片 17"/>
+            <wp:cNvGraphicFramePr>
+              <a:graphicFrameLocks xmlns:a="http://schemas.openxmlformats.org/drawingml/2006/main" noChangeAspect="1"/>
+            </wp:cNvGraphicFramePr>
+            <a:graphic xmlns:a="http://schemas.openxmlformats.org/drawingml/2006/main">
+              <a:graphicData uri="http://schemas.openxmlformats.org/drawingml/2006/picture">
+                <pic:pic xmlns:pic="http://schemas.openxmlformats.org/drawingml/2006/picture">
+                  <pic:nvPicPr>
+                    <pic:cNvPr id="1" name=""/>
+                    <pic:cNvPicPr/>
+                  </pic:nvPicPr>
+                  <pic:blipFill>
+                    <a:blip r:embed="rId24"/>
+                    <a:stretch>
+                      <a:fillRect/>
+                    </a:stretch>
+                  </pic:blipFill>
+                  <pic:spPr>
+                    <a:xfrm>
+                      <a:off x="0" y="0"/>
+                      <a:ext cx="3197073" cy="4658593"/>
+                    </a:xfrm>
+                    <a:prstGeom prst="rect">
+                      <a:avLst/>
+                    </a:prstGeom>
+                  </pic:spPr>
+                </pic:pic>
+              </a:graphicData>
+            </a:graphic>
+          </wp:inline>
+        </w:drawing>
+      </w:r>
+    </w:p>
+    <w:p>
+      <w:pPr>
+        <w:jc w:val="left"/>
+      </w:pPr>
+    </w:p>
+    <w:p>
+      <w:pPr>
+        <w:jc w:val="left"/>
+        <w:rPr>
+          <w:color w:val="0070C0"/>
+        </w:rPr>
+      </w:pPr>
+      <w:r>
+        <w:rPr>
+          <w:rFonts w:hint="eastAsia"/>
+          <w:color w:val="0070C0"/>
+        </w:rPr>
+        <w:t>1</w:t>
+      </w:r>
+      <w:r>
+        <w:rPr>
+          <w:color w:val="0070C0"/>
+        </w:rPr>
+        <w:t>5. Subscription</w:t>
+      </w:r>
+    </w:p>
+    <w:p>
+      <w:pPr>
+        <w:jc w:val="left"/>
+      </w:pPr>
+      <w:r>
+        <w:rPr>
+          <w:color w:val="0070C0"/>
+        </w:rPr>
+        <w:t>subscriptions 是订阅，用于订阅一个数据源</w:t>
+      </w:r>
+      <w:r>
+        <w:t>，然后根据需要 dispatch 相应的 action。数据源可以是当前的时间、服务器的 websocket 连接、keyboard 输入、geolocation 变化、history 路由变化等等。格式为 ({ dispatch, history }) =&gt; unsubscribe</w:t>
+      </w:r>
+    </w:p>
+    <w:p>
+      <w:pPr>
+        <w:jc w:val="left"/>
+      </w:pPr>
+    </w:p>
+    <w:p>
+      <w:pPr>
+        <w:jc w:val="left"/>
+      </w:pPr>
+      <w:r>
+        <w:rPr>
+          <w:rFonts w:hint="eastAsia"/>
+        </w:rPr>
+        <w:t>异步数据初始化</w:t>
+      </w:r>
+    </w:p>
+    <w:p>
+      <w:pPr>
+        <w:jc w:val="left"/>
+      </w:pPr>
+      <w:r>
+        <w:rPr>
+          <w:rFonts w:hint="eastAsia"/>
+        </w:rPr>
+        <w:t>比如：当用户进入</w:t>
+      </w:r>
+      <w:r>
+        <w:t xml:space="preserve"> /users 页面时，触发 action users/fetch 加载用户数据。</w:t>
+      </w:r>
+    </w:p>
+    <w:p>
+      <w:pPr>
+        <w:jc w:val="left"/>
+      </w:pPr>
+    </w:p>
+    <w:p>
+      <w:pPr>
+        <w:jc w:val="left"/>
+      </w:pPr>
+      <w:r>
+        <w:t>path-to-regexp Package</w:t>
+      </w:r>
+    </w:p>
+    <w:p>
+      <w:pPr>
+        <w:jc w:val="left"/>
+      </w:pPr>
+      <w:r>
+        <w:rPr>
+          <w:rFonts w:hint="eastAsia"/>
+        </w:rPr>
+        <w:t>如果</w:t>
+      </w:r>
+      <w:r>
+        <w:t xml:space="preserve"> url 规则比较复杂，比如 /users/:userId/search，那么匹配和 userId 的获取都会比较麻烦。这时推用 path-to-regexp 简化这部分逻辑。</w:t>
+      </w:r>
+    </w:p>
+    <w:p>
+      <w:pPr>
+        <w:jc w:val="left"/>
+      </w:pPr>
+    </w:p>
+    <w:p>
+      <w:pPr>
+        <w:jc w:val="left"/>
+      </w:pPr>
+      <w:r>
+        <w:t>16.</w:t>
+      </w:r>
+      <w:r>
+        <w:t xml:space="preserve"> Router</w:t>
+      </w:r>
+    </w:p>
+    <w:p>
+      <w:pPr>
+        <w:jc w:val="left"/>
+      </w:pPr>
+      <w:r>
+        <w:t># Route Components</w:t>
+      </w:r>
+    </w:p>
+    <w:p>
+      <w:pPr>
+        <w:jc w:val="left"/>
+      </w:pPr>
+      <w:r>
+        <w:t>Route Components 是指 ./src/routes/ 目录下的文件，他们是 ./src/router.js 里匹配的 Component。</w:t>
+      </w:r>
+    </w:p>
+    <w:p>
+      <w:pPr>
+        <w:jc w:val="left"/>
+      </w:pPr>
+    </w:p>
+    <w:p>
+      <w:pPr>
+        <w:jc w:val="left"/>
+        <w:rPr>
+          <w:color w:val="FF0000"/>
+        </w:rPr>
+      </w:pPr>
+      <w:r>
+        <w:rPr>
+          <w:rFonts w:hint="eastAsia"/>
+          <w:color w:val="FF0000"/>
+        </w:rPr>
+        <w:t>为啥有dispatch</w:t>
+      </w:r>
+    </w:p>
+    <w:p>
+      <w:pPr>
+        <w:jc w:val="left"/>
+      </w:pPr>
+      <w:r>
+        <w:rPr>
+          <w:noProof/>
+        </w:rPr>
+        <w:lastRenderedPageBreak/>
+        <w:drawing>
+          <wp:inline distT="0" distB="0" distL="0" distR="0" wp14:anchorId="40145382" wp14:editId="66D46D87">
+            <wp:extent cx="2825334" cy="2347415"/>
+            <wp:effectExtent l="0" t="0" r="0" b="0"/>
+            <wp:docPr id="18" name="图片 18"/>
+            <wp:cNvGraphicFramePr>
+              <a:graphicFrameLocks xmlns:a="http://schemas.openxmlformats.org/drawingml/2006/main" noChangeAspect="1"/>
+            </wp:cNvGraphicFramePr>
+            <a:graphic xmlns:a="http://schemas.openxmlformats.org/drawingml/2006/main">
+              <a:graphicData uri="http://schemas.openxmlformats.org/drawingml/2006/picture">
+                <pic:pic xmlns:pic="http://schemas.openxmlformats.org/drawingml/2006/picture">
+                  <pic:nvPicPr>
+                    <pic:cNvPr id="1" name=""/>
+                    <pic:cNvPicPr/>
+                  </pic:nvPicPr>
+                  <pic:blipFill>
+                    <a:blip r:embed="rId25"/>
+                    <a:stretch>
+                      <a:fillRect/>
+                    </a:stretch>
+                  </pic:blipFill>
+                  <pic:spPr>
+                    <a:xfrm>
+                      <a:off x="0" y="0"/>
+                      <a:ext cx="2827403" cy="2349134"/>
+                    </a:xfrm>
+                    <a:prstGeom prst="rect">
+                      <a:avLst/>
+                    </a:prstGeom>
+                  </pic:spPr>
+                </pic:pic>
+              </a:graphicData>
+            </a:graphic>
+          </wp:inline>
+        </w:drawing>
+      </w:r>
+    </w:p>
+    <w:p>
+      <w:pPr>
+        <w:jc w:val="left"/>
+        <w:rPr>
+          <w:color w:val="FF0000"/>
+        </w:rPr>
+      </w:pPr>
+      <w:r>
+        <w:rPr>
+          <w:rFonts w:hint="eastAsia"/>
+          <w:color w:val="FF0000"/>
+        </w:rPr>
+        <w:t>还有</w:t>
+      </w:r>
+      <w:r>
+        <w:rPr>
+          <w:color w:val="FF0000"/>
+        </w:rPr>
+        <w:t>这个</w:t>
+      </w:r>
+      <w:r>
+        <w:rPr>
+          <w:rFonts w:hint="eastAsia"/>
+          <w:color w:val="FF0000"/>
+        </w:rPr>
+        <w:t>：</w:t>
+      </w:r>
+    </w:p>
+    <w:p>
+      <w:pPr>
+        <w:jc w:val="left"/>
+      </w:pPr>
+      <w:r>
+        <w:rPr>
+          <w:noProof/>
+        </w:rPr>
+        <w:drawing>
+          <wp:inline distT="0" distB="0" distL="0" distR="0" wp14:anchorId="7E7AC2EF" wp14:editId="4695446F">
+            <wp:extent cx="2758252" cy="1603612"/>
+            <wp:effectExtent l="0" t="0" r="4445" b="0"/>
+            <wp:docPr id="19" name="图片 19"/>
+            <wp:cNvGraphicFramePr>
+              <a:graphicFrameLocks xmlns:a="http://schemas.openxmlformats.org/drawingml/2006/main" noChangeAspect="1"/>
+            </wp:cNvGraphicFramePr>
+            <a:graphic xmlns:a="http://schemas.openxmlformats.org/drawingml/2006/main">
+              <a:graphicData uri="http://schemas.openxmlformats.org/drawingml/2006/picture">
+                <pic:pic xmlns:pic="http://schemas.openxmlformats.org/drawingml/2006/picture">
+                  <pic:nvPicPr>
+                    <pic:cNvPr id="1" name=""/>
+                    <pic:cNvPicPr/>
+                  </pic:nvPicPr>
+                  <pic:blipFill>
+                    <a:blip r:embed="rId26"/>
+                    <a:stretch>
+                      <a:fillRect/>
+                    </a:stretch>
+                  </pic:blipFill>
+                  <pic:spPr>
+                    <a:xfrm>
+                      <a:off x="0" y="0"/>
+                      <a:ext cx="2770120" cy="1610512"/>
+                    </a:xfrm>
+                    <a:prstGeom prst="rect">
+                      <a:avLst/>
+                    </a:prstGeom>
+                  </pic:spPr>
+                </pic:pic>
+              </a:graphicData>
+            </a:graphic>
+          </wp:inline>
+        </w:drawing>
+      </w:r>
+    </w:p>
+    <w:p>
+      <w:pPr>
+        <w:jc w:val="left"/>
+      </w:pPr>
+    </w:p>
+    <w:p>
+      <w:pPr>
+        <w:jc w:val="left"/>
+        <w:rPr>
+          <w:color w:val="FF0000"/>
+        </w:rPr>
+      </w:pPr>
+      <w:r>
+        <w:rPr>
+          <w:rFonts w:hint="eastAsia"/>
+          <w:color w:val="FF0000"/>
+        </w:rPr>
+        <w:t>还有</w:t>
+      </w:r>
+      <w:r>
+        <w:rPr>
+          <w:color w:val="FF0000"/>
+        </w:rPr>
+        <w:t>这个：</w:t>
+      </w:r>
+    </w:p>
+    <w:p>
+      <w:pPr>
+        <w:jc w:val="left"/>
+      </w:pPr>
+      <w:r>
+        <w:rPr>
+          <w:noProof/>
+        </w:rPr>
+        <w:drawing>
+          <wp:inline distT="0" distB="0" distL="0" distR="0" wp14:anchorId="676F28AB" wp14:editId="2E7819DD">
+            <wp:extent cx="2276387" cy="1078173"/>
+            <wp:effectExtent l="0" t="0" r="0" b="8255"/>
+            <wp:docPr id="20" name="图片 20"/>
+            <wp:cNvGraphicFramePr>
+              <a:graphicFrameLocks xmlns:a="http://schemas.openxmlformats.org/drawingml/2006/main" noChangeAspect="1"/>
+            </wp:cNvGraphicFramePr>
+            <a:graphic xmlns:a="http://schemas.openxmlformats.org/drawingml/2006/main">
+              <a:graphicData uri="http://schemas.openxmlformats.org/drawingml/2006/picture">
+                <pic:pic xmlns:pic="http://schemas.openxmlformats.org/drawingml/2006/picture">
+                  <pic:nvPicPr>
+                    <pic:cNvPr id="1" name=""/>
+                    <pic:cNvPicPr/>
+                  </pic:nvPicPr>
+                  <pic:blipFill>
+                    <a:blip r:embed="rId27"/>
+                    <a:stretch>
+                      <a:fillRect/>
+                    </a:stretch>
+                  </pic:blipFill>
+                  <pic:spPr>
+                    <a:xfrm>
+                      <a:off x="0" y="0"/>
+                      <a:ext cx="2287963" cy="1083656"/>
+                    </a:xfrm>
+                    <a:prstGeom prst="rect">
+                      <a:avLst/>
+                    </a:prstGeom>
+                  </pic:spPr>
+                </pic:pic>
+              </a:graphicData>
+            </a:graphic>
+          </wp:inline>
+        </w:drawing>
+      </w:r>
+    </w:p>
+    <w:p>
+      <w:pPr>
+        <w:jc w:val="left"/>
+      </w:pPr>
+    </w:p>
+    <w:p>
+      <w:pPr>
+        <w:jc w:val="left"/>
+      </w:pPr>
+    </w:p>
+    <w:p>
+      <w:pPr>
+        <w:jc w:val="left"/>
+      </w:pPr>
+      <w:r>
+        <w:rPr>
+          <w:rFonts w:hint="eastAsia"/>
+        </w:rPr>
+        <w:t>19.</w:t>
+      </w:r>
+      <w:r>
+        <w:t xml:space="preserve"> </w:t>
+      </w:r>
+      <w:r>
+        <w:t>Redux Middleware</w:t>
+      </w:r>
+    </w:p>
+    <w:p>
+      <w:pPr>
+        <w:jc w:val="left"/>
+      </w:pPr>
+      <w:r>
+        <w:rPr>
+          <w:rFonts w:hint="eastAsia"/>
+        </w:rPr>
+        <w:t>比如要添加</w:t>
+      </w:r>
+      <w:r>
+        <w:t xml:space="preserve"> redux-logger 中间件：</w:t>
+      </w:r>
+    </w:p>
+    <w:p>
+      <w:pPr>
+        <w:jc w:val="left"/>
+        <w:rPr>
+          <w:noProof/>
+        </w:rPr>
+      </w:pPr>
+      <w:r>
+        <w:rPr>
+          <w:noProof/>
+        </w:rPr>
+        <w:t xml:space="preserve"> </w:t>
+      </w:r>
+      <w:r>
+        <w:rPr>
+          <w:noProof/>
+        </w:rPr>
+        <w:drawing>
+          <wp:inline distT="0" distB="0" distL="0" distR="0" wp14:anchorId="508502C9" wp14:editId="19C8A825">
+            <wp:extent cx="3145809" cy="1658203"/>
+            <wp:effectExtent l="0" t="0" r="0" b="0"/>
+            <wp:docPr id="21" name="图片 21"/>
+            <wp:cNvGraphicFramePr>
+              <a:graphicFrameLocks xmlns:a="http://schemas.openxmlformats.org/drawingml/2006/main" noChangeAspect="1"/>
+            </wp:cNvGraphicFramePr>
+            <a:graphic xmlns:a="http://schemas.openxmlformats.org/drawingml/2006/main">
+              <a:graphicData uri="http://schemas.openxmlformats.org/drawingml/2006/picture">
+                <pic:pic xmlns:pic="http://schemas.openxmlformats.org/drawingml/2006/picture">
+                  <pic:nvPicPr>
+                    <pic:cNvPr id="1" name=""/>
+                    <pic:cNvPicPr/>
+                  </pic:nvPicPr>
+                  <pic:blipFill>
+                    <a:blip r:embed="rId28"/>
+                    <a:stretch>
+                      <a:fillRect/>
+                    </a:stretch>
+                  </pic:blipFill>
+                  <pic:spPr>
+                    <a:xfrm>
+                      <a:off x="0" y="0"/>
+                      <a:ext cx="3155190" cy="1663148"/>
+                    </a:xfrm>
+                    <a:prstGeom prst="rect">
+                      <a:avLst/>
+                    </a:prstGeom>
+                  </pic:spPr>
+                </pic:pic>
+              </a:graphicData>
+            </a:graphic>
+          </wp:inline>
+        </w:drawing>
+      </w:r>
+    </w:p>
+    <w:p>
+      <w:pPr>
+        <w:jc w:val="left"/>
+      </w:pPr>
+    </w:p>
+    <w:p>
+      <w:pPr>
+        <w:jc w:val="center"/>
+      </w:pPr>
+      <w:r>
+        <w:rPr>
+          <w:rFonts w:hint="eastAsia"/>
+        </w:rPr>
+        <w:lastRenderedPageBreak/>
+        <w:t>官网</w:t>
+      </w:r>
+      <w:r>
+        <w:rPr>
+          <w:rFonts w:hint="eastAsia"/>
+        </w:rPr>
+        <w:t>-</w:t>
+      </w:r>
+      <w:r>
+        <w:t>仔细看</w:t>
+      </w:r>
+    </w:p>
+    <w:p>
+      <w:pPr>
+        <w:jc w:val="center"/>
+      </w:pPr>
+      <w:r>
+        <w:rPr>
+          <w:rFonts w:hint="eastAsia"/>
+        </w:rPr>
+        <w:t>指南</w:t>
+      </w:r>
+    </w:p>
+    <w:p>
+      <w:pPr>
+        <w:pStyle w:val="a8"/>
+        <w:numPr>
+          <w:ilvl w:val="0"/>
+          <w:numId w:val="6"/>
+        </w:numPr>
+        <w:ind w:firstLineChars="0"/>
+        <w:jc w:val="left"/>
+      </w:pPr>
+      <w:r>
+        <w:t>dispatch</w:t>
+      </w:r>
+    </w:p>
+    <w:p>
+      <w:pPr>
+        <w:pStyle w:val="a8"/>
+        <w:ind w:left="360" w:firstLineChars="0" w:firstLine="0"/>
+        <w:jc w:val="left"/>
+      </w:pPr>
+      <w:r>
+        <w:t>connect Model 的组件通过 props 可以访问到 dispatch，</w:t>
+      </w:r>
+    </w:p>
+    <w:p>
+      <w:pPr>
+        <w:pStyle w:val="a8"/>
+        <w:ind w:left="360" w:firstLineChars="0" w:firstLine="0"/>
+        <w:jc w:val="left"/>
+      </w:pPr>
+      <w:r>
+        <w:t>dispatch</w:t>
+      </w:r>
+      <w:r>
+        <w:t>可以调用 Model 中的 Reducer 或者 Effects</w:t>
+      </w:r>
+      <w:r>
+        <w:rPr>
+          <w:rFonts w:hint="eastAsia"/>
+        </w:rPr>
+        <w:t>，</w:t>
+      </w:r>
+      <w:r>
+        <w:t>调用</w:t>
+      </w:r>
+      <w:r>
+        <w:rPr>
+          <w:rFonts w:hint="eastAsia"/>
+        </w:rPr>
+        <w:t>这些</w:t>
+      </w:r>
+      <w:r>
+        <w:t>方法的方式</w:t>
+      </w:r>
+      <w:r>
+        <w:rPr>
+          <w:rFonts w:hint="eastAsia"/>
+        </w:rPr>
+        <w:t>如</w:t>
+      </w:r>
+      <w:r>
+        <w:t>面：</w:t>
+      </w:r>
+    </w:p>
+    <w:p>
+      <w:pPr>
+        <w:pStyle w:val="a8"/>
+        <w:ind w:left="360" w:firstLineChars="0" w:firstLine="0"/>
+        <w:jc w:val="left"/>
+      </w:pPr>
+      <w:r>
+        <w:rPr>
+          <w:rFonts w:hint="eastAsia"/>
+        </w:rPr>
+        <w:t>注意</w:t>
+      </w:r>
+      <w:r>
+        <w:t>：</w:t>
+      </w:r>
+      <w:r>
+        <w:rPr>
+          <w:rFonts w:hint="eastAsia"/>
+        </w:rPr>
+        <w:t>type是</w:t>
+      </w:r>
+      <w:r>
+        <w:t>这种形式的，</w:t>
+      </w:r>
+      <w:r>
+        <w:rPr>
+          <w:rFonts w:hint="eastAsia"/>
+        </w:rPr>
+        <w:t>这里的user表示namespace, 而</w:t>
+      </w:r>
+      <w:r>
+        <w:t>这里的</w:t>
+      </w:r>
+      <w:r>
+        <w:rPr>
+          <w:rFonts w:hint="eastAsia"/>
+        </w:rPr>
+        <w:t>add 是reducers里的</w:t>
+      </w:r>
+      <w:r>
+        <w:t>一个方法</w:t>
+      </w:r>
+    </w:p>
+    <w:p>
+      <w:pPr>
+        <w:pStyle w:val="a8"/>
+        <w:ind w:left="360" w:firstLineChars="0" w:firstLine="0"/>
+        <w:jc w:val="left"/>
+      </w:pPr>
+      <w:r>
+        <w:rPr>
+          <w:noProof/>
+        </w:rPr>
+        <w:drawing>
+          <wp:inline distT="0" distB="0" distL="0" distR="0" wp14:anchorId="22D71550" wp14:editId="62FABCA4">
+            <wp:extent cx="4428699" cy="2242609"/>
+            <wp:effectExtent l="0" t="0" r="0" b="5715"/>
+            <wp:docPr id="12" name="图片 12"/>
+            <wp:cNvGraphicFramePr>
+              <a:graphicFrameLocks xmlns:a="http://schemas.openxmlformats.org/drawingml/2006/main" noChangeAspect="1"/>
+            </wp:cNvGraphicFramePr>
+            <a:graphic xmlns:a="http://schemas.openxmlformats.org/drawingml/2006/main">
+              <a:graphicData uri="http://schemas.openxmlformats.org/drawingml/2006/picture">
+                <pic:pic xmlns:pic="http://schemas.openxmlformats.org/drawingml/2006/picture">
+                  <pic:nvPicPr>
+                    <pic:cNvPr id="1" name=""/>
+                    <pic:cNvPicPr/>
+                  </pic:nvPicPr>
+                  <pic:blipFill>
+                    <a:blip r:embed="rId29"/>
+                    <a:stretch>
+                      <a:fillRect/>
+                    </a:stretch>
+                  </pic:blipFill>
+                  <pic:spPr>
+                    <a:xfrm>
+                      <a:off x="0" y="0"/>
+                      <a:ext cx="4434733" cy="2245665"/>
+                    </a:xfrm>
+                    <a:prstGeom prst="rect">
+                      <a:avLst/>
+                    </a:prstGeom>
+                  </pic:spPr>
+                </pic:pic>
+              </a:graphicData>
+            </a:graphic>
+          </wp:inline>
+        </w:drawing>
+      </w:r>
+    </w:p>
+    <w:p>
+      <w:pPr>
+        <w:pStyle w:val="a8"/>
+        <w:ind w:left="360" w:firstLineChars="0" w:firstLine="0"/>
+        <w:jc w:val="left"/>
+      </w:pPr>
+    </w:p>
+    <w:p>
+      <w:pPr>
+        <w:pStyle w:val="a8"/>
+        <w:numPr>
+          <w:ilvl w:val="0"/>
+          <w:numId w:val="6"/>
+        </w:numPr>
+        <w:ind w:firstLineChars="0"/>
+        <w:jc w:val="left"/>
+        <w:rPr>
+          <w:color w:val="0070C0"/>
+        </w:rPr>
+      </w:pPr>
+      <w:r>
+        <w:t>Reducer（也称为 reducing function）函数接受两个参数：之前已经累积运算的结果和当前要被累积的值，返回的是一个新的累积结果。该函数把一个集合归并成一个单值</w:t>
+      </w:r>
+      <w:r>
+        <w:rPr>
+          <w:rFonts w:hint="eastAsia"/>
+        </w:rPr>
+        <w:t>。</w:t>
+      </w:r>
+      <w:r>
+        <w:t xml:space="preserve">reducers </w:t>
+      </w:r>
+      <w:r>
+        <w:rPr>
+          <w:rFonts w:hint="eastAsia"/>
+        </w:rPr>
+        <w:t>是</w:t>
+      </w:r>
+      <w:r>
+        <w:t>对</w:t>
+      </w:r>
+      <w:r>
+        <w:t xml:space="preserve">当前 model 的 </w:t>
+      </w:r>
+      <w:r>
+        <w:rPr>
+          <w:color w:val="0070C0"/>
+        </w:rPr>
+        <w:t>state 对象</w:t>
+      </w:r>
+      <w:r>
+        <w:rPr>
+          <w:rFonts w:hint="eastAsia"/>
+          <w:color w:val="0070C0"/>
+        </w:rPr>
+        <w:t>进行作用</w:t>
+      </w:r>
+      <w:r>
+        <w:rPr>
+          <w:rFonts w:hint="eastAsia"/>
+        </w:rPr>
+        <w:t>，</w:t>
+      </w:r>
+      <w:r>
+        <w:rPr>
+          <w:rFonts w:hint="eastAsia"/>
+        </w:rPr>
+        <w:t>需要注意的是</w:t>
+      </w:r>
+      <w:r>
+        <w:rPr>
+          <w:color w:val="0070C0"/>
+        </w:rPr>
+        <w:t xml:space="preserve"> Reducer 必须是纯函数</w:t>
+      </w:r>
+    </w:p>
+    <w:p>
+      <w:pPr>
+        <w:pStyle w:val="a8"/>
+        <w:numPr>
+          <w:ilvl w:val="0"/>
+          <w:numId w:val="6"/>
+        </w:numPr>
+        <w:ind w:firstLineChars="0"/>
+        <w:jc w:val="left"/>
+      </w:pPr>
+      <w:r>
+        <w:t>Effect 被称为副作用，在我们的应用中，最常见的就</w:t>
+      </w:r>
+      <w:r>
+        <w:rPr>
+          <w:color w:val="0070C0"/>
+        </w:rPr>
+        <w:t>是异步操作</w:t>
+      </w:r>
+      <w:r>
+        <w:t>。它来自于函数编程的概念，之所以叫副作用是因为它使得我们的函数变得不纯，同样的输入不一定获得同样的输出</w:t>
+      </w:r>
+      <w:r>
+        <w:rPr>
+          <w:rFonts w:hint="eastAsia"/>
+        </w:rPr>
+        <w:t>，</w:t>
+      </w:r>
+      <w:r>
+        <w:rPr>
+          <w:rFonts w:hint="eastAsia"/>
+        </w:rPr>
+        <w:t>底层引入了</w:t>
+      </w:r>
+      <w:r>
+        <w:t>redux-sagas做异步流程控制，由于采用了generator的相关概念，所以将异步转成同步写法，从而将effects转为纯函数</w:t>
+      </w:r>
+    </w:p>
+    <w:p>
+      <w:pPr>
+        <w:pStyle w:val="a8"/>
+        <w:numPr>
+          <w:ilvl w:val="0"/>
+          <w:numId w:val="6"/>
+        </w:numPr>
+        <w:ind w:firstLineChars="0"/>
+        <w:jc w:val="left"/>
+      </w:pPr>
+      <w:r>
+        <w:t>Subscriptions 是一种从 源 获取数据的方法，它来自于 elm</w:t>
+      </w:r>
+    </w:p>
+    <w:p>
+      <w:pPr>
+        <w:pStyle w:val="a8"/>
+        <w:ind w:left="360" w:firstLineChars="0" w:firstLine="0"/>
+        <w:jc w:val="left"/>
+      </w:pPr>
+      <w:r>
+        <w:rPr>
+          <w:rFonts w:hint="eastAsia"/>
+        </w:rPr>
+        <w:t>用于订阅一个数据源，然后根据条件</w:t>
+      </w:r>
+      <w:r>
+        <w:t xml:space="preserve"> dispatch 需要的 action。数据源可以是当前的时间、服务器的 websocket 连接、keyboard 输入、geolocation 变化、history 路由变化等等</w:t>
+      </w:r>
+    </w:p>
+    <w:p>
+      <w:pPr>
+        <w:pStyle w:val="a8"/>
+        <w:ind w:left="360" w:firstLineChars="0" w:firstLine="0"/>
+        <w:jc w:val="left"/>
+        <w:rPr>
+          <w:color w:val="FF0000"/>
+        </w:rPr>
+      </w:pPr>
+      <w:r>
+        <w:rPr>
+          <w:rFonts w:hint="eastAsia"/>
+          <w:color w:val="FF0000"/>
+        </w:rPr>
+        <w:t>////////////不太懂</w:t>
+      </w:r>
+      <w:r>
+        <w:rPr>
+          <w:color w:val="FF0000"/>
+        </w:rPr>
+        <w:t>怎么用的</w:t>
+      </w:r>
+    </w:p>
+    <w:p>
+      <w:pPr>
+        <w:pStyle w:val="a8"/>
+        <w:ind w:left="360" w:firstLineChars="0" w:firstLine="0"/>
+        <w:jc w:val="left"/>
+        <w:rPr>
+          <w:color w:val="FF0000"/>
+        </w:rPr>
+      </w:pPr>
+    </w:p>
+    <w:p>
+      <w:pPr>
+        <w:pStyle w:val="a8"/>
+        <w:numPr>
+          <w:ilvl w:val="0"/>
+          <w:numId w:val="6"/>
+        </w:numPr>
+        <w:ind w:firstLineChars="0"/>
+        <w:jc w:val="left"/>
+      </w:pPr>
+      <w:r>
+        <w:rPr>
+          <w:rFonts w:hint="eastAsia"/>
+        </w:rPr>
+        <w:t>路由</w:t>
+      </w:r>
+    </w:p>
+    <w:p>
+      <w:pPr>
+        <w:pStyle w:val="a8"/>
+        <w:ind w:left="360" w:firstLineChars="0" w:firstLine="0"/>
+        <w:jc w:val="left"/>
+      </w:pPr>
+      <w:r>
+        <w:rPr>
+          <w:rFonts w:hint="eastAsia"/>
+        </w:rPr>
+        <w:t>通过</w:t>
+      </w:r>
+      <w:r>
+        <w:rPr>
+          <w:rFonts w:hint="eastAsia"/>
+          <w:color w:val="0070C0"/>
+        </w:rPr>
+        <w:t>浏览器提供的</w:t>
+      </w:r>
+      <w:r>
+        <w:rPr>
+          <w:color w:val="0070C0"/>
+        </w:rPr>
+        <w:t xml:space="preserve"> History API </w:t>
+      </w:r>
+      <w:r>
+        <w:t>可以监听浏览器url的变化，从而控制路由相关操作</w:t>
+      </w:r>
+    </w:p>
+    <w:p>
+      <w:pPr>
+        <w:pStyle w:val="a8"/>
+        <w:ind w:left="360" w:firstLineChars="0" w:firstLine="0"/>
+        <w:jc w:val="left"/>
+        <w:rPr>
+          <w:color w:val="FF0000"/>
+        </w:rPr>
+      </w:pPr>
+      <w:r>
+        <w:rPr>
+          <w:rFonts w:hint="eastAsia"/>
+          <w:color w:val="FF0000"/>
+        </w:rPr>
+        <w:t>不会用</w:t>
+      </w:r>
+      <w:r>
+        <w:rPr>
+          <w:color w:val="FF0000"/>
+        </w:rPr>
+        <w:t>，需要看</w:t>
+      </w:r>
+    </w:p>
+    <w:p>
+      <w:pPr>
+        <w:pStyle w:val="a8"/>
+        <w:ind w:left="360" w:firstLineChars="0" w:firstLine="0"/>
+        <w:jc w:val="left"/>
+      </w:pPr>
+      <w:r>
+        <w:rPr>
+          <w:noProof/>
+        </w:rPr>
+        <w:drawing>
+          <wp:inline distT="0" distB="0" distL="0" distR="0" wp14:anchorId="4F82D6B8" wp14:editId="25762B07">
+            <wp:extent cx="3513932" cy="1317009"/>
+            <wp:effectExtent l="0" t="0" r="0" b="0"/>
+            <wp:docPr id="22" name="图片 22"/>
+            <wp:cNvGraphicFramePr>
+              <a:graphicFrameLocks xmlns:a="http://schemas.openxmlformats.org/drawingml/2006/main" noChangeAspect="1"/>
+            </wp:cNvGraphicFramePr>
+            <a:graphic xmlns:a="http://schemas.openxmlformats.org/drawingml/2006/main">
+              <a:graphicData uri="http://schemas.openxmlformats.org/drawingml/2006/picture">
+                <pic:pic xmlns:pic="http://schemas.openxmlformats.org/drawingml/2006/picture">
+                  <pic:nvPicPr>
+                    <pic:cNvPr id="1" name=""/>
+                    <pic:cNvPicPr/>
+                  </pic:nvPicPr>
+                  <pic:blipFill>
+                    <a:blip r:embed="rId30"/>
+                    <a:stretch>
+                      <a:fillRect/>
+                    </a:stretch>
+                  </pic:blipFill>
+                  <pic:spPr>
+                    <a:xfrm>
+                      <a:off x="0" y="0"/>
+                      <a:ext cx="3527813" cy="1322212"/>
+                    </a:xfrm>
+                    <a:prstGeom prst="rect">
+                      <a:avLst/>
+                    </a:prstGeom>
+                  </pic:spPr>
+                </pic:pic>
+              </a:graphicData>
+            </a:graphic>
+          </wp:inline>
+        </w:drawing>
+      </w:r>
+    </w:p>
+    <w:p>
+      <w:pPr>
+        <w:pStyle w:val="a8"/>
+        <w:ind w:left="360" w:firstLineChars="0" w:firstLine="0"/>
+        <w:jc w:val="left"/>
+      </w:pPr>
+    </w:p>
+    <w:p>
+      <w:pPr>
+        <w:pStyle w:val="a8"/>
+        <w:ind w:left="360" w:firstLineChars="0" w:firstLine="0"/>
+        <w:jc w:val="center"/>
+      </w:pPr>
+      <w:r>
+        <w:rPr>
+          <w:rFonts w:hint="eastAsia"/>
+        </w:rPr>
+        <w:t>(二)</w:t>
+      </w:r>
+      <w:r>
+        <w:rPr>
+          <w:rFonts w:hint="eastAsia"/>
+        </w:rPr>
+        <w:t>使用</w:t>
+      </w:r>
+      <w:r>
+        <w:t xml:space="preserve"> Dva 开发复杂 SPA</w:t>
+      </w:r>
+    </w:p>
+    <w:p>
+      <w:pPr>
+        <w:pStyle w:val="a8"/>
+        <w:ind w:left="360" w:firstLineChars="0" w:firstLine="0"/>
+        <w:jc w:val="left"/>
+      </w:pPr>
+    </w:p>
+    <w:p>
+      <w:pPr>
+        <w:pStyle w:val="a8"/>
+        <w:numPr>
+          <w:ilvl w:val="0"/>
+          <w:numId w:val="7"/>
+        </w:numPr>
+        <w:ind w:firstLineChars="0"/>
+        <w:jc w:val="left"/>
+      </w:pPr>
+      <w:r>
+        <w:rPr>
+          <w:rFonts w:hint="eastAsia"/>
+        </w:rPr>
+        <w:t>动态加载</w:t>
+      </w:r>
+      <w:r>
+        <w:t>model</w:t>
+      </w:r>
+    </w:p>
+    <w:p>
+      <w:pPr>
+        <w:pStyle w:val="a8"/>
+        <w:ind w:left="720" w:firstLineChars="0" w:firstLine="0"/>
+        <w:jc w:val="left"/>
+      </w:pPr>
+      <w:r>
+        <w:rPr>
+          <w:rFonts w:hint="eastAsia"/>
+        </w:rPr>
+        <w:t>如果每个功能页面是</w:t>
+      </w:r>
+      <w:r>
+        <w:rPr>
+          <w:rFonts w:hint="eastAsia"/>
+          <w:color w:val="0070C0"/>
+        </w:rPr>
+        <w:t>通过路由切换</w:t>
+      </w:r>
+      <w:r>
+        <w:rPr>
+          <w:rFonts w:hint="eastAsia"/>
+        </w:rPr>
+        <w:t>，互相之间没有关系的话，通常会使用</w:t>
+      </w:r>
+      <w:r>
+        <w:t>webpack的require.ensure来做代码模块的懒加载</w:t>
+      </w:r>
+    </w:p>
+    <w:p>
+      <w:pPr>
+        <w:pStyle w:val="a8"/>
+        <w:ind w:left="720" w:firstLineChars="0" w:firstLine="0"/>
+        <w:jc w:val="left"/>
+        <w:rPr>
+          <w:color w:val="FF0000"/>
+        </w:rPr>
+      </w:pPr>
+      <w:r>
+        <w:rPr>
+          <w:rFonts w:hint="eastAsia"/>
+          <w:color w:val="FF0000"/>
+        </w:rPr>
+        <w:t>不太</w:t>
+      </w:r>
+      <w:r>
+        <w:rPr>
+          <w:color w:val="FF0000"/>
+        </w:rPr>
+        <w:t>会用，遇到的话，要仔细看官网</w:t>
+      </w:r>
+    </w:p>
+    <w:p>
+      <w:pPr>
+        <w:pStyle w:val="a8"/>
+        <w:numPr>
+          <w:ilvl w:val="0"/>
+          <w:numId w:val="7"/>
+        </w:numPr>
+        <w:ind w:firstLineChars="0"/>
+        <w:jc w:val="left"/>
+      </w:pPr>
+      <w:r>
+        <w:rPr>
+          <w:rFonts w:hint="eastAsia"/>
+        </w:rPr>
+        <w:t>使用</w:t>
+      </w:r>
+      <w:r>
+        <w:t>model共享全局信息</w:t>
+      </w:r>
+    </w:p>
+    <w:p>
+      <w:pPr>
+        <w:pStyle w:val="a8"/>
+        <w:ind w:left="720" w:firstLineChars="0" w:firstLine="0"/>
+        <w:jc w:val="left"/>
+      </w:pPr>
+      <w:r>
+        <w:rPr>
+          <w:rFonts w:hint="eastAsia"/>
+        </w:rPr>
+        <w:t>有不少场景是可以做全局</w:t>
+      </w:r>
+      <w:r>
+        <w:t>model的，比如说，我们在路由之间前进后退，model可以用于在路由间共享数据，</w:t>
+      </w:r>
+      <w:r>
+        <w:rPr>
+          <w:color w:val="0070C0"/>
+        </w:rPr>
+        <w:t>比较典型的，像列表页和详情页的互相跳转</w:t>
+      </w:r>
+      <w:r>
+        <w:t>，就可以用同一份model去共享它们的数据。</w:t>
+      </w:r>
+    </w:p>
+    <w:p>
+      <w:pPr>
+        <w:pStyle w:val="a8"/>
+        <w:ind w:left="720" w:firstLineChars="0" w:firstLine="0"/>
+        <w:jc w:val="left"/>
+      </w:pPr>
+      <w:r>
+        <w:rPr>
+          <w:rFonts w:hint="eastAsia"/>
+        </w:rPr>
+        <w:t>注意，如果当前应用中加载了不止一个</w:t>
+      </w:r>
+      <w:r>
+        <w:t>model，在其中一个的effect里面做select操作，是</w:t>
+      </w:r>
+      <w:r>
+        <w:rPr>
+          <w:color w:val="0070C0"/>
+        </w:rPr>
+        <w:t>可以获取另外一个中的state的</w:t>
+      </w:r>
+    </w:p>
+    <w:p>
+      <w:pPr>
+        <w:pStyle w:val="a8"/>
+        <w:ind w:left="720" w:firstLineChars="0" w:firstLine="0"/>
+        <w:jc w:val="left"/>
+      </w:pPr>
+      <w:r>
+        <w:rPr>
+          <w:noProof/>
+        </w:rPr>
+        <w:drawing>
+          <wp:inline distT="0" distB="0" distL="0" distR="0" wp14:anchorId="3A21843A" wp14:editId="739C9D3F">
+            <wp:extent cx="2804615" cy="939511"/>
+            <wp:effectExtent l="0" t="0" r="0" b="0"/>
+            <wp:docPr id="23" name="图片 23"/>
+            <wp:cNvGraphicFramePr>
+              <a:graphicFrameLocks xmlns:a="http://schemas.openxmlformats.org/drawingml/2006/main" noChangeAspect="1"/>
+            </wp:cNvGraphicFramePr>
+            <a:graphic xmlns:a="http://schemas.openxmlformats.org/drawingml/2006/main">
+              <a:graphicData uri="http://schemas.openxmlformats.org/drawingml/2006/picture">
+                <pic:pic xmlns:pic="http://schemas.openxmlformats.org/drawingml/2006/picture">
+                  <pic:nvPicPr>
+                    <pic:cNvPr id="1" name=""/>
+                    <pic:cNvPicPr/>
+                  </pic:nvPicPr>
+                  <pic:blipFill>
+                    <a:blip r:embed="rId31"/>
+                    <a:stretch>
+                      <a:fillRect/>
+                    </a:stretch>
+                  </pic:blipFill>
+                  <pic:spPr>
+                    <a:xfrm>
+                      <a:off x="0" y="0"/>
+                      <a:ext cx="2838838" cy="950975"/>
+                    </a:xfrm>
+                    <a:prstGeom prst="rect">
+                      <a:avLst/>
+                    </a:prstGeom>
+                  </pic:spPr>
+                </pic:pic>
+              </a:graphicData>
+            </a:graphic>
+          </wp:inline>
+        </w:drawing>
+      </w:r>
+    </w:p>
+    <w:p>
+      <w:pPr>
+        <w:jc w:val="left"/>
+      </w:pPr>
+      <w:r>
+        <w:t>3.</w:t>
+      </w:r>
+      <w:r>
+        <w:t>model的复用</w:t>
+      </w:r>
+    </w:p>
+    <w:p>
+      <w:pPr>
+        <w:pStyle w:val="a8"/>
+        <w:ind w:left="720" w:firstLineChars="0" w:firstLine="0"/>
+        <w:jc w:val="left"/>
+      </w:pPr>
+    </w:p>
+    <w:p>
+      <w:pPr>
+        <w:jc w:val="left"/>
+        <w:rPr>
+          <w:b/>
+        </w:rPr>
+      </w:pPr>
+      <w:r>
+        <w:rPr>
+          <w:rFonts w:hint="eastAsia"/>
+        </w:rPr>
+        <w:t>4</w:t>
+      </w:r>
+      <w:r>
+        <w:rPr>
+          <w:rFonts w:hint="eastAsia"/>
+        </w:rPr>
+        <w:t>．</w:t>
+      </w:r>
+      <w:r>
+        <w:rPr>
+          <w:rFonts w:hint="eastAsia"/>
+        </w:rPr>
+        <w:t>动态扩展</w:t>
+      </w:r>
+      <w:r>
+        <w:t>model</w:t>
+      </w:r>
+    </w:p>
+    <w:p>
+      <w:pPr>
+        <w:jc w:val="left"/>
+      </w:pPr>
+      <w:r>
+        <w:rPr>
+          <w:rFonts w:hint="eastAsia"/>
+        </w:rPr>
+        <w:t>注意到</w:t>
+      </w:r>
+      <w:r>
+        <w:t>dva中的每个model，实际上都是普通的JavaScript对象，包含</w:t>
+      </w:r>
+    </w:p>
+    <w:p>
+      <w:pPr>
+        <w:jc w:val="left"/>
+      </w:pPr>
+      <w:r>
+        <w:t>namespace</w:t>
+      </w:r>
+    </w:p>
+    <w:p>
+      <w:pPr>
+        <w:jc w:val="left"/>
+      </w:pPr>
+      <w:r>
+        <w:t>state</w:t>
+      </w:r>
+    </w:p>
+    <w:p>
+      <w:pPr>
+        <w:jc w:val="left"/>
+      </w:pPr>
+      <w:r>
+        <w:t>reducers</w:t>
+      </w:r>
+    </w:p>
+    <w:p>
+      <w:pPr>
+        <w:jc w:val="left"/>
+      </w:pPr>
+      <w:r>
+        <w:t>effects</w:t>
+      </w:r>
+    </w:p>
+    <w:p>
+      <w:pPr>
+        <w:jc w:val="left"/>
+      </w:pPr>
+      <w:r>
+        <w:t>subscriptions</w:t>
+      </w:r>
+    </w:p>
+    <w:p>
+      <w:pPr>
+        <w:jc w:val="left"/>
+      </w:pPr>
+    </w:p>
+    <w:p>
+      <w:pPr>
+        <w:jc w:val="left"/>
+      </w:pPr>
+      <w:r>
+        <w:rPr>
+          <w:rFonts w:hint="eastAsia"/>
+        </w:rPr>
+        <w:t>注意这里有两级，</w:t>
+      </w:r>
+      <w:r>
+        <w:t>model结构中的state，reducers，effects，subscriptions都是对象结构</w:t>
+      </w:r>
+    </w:p>
+    <w:p>
+      <w:pPr>
+        <w:jc w:val="left"/>
+      </w:pPr>
+    </w:p>
+    <w:p>
+      <w:pPr>
+        <w:jc w:val="left"/>
+      </w:pPr>
+      <w:r>
+        <w:rPr>
+          <w:rFonts w:hint="eastAsia"/>
+        </w:rPr>
+        <w:t>可以借助</w:t>
+      </w:r>
+      <w:r>
+        <w:t>dva社区的dva-model-extend库</w:t>
+      </w:r>
+    </w:p>
+    <w:p>
+      <w:pPr>
+        <w:jc w:val="left"/>
+      </w:pPr>
+    </w:p>
+    <w:p>
+      <w:pPr>
+        <w:pStyle w:val="a8"/>
+        <w:numPr>
+          <w:ilvl w:val="0"/>
+          <w:numId w:val="6"/>
+        </w:numPr>
+        <w:ind w:firstLineChars="0"/>
+        <w:jc w:val="left"/>
+      </w:pPr>
+      <w:r>
+        <w:rPr>
+          <w:rFonts w:hint="eastAsia"/>
+        </w:rPr>
+        <w:t>长流程的业务逻辑</w:t>
+      </w:r>
+    </w:p>
+    <w:p>
+      <w:pPr>
+        <w:pStyle w:val="a8"/>
+        <w:ind w:left="360" w:firstLineChars="0" w:firstLine="0"/>
+        <w:jc w:val="left"/>
+      </w:pPr>
+      <w:r>
+        <w:rPr>
+          <w:rFonts w:hint="eastAsia"/>
+        </w:rPr>
+        <w:t>在一个</w:t>
+      </w:r>
+      <w:r>
+        <w:t>effect中，可以使用多个put来分别调用reducer来更新状态</w:t>
+      </w:r>
+    </w:p>
+    <w:p>
+      <w:pPr>
+        <w:pStyle w:val="a8"/>
+        <w:ind w:left="360" w:firstLineChars="0" w:firstLine="0"/>
+        <w:jc w:val="left"/>
+      </w:pPr>
+      <w:r>
+        <w:rPr>
+          <w:rFonts w:hint="eastAsia"/>
+        </w:rPr>
+        <w:t>在</w:t>
+      </w:r>
+      <w:r>
+        <w:t>effect中可能会存在多个异步的服务调用</w:t>
+      </w:r>
+      <w:r>
+        <w:rPr>
+          <w:rFonts w:hint="eastAsia"/>
+        </w:rPr>
+        <w:t>，</w:t>
+      </w:r>
+      <w:r>
+        <w:rPr>
+          <w:rFonts w:hint="eastAsia"/>
+        </w:rPr>
+        <w:t>在一个</w:t>
+      </w:r>
+      <w:r>
+        <w:t>effect</w:t>
+      </w:r>
+      <w:r>
+        <w:t>中</w:t>
+      </w:r>
+      <w:r>
+        <w:rPr>
+          <w:rFonts w:hint="eastAsia"/>
+        </w:rPr>
+        <w:t>可能</w:t>
+      </w:r>
+      <w:r>
+        <w:t>存在多个call操作了</w:t>
+      </w:r>
+    </w:p>
+    <w:p>
+      <w:pPr>
+        <w:pStyle w:val="a8"/>
+        <w:numPr>
+          <w:ilvl w:val="0"/>
+          <w:numId w:val="6"/>
+        </w:numPr>
+        <w:ind w:firstLineChars="0"/>
+        <w:jc w:val="left"/>
+      </w:pPr>
+      <w:r>
+        <w:rPr>
+          <w:rFonts w:hint="eastAsia"/>
+        </w:rPr>
+        <w:t>使用</w:t>
+      </w:r>
+      <w:r>
+        <w:t>take操作进行事件监听</w:t>
+      </w:r>
+    </w:p>
+    <w:p>
+      <w:pPr>
+        <w:pStyle w:val="a8"/>
+        <w:ind w:left="360" w:firstLineChars="0" w:firstLine="0"/>
+        <w:jc w:val="left"/>
+      </w:pPr>
+      <w:r>
+        <w:rPr>
+          <w:rFonts w:hint="eastAsia"/>
+        </w:rPr>
+        <w:t>在</w:t>
+      </w:r>
+      <w:r>
+        <w:t>redux-saga中，提供了take和takeLatest这两个操作</w:t>
+      </w:r>
+      <w:r>
+        <w:rPr>
+          <w:rFonts w:hint="eastAsia"/>
+        </w:rPr>
+        <w:t>，</w:t>
+      </w:r>
+      <w:r>
+        <w:t>dva是redux-saga的封装，也是可以使用这种操作的。</w:t>
+      </w:r>
+      <w:r>
+        <w:rPr>
+          <w:rFonts w:hint="eastAsia"/>
+        </w:rPr>
+        <w:t>即</w:t>
+      </w:r>
+      <w:r>
+        <w:rPr>
+          <w:rFonts w:hint="eastAsia"/>
+        </w:rPr>
+        <w:t>在</w:t>
+      </w:r>
+      <w:r>
+        <w:t>dva中使用take操作来</w:t>
+      </w:r>
+      <w:r>
+        <w:rPr>
+          <w:color w:val="0070C0"/>
+        </w:rPr>
+        <w:t>监听action</w:t>
+      </w:r>
+    </w:p>
+    <w:p>
+      <w:pPr>
+        <w:pStyle w:val="a8"/>
+        <w:ind w:left="360" w:firstLineChars="0" w:firstLine="0"/>
+        <w:jc w:val="left"/>
+      </w:pPr>
+      <w:r>
+        <w:t>//</w:t>
+      </w:r>
+      <w:r>
+        <w:t xml:space="preserve"> take(pattern)</w:t>
+      </w:r>
+      <w:r>
+        <w:t xml:space="preserve"> </w:t>
+      </w:r>
+      <w:r>
+        <w:t xml:space="preserve"> pattern是一个字符串，action 会在 action.type === pattern 时被匹配</w:t>
+      </w:r>
+    </w:p>
+    <w:p>
+      <w:pPr>
+        <w:pStyle w:val="a8"/>
+        <w:numPr>
+          <w:ilvl w:val="0"/>
+          <w:numId w:val="6"/>
+        </w:numPr>
+        <w:ind w:firstLineChars="0"/>
+        <w:jc w:val="left"/>
+      </w:pPr>
+      <w:r>
+        <w:rPr>
+          <w:rFonts w:hint="eastAsia"/>
+        </w:rPr>
+        <w:t>多任务调度</w:t>
+      </w:r>
+    </w:p>
+    <w:p>
+      <w:pPr>
+        <w:pStyle w:val="a8"/>
+        <w:ind w:left="360" w:firstLineChars="0" w:firstLine="0"/>
+        <w:jc w:val="left"/>
+      </w:pPr>
+      <w:r>
+        <w:rPr>
+          <w:rFonts w:hint="eastAsia"/>
+        </w:rPr>
+        <w:t>上一节我们提到的是多个任务的串行执行方式，这是业务中最常见的多任务执行方式，只需逐个</w:t>
+      </w:r>
+      <w:r>
+        <w:t>yield call就可以了</w:t>
+      </w:r>
+    </w:p>
+    <w:p>
+      <w:pPr>
+        <w:pStyle w:val="a8"/>
+        <w:ind w:left="360" w:firstLineChars="0" w:firstLine="0"/>
+        <w:jc w:val="left"/>
+      </w:pPr>
+      <w:r>
+        <w:rPr>
+          <w:rFonts w:hint="eastAsia"/>
+        </w:rPr>
+        <w:t>任务的并行执行</w:t>
+      </w:r>
+    </w:p>
+    <w:p>
+      <w:pPr>
+        <w:pStyle w:val="a8"/>
+        <w:ind w:left="360" w:firstLineChars="0" w:firstLine="0"/>
+        <w:jc w:val="left"/>
+      </w:pPr>
+      <w:r>
+        <w:rPr>
+          <w:rFonts w:hint="eastAsia"/>
+        </w:rPr>
+        <w:lastRenderedPageBreak/>
+        <w:t>如果想要让任务并行执行，可以通过下面这种方式</w:t>
+      </w:r>
+      <w:r>
+        <w:rPr>
+          <w:rFonts w:hint="eastAsia"/>
+        </w:rPr>
+        <w:t>，</w:t>
+      </w:r>
+      <w:r>
+        <w:rPr>
+          <w:rFonts w:hint="eastAsia"/>
+        </w:rPr>
+        <w:t>把多个要并行执行的东西放在一个数组里，就可以并行执行</w:t>
+      </w:r>
+    </w:p>
+    <w:p>
+      <w:pPr>
+        <w:pStyle w:val="a8"/>
+        <w:ind w:left="360" w:firstLineChars="0" w:firstLine="0"/>
+        <w:jc w:val="left"/>
+      </w:pPr>
+    </w:p>
+    <w:p>
+      <w:pPr>
+        <w:pStyle w:val="a8"/>
+        <w:ind w:left="360"/>
+        <w:jc w:val="left"/>
+      </w:pPr>
+      <w:r>
+        <w:rPr>
+          <w:rFonts w:hint="eastAsia"/>
+        </w:rPr>
+        <w:t>任务的竞争</w:t>
+      </w:r>
+    </w:p>
+    <w:p>
+      <w:pPr>
+        <w:pStyle w:val="a8"/>
+        <w:ind w:left="360" w:firstLineChars="0" w:firstLine="0"/>
+        <w:jc w:val="left"/>
+      </w:pPr>
+      <w:r>
+        <w:rPr>
+          <w:rFonts w:hint="eastAsia"/>
+        </w:rPr>
+        <w:t>如果多个任务之间存在竞争关系，可以通过下面这种方式：</w:t>
+      </w:r>
+    </w:p>
+    <w:p>
+      <w:pPr>
+        <w:pStyle w:val="a8"/>
+        <w:ind w:left="360" w:firstLineChars="0" w:firstLine="0"/>
+        <w:jc w:val="left"/>
+      </w:pPr>
+    </w:p>
+    <w:p>
+      <w:pPr>
+        <w:pStyle w:val="a8"/>
+        <w:numPr>
+          <w:ilvl w:val="0"/>
+          <w:numId w:val="6"/>
+        </w:numPr>
+        <w:ind w:firstLineChars="0"/>
+        <w:jc w:val="left"/>
+      </w:pPr>
+      <w:r>
+        <w:rPr>
+          <w:rFonts w:hint="eastAsia"/>
+        </w:rPr>
+        <w:t>跨</w:t>
+      </w:r>
+      <w:r>
+        <w:t>model的通信</w:t>
+      </w:r>
+    </w:p>
+    <w:p>
+      <w:pPr>
+        <w:pStyle w:val="a8"/>
+        <w:ind w:left="360" w:firstLineChars="0" w:firstLine="0"/>
+        <w:jc w:val="left"/>
+      </w:pPr>
+      <w:r>
+        <w:rPr>
+          <w:rFonts w:hint="eastAsia"/>
+        </w:rPr>
+        <w:t>比如</w:t>
+      </w:r>
+      <w:r>
+        <w:rPr>
+          <w:rFonts w:hint="eastAsia"/>
+        </w:rPr>
+        <w:t>一个流程贯穿多个</w:t>
+      </w:r>
+      <w:r>
+        <w:t>mode</w:t>
+      </w:r>
+      <w:r>
+        <w:rPr>
+          <w:rFonts w:hint="eastAsia"/>
+        </w:rPr>
+        <w:t>这样</w:t>
+      </w:r>
+      <w:r>
+        <w:t>的场景</w:t>
+      </w:r>
+    </w:p>
+    <w:p>
+      <w:pPr>
+        <w:pStyle w:val="a8"/>
+        <w:ind w:left="360" w:firstLineChars="0" w:firstLine="0"/>
+        <w:jc w:val="left"/>
+      </w:pPr>
+    </w:p>
+    <w:p>
+      <w:pPr>
+        <w:pStyle w:val="a8"/>
+        <w:ind w:left="360" w:firstLineChars="0" w:firstLine="0"/>
+        <w:jc w:val="left"/>
+        <w:rPr>
+          <w:color w:val="0070C0"/>
+        </w:rPr>
+      </w:pPr>
+      <w:r>
+        <w:rPr>
+          <w:rFonts w:hint="eastAsia"/>
+        </w:rPr>
+        <w:t>在</w:t>
+      </w:r>
+      <w:r>
+        <w:t>dva中，可以用namespace去指定接受action的model，</w:t>
+      </w:r>
+      <w:r>
+        <w:rPr>
+          <w:color w:val="0070C0"/>
+        </w:rPr>
+        <w:t>所以可以通过类似这样的方式去组合</w:t>
+      </w:r>
+    </w:p>
+    <w:p>
+      <w:pPr>
+        <w:pStyle w:val="a8"/>
+        <w:ind w:left="360" w:firstLineChars="0" w:firstLine="0"/>
+        <w:jc w:val="left"/>
+      </w:pPr>
+      <w:r>
+        <w:rPr>
+          <w:noProof/>
+        </w:rPr>
+        <w:drawing>
+          <wp:inline distT="0" distB="0" distL="0" distR="0" wp14:anchorId="0F0DD0F9" wp14:editId="004ED3F2">
+            <wp:extent cx="3676650" cy="1133475"/>
+            <wp:effectExtent l="0" t="0" r="0" b="9525"/>
+            <wp:docPr id="24" name="图片 24"/>
+            <wp:cNvGraphicFramePr>
+              <a:graphicFrameLocks xmlns:a="http://schemas.openxmlformats.org/drawingml/2006/main" noChangeAspect="1"/>
+            </wp:cNvGraphicFramePr>
+            <a:graphic xmlns:a="http://schemas.openxmlformats.org/drawingml/2006/main">
+              <a:graphicData uri="http://schemas.openxmlformats.org/drawingml/2006/picture">
+                <pic:pic xmlns:pic="http://schemas.openxmlformats.org/drawingml/2006/picture">
+                  <pic:nvPicPr>
+                    <pic:cNvPr id="1" name=""/>
+                    <pic:cNvPicPr/>
+                  </pic:nvPicPr>
+                  <pic:blipFill>
+                    <a:blip r:embed="rId32"/>
+                    <a:stretch>
+                      <a:fillRect/>
+                    </a:stretch>
+                  </pic:blipFill>
+                  <pic:spPr>
+                    <a:xfrm>
+                      <a:off x="0" y="0"/>
+                      <a:ext cx="3676650" cy="1133475"/>
+                    </a:xfrm>
+                    <a:prstGeom prst="rect">
+                      <a:avLst/>
+                    </a:prstGeom>
+                  </pic:spPr>
+                </pic:pic>
+              </a:graphicData>
+            </a:graphic>
+          </wp:inline>
+        </w:drawing>
+      </w:r>
+    </w:p>
+    <w:p>
+      <w:pPr>
+        <w:pStyle w:val="a8"/>
+        <w:ind w:left="360" w:firstLineChars="0" w:firstLine="0"/>
+        <w:jc w:val="left"/>
+      </w:pPr>
+    </w:p>
+    <w:p>
+      <w:pPr>
+        <w:pStyle w:val="a8"/>
+        <w:ind w:left="360" w:firstLineChars="0" w:firstLine="0"/>
+        <w:jc w:val="left"/>
+      </w:pPr>
+    </w:p>
+    <w:p>
+      <w:pPr>
+        <w:pStyle w:val="a8"/>
+        <w:ind w:left="360" w:firstLineChars="0" w:firstLine="0"/>
+        <w:jc w:val="left"/>
+      </w:pPr>
+    </w:p>
+    <w:p>
+      <w:pPr>
+        <w:pStyle w:val="a8"/>
+        <w:ind w:left="360" w:firstLineChars="0" w:firstLine="0"/>
+        <w:jc w:val="left"/>
+      </w:pPr>
+    </w:p>
+    <w:p>
+      <w:pPr>
+        <w:pStyle w:val="a8"/>
+        <w:ind w:left="360" w:firstLineChars="0" w:firstLine="0"/>
+        <w:jc w:val="center"/>
+      </w:pPr>
+      <w:r>
+        <w:t>D</w:t>
+      </w:r>
+      <w:r>
+        <w:rPr>
+          <w:rFonts w:hint="eastAsia"/>
+        </w:rPr>
+        <w:t>va源码</w:t>
+      </w:r>
+      <w:r>
+        <w:t>解析</w:t>
+      </w:r>
+    </w:p>
+    <w:p>
+      <w:pPr>
+        <w:pStyle w:val="a8"/>
+        <w:ind w:left="360" w:firstLineChars="0" w:firstLine="0"/>
+        <w:jc w:val="center"/>
+      </w:pPr>
+    </w:p>
+    <w:p>
+      <w:pPr>
+        <w:pStyle w:val="a8"/>
+        <w:ind w:left="360" w:firstLineChars="0" w:firstLine="0"/>
+        <w:jc w:val="left"/>
+      </w:pPr>
+      <w:r>
+        <w:rPr>
+          <w:rFonts w:hint="eastAsia"/>
+        </w:rPr>
+        <w:t>1.</w:t>
+      </w:r>
+      <w:r>
+        <w:rPr>
+          <w:rFonts w:hint="eastAsia"/>
+        </w:rPr>
+        <w:t xml:space="preserve"> </w:t>
+      </w:r>
+    </w:p>
+    <w:p>
+      <w:pPr>
+        <w:pStyle w:val="a8"/>
+        <w:ind w:left="360"/>
+        <w:jc w:val="left"/>
+      </w:pPr>
+      <w:r>
+        <w:rPr>
+          <w:rFonts w:hint="eastAsia"/>
+        </w:rPr>
+        <w:t>从</w:t>
+      </w:r>
+      <w:r>
+        <w:t xml:space="preserve"> 'dva' 依赖中引入 dva ：import dva from 'dva';</w:t>
+      </w:r>
+    </w:p>
+    <w:p>
+      <w:pPr>
+        <w:pStyle w:val="a8"/>
+        <w:ind w:left="360"/>
+        <w:jc w:val="left"/>
+      </w:pPr>
+      <w:r>
+        <w:rPr>
+          <w:rFonts w:hint="eastAsia"/>
+        </w:rPr>
+        <w:t>通过函数生成一个</w:t>
+      </w:r>
+      <w:r>
+        <w:t xml:space="preserve"> app 对象：const app = dva();</w:t>
+      </w:r>
+    </w:p>
+    <w:p>
+      <w:pPr>
+        <w:pStyle w:val="a8"/>
+        <w:ind w:left="360"/>
+        <w:jc w:val="left"/>
+      </w:pPr>
+      <w:r>
+        <w:rPr>
+          <w:rFonts w:hint="eastAsia"/>
+        </w:rPr>
+        <w:t>加载插件：</w:t>
+      </w:r>
+      <w:r>
+        <w:t>app.use({});</w:t>
+      </w:r>
+    </w:p>
+    <w:p>
+      <w:pPr>
+        <w:pStyle w:val="a8"/>
+        <w:ind w:left="360"/>
+        <w:jc w:val="left"/>
+      </w:pPr>
+      <w:r>
+        <w:rPr>
+          <w:rFonts w:hint="eastAsia"/>
+        </w:rPr>
+        <w:t>注入</w:t>
+      </w:r>
+      <w:r>
+        <w:t xml:space="preserve"> model：app.model(require('./models/example'));</w:t>
+      </w:r>
+    </w:p>
+    <w:p>
+      <w:pPr>
+        <w:pStyle w:val="a8"/>
+        <w:ind w:left="360"/>
+        <w:jc w:val="left"/>
+      </w:pPr>
+      <w:r>
+        <w:rPr>
+          <w:rFonts w:hint="eastAsia"/>
+        </w:rPr>
+        <w:t>添加路由：</w:t>
+      </w:r>
+      <w:r>
+        <w:t>app.router(require('./routes/indexAnother'));</w:t>
+      </w:r>
+    </w:p>
+    <w:p>
+      <w:pPr>
+        <w:pStyle w:val="a8"/>
+        <w:ind w:left="360"/>
+        <w:jc w:val="left"/>
+      </w:pPr>
+      <w:r>
+        <w:rPr>
+          <w:rFonts w:hint="eastAsia"/>
+        </w:rPr>
+        <w:t>启动：</w:t>
+      </w:r>
+      <w:r>
+        <w:t>app.start('#root');</w:t>
+      </w:r>
+    </w:p>
+    <w:p>
+      <w:pPr>
+        <w:pStyle w:val="a8"/>
+        <w:ind w:left="360"/>
+        <w:jc w:val="left"/>
+      </w:pPr>
+    </w:p>
+    <w:p>
+      <w:pPr>
+        <w:pStyle w:val="a8"/>
+        <w:ind w:left="360" w:firstLineChars="0" w:firstLine="0"/>
+        <w:jc w:val="left"/>
+      </w:pPr>
+      <w:r>
+        <w:rPr>
+          <w:rFonts w:hint="eastAsia"/>
+        </w:rPr>
+        <w:t>在这</w:t>
+      </w:r>
+      <w:r>
+        <w:t xml:space="preserve"> 6 步当中，dva 完成了 使用 React 解决 view 层、redux 管理 model、saga 解决异步的主要功能。</w:t>
+      </w:r>
+    </w:p>
+    <w:p>
+      <w:pPr>
+        <w:pStyle w:val="a8"/>
+        <w:ind w:left="360" w:firstLineChars="0" w:firstLine="0"/>
+        <w:jc w:val="left"/>
+      </w:pPr>
+    </w:p>
+    <w:p>
+      <w:pPr>
+        <w:pStyle w:val="a8"/>
+        <w:ind w:left="360"/>
+        <w:jc w:val="left"/>
+        <w:rPr>
+          <w:color w:val="C45911" w:themeColor="accent2" w:themeShade="BF"/>
+        </w:rPr>
+      </w:pPr>
+      <w:r>
+        <w:rPr>
+          <w:rFonts w:hint="eastAsia"/>
+          <w:color w:val="C45911" w:themeColor="accent2" w:themeShade="BF"/>
+        </w:rPr>
+        <w:t>事实上在我查阅资料以及回忆用过的脚手架时，发现目前端框架之所以被称为“框架”也就是解决了这些事情。前端工程师至今所做的事情都是在</w:t>
+      </w:r>
+      <w:r>
+        <w:rPr>
+          <w:color w:val="C45911" w:themeColor="accent2" w:themeShade="BF"/>
+        </w:rPr>
+        <w:t>**分离动态的 data 和静态的 view **，只不过侧重点和实现方式也不同。</w:t>
+      </w:r>
+    </w:p>
+    <w:p>
+      <w:pPr>
+        <w:pStyle w:val="a8"/>
+        <w:ind w:left="360"/>
+        <w:jc w:val="left"/>
+        <w:rPr>
+          <w:color w:val="C45911" w:themeColor="accent2" w:themeShade="BF"/>
+        </w:rPr>
+      </w:pPr>
+    </w:p>
+    <w:p>
+      <w:pPr>
+        <w:pStyle w:val="a8"/>
+        <w:ind w:left="360" w:firstLineChars="0" w:firstLine="0"/>
+        <w:jc w:val="left"/>
+        <w:rPr>
+          <w:color w:val="C45911" w:themeColor="accent2" w:themeShade="BF"/>
+        </w:rPr>
+      </w:pPr>
+      <w:r>
+        <w:rPr>
+          <w:rFonts w:hint="eastAsia"/>
+          <w:color w:val="C45911" w:themeColor="accent2" w:themeShade="BF"/>
+        </w:rPr>
+        <w:t>至今为止出了这么多框架，但是前端</w:t>
+      </w:r>
+      <w:r>
+        <w:rPr>
+          <w:color w:val="C45911" w:themeColor="accent2" w:themeShade="BF"/>
+        </w:rPr>
+        <w:t xml:space="preserve"> MVX 的思想一直都没有改变。</w:t>
+      </w:r>
+    </w:p>
+    <w:p>
+      <w:pPr>
+        <w:pStyle w:val="a8"/>
+        <w:ind w:left="360" w:firstLineChars="0" w:firstLine="0"/>
+        <w:jc w:val="left"/>
+        <w:rPr>
+          <w:color w:val="C45911" w:themeColor="accent2" w:themeShade="BF"/>
+        </w:rPr>
+      </w:pPr>
+    </w:p>
+    <w:p>
+      <w:pPr>
+        <w:pStyle w:val="a8"/>
+        <w:ind w:left="360" w:firstLineChars="0" w:firstLine="0"/>
+        <w:jc w:val="left"/>
+        <w:rPr>
+          <w:color w:val="C45911" w:themeColor="accent2" w:themeShade="BF"/>
+        </w:rPr>
+      </w:pPr>
+    </w:p>
+    <w:p>
+      <w:pPr>
+        <w:pStyle w:val="a8"/>
+        <w:ind w:left="360" w:firstLineChars="0" w:firstLine="0"/>
+        <w:jc w:val="left"/>
+        <w:rPr>
+          <w:color w:val="C45911" w:themeColor="accent2" w:themeShade="BF"/>
+        </w:rPr>
+      </w:pPr>
+    </w:p>
+    <w:p>
+      <w:pPr>
+        <w:pStyle w:val="a8"/>
+        <w:ind w:left="360" w:firstLineChars="0" w:firstLine="0"/>
+        <w:jc w:val="left"/>
+        <w:rPr>
+          <w:color w:val="C45911" w:themeColor="accent2" w:themeShade="BF"/>
+        </w:rPr>
+      </w:pPr>
+    </w:p>
+    <w:p>
+      <w:pPr>
+        <w:pStyle w:val="a8"/>
+        <w:ind w:left="360" w:firstLineChars="0" w:firstLine="0"/>
+        <w:jc w:val="left"/>
+        <w:rPr>
+          <w:color w:val="C45911" w:themeColor="accent2" w:themeShade="BF"/>
+        </w:rPr>
+      </w:pPr>
+    </w:p>
+    <w:p>
+      <w:pPr>
+        <w:pStyle w:val="a8"/>
+        <w:ind w:left="360" w:firstLineChars="0" w:firstLine="0"/>
+        <w:jc w:val="left"/>
+        <w:rPr>
+          <w:color w:val="C45911" w:themeColor="accent2" w:themeShade="BF"/>
+        </w:rPr>
+      </w:pPr>
+    </w:p>
+    <w:p>
+      <w:pPr>
+        <w:pStyle w:val="a8"/>
+        <w:ind w:left="360" w:firstLineChars="0" w:firstLine="0"/>
+        <w:jc w:val="left"/>
+        <w:rPr>
+          <w:color w:val="C45911" w:themeColor="accent2" w:themeShade="BF"/>
+        </w:rPr>
+      </w:pPr>
+    </w:p>
+    <w:p>
+      <w:pPr>
+        <w:pStyle w:val="a8"/>
+        <w:ind w:left="360" w:firstLineChars="0" w:firstLine="0"/>
+        <w:jc w:val="left"/>
+        <w:rPr>
+          <w:color w:val="C45911" w:themeColor="accent2" w:themeShade="BF"/>
+        </w:rPr>
+      </w:pPr>
+    </w:p>
+    <w:p>
+      <w:pPr>
+        <w:pStyle w:val="a8"/>
+        <w:numPr>
+          <w:ilvl w:val="0"/>
+          <w:numId w:val="8"/>
+        </w:numPr>
+        <w:ind w:firstLineChars="0"/>
+        <w:jc w:val="left"/>
+      </w:pPr>
+      <w:r>
+        <w:t>export、import可以有多个，export default仅有一个。</w:t>
+      </w:r>
+      <w:r>
+        <w:t>default后面不能跟const/let之类的关键字好像</w:t>
+      </w:r>
+    </w:p>
+    <w:p>
+      <w:pPr>
+        <w:pStyle w:val="a8"/>
+        <w:numPr>
+          <w:ilvl w:val="0"/>
+          <w:numId w:val="8"/>
+        </w:numPr>
+        <w:ind w:firstLineChars="0"/>
+        <w:jc w:val="left"/>
+      </w:pPr>
+      <w:hyperlink r:id="rId33" w:history="1">
+        <w:r>
+          <w:rPr>
+            <w:rStyle w:val="a7"/>
+          </w:rPr>
+          <w:t>https://www.jianshu.com/p/c7b3b9c98d04</w:t>
+        </w:r>
+      </w:hyperlink>
+    </w:p>
+    <w:p>
+      <w:pPr>
+        <w:pStyle w:val="a8"/>
+        <w:numPr>
+          <w:ilvl w:val="0"/>
+          <w:numId w:val="8"/>
+        </w:numPr>
+        <w:ind w:firstLineChars="0"/>
+        <w:jc w:val="left"/>
+      </w:pPr>
+      <w:hyperlink r:id="rId34" w:history="1">
+        <w:r>
+          <w:rPr>
+            <w:rStyle w:val="a7"/>
+          </w:rPr>
+          <w:t>https://www.jianshu.com/p/69f13e9123d9</w:t>
+        </w:r>
+      </w:hyperlink>
+    </w:p>
+    <w:p>
+      <w:pPr>
+        <w:jc w:val="left"/>
+      </w:pPr>
+    </w:p>
+    <w:p>
+      <w:pPr>
+        <w:jc w:val="left"/>
+      </w:pPr>
+    </w:p>
+    <w:p>
+      <w:pPr>
+        <w:jc w:val="left"/>
+      </w:pPr>
+    </w:p>
+    <w:p>
+      <w:pPr>
+        <w:jc w:val="left"/>
+      </w:pPr>
+    </w:p>
+    <w:p>
+      <w:pPr>
+        <w:jc w:val="left"/>
+      </w:pPr>
+    </w:p>
+    <w:p>
+      <w:pPr>
+        <w:pStyle w:val="a8"/>
+        <w:numPr>
+          <w:ilvl w:val="0"/>
+          <w:numId w:val="8"/>
+        </w:numPr>
+        <w:ind w:firstLineChars="0"/>
+        <w:jc w:val="left"/>
+      </w:pPr>
+      <w:r>
+        <w:rPr>
+          <w:rFonts w:hint="eastAsia"/>
+        </w:rPr>
+        <w:t>在dva里</w:t>
+      </w:r>
+      <w:r>
+        <w:t>，</w:t>
+      </w:r>
+      <w:r>
+        <w:rPr>
+          <w:rFonts w:hint="eastAsia"/>
+        </w:rPr>
+        <w:t xml:space="preserve"> 组件</w:t>
+      </w:r>
+      <w:r>
+        <w:t>间通过传递参数来</w:t>
+      </w:r>
+      <w:r>
+        <w:rPr>
+          <w:rFonts w:hint="eastAsia"/>
+        </w:rPr>
+        <w:t>通信</w:t>
+      </w:r>
+    </w:p>
+    <w:p>
+      <w:pPr>
+        <w:pStyle w:val="a8"/>
+        <w:ind w:left="1680" w:firstLineChars="0" w:firstLine="0"/>
+        <w:jc w:val="left"/>
+      </w:pPr>
+      <w:r>
+        <w:t>m</w:t>
+      </w:r>
+      <w:r>
+        <w:t>odel</w:t>
+      </w:r>
+      <w:r>
+        <w:rPr>
+          <w:rFonts w:hint="eastAsia"/>
+        </w:rPr>
+        <w:t>和</w:t>
+      </w:r>
+      <w:r>
+        <w:t>组件的通信就是</w:t>
+      </w:r>
+      <w:r>
+        <w:rPr>
+          <w:rFonts w:hint="eastAsia"/>
+        </w:rPr>
+        <w:t>connect之后</w:t>
+      </w:r>
+      <w:r>
+        <w:t>，在组件里能通过</w:t>
+      </w:r>
+      <w:r>
+        <w:rPr>
+          <w:rFonts w:hint="eastAsia"/>
+        </w:rPr>
+        <w:t>model的namespace来</w:t>
+      </w:r>
+      <w:r>
+        <w:t>访问到</w:t>
+      </w:r>
+    </w:p>
+    <w:p>
+      <w:pPr>
+        <w:pStyle w:val="a8"/>
+        <w:ind w:left="1680" w:firstLineChars="0" w:firstLine="0"/>
+        <w:jc w:val="left"/>
+      </w:pPr>
+    </w:p>
+    <w:p>
+      <w:pPr>
+        <w:pStyle w:val="a8"/>
+        <w:ind w:left="1680" w:firstLineChars="0" w:firstLine="0"/>
+        <w:jc w:val="left"/>
+      </w:pPr>
+    </w:p>
+    <w:p>
+      <w:pPr>
+        <w:pStyle w:val="a8"/>
+        <w:ind w:left="720" w:firstLineChars="0" w:firstLine="0"/>
+        <w:jc w:val="center"/>
+      </w:pPr>
+      <w:r>
+        <w:t>dva</w:t>
+      </w:r>
+      <w:r>
+        <w:rPr>
+          <w:rFonts w:hint="eastAsia"/>
+        </w:rPr>
+        <w:t>官方</w:t>
+      </w:r>
+      <w:r>
+        <w:t>例子</w:t>
+      </w:r>
+    </w:p>
+    <w:p>
+      <w:pPr>
+        <w:pStyle w:val="a8"/>
+        <w:ind w:left="720" w:firstLineChars="0" w:firstLine="0"/>
+        <w:jc w:val="left"/>
+        <w:rPr>
+          <w:rFonts w:hint="eastAsia"/>
+        </w:rPr>
+      </w:pPr>
+      <w:r>
+        <w:rPr>
+          <w:rFonts w:hint="eastAsia"/>
+        </w:rPr>
+        <w:t>1.</w:t>
+      </w:r>
+    </w:p>
+    <w:p>
+      <w:pPr>
+        <w:pStyle w:val="a8"/>
+        <w:ind w:left="720" w:firstLineChars="0" w:firstLine="0"/>
+        <w:jc w:val="left"/>
+      </w:pPr>
+      <w:r>
+        <w:rPr>
+          <w:noProof/>
+        </w:rPr>
+        <w:drawing>
+          <wp:inline distT="0" distB="0" distL="0" distR="0" wp14:anchorId="32CA5523" wp14:editId="60C18404">
+            <wp:extent cx="5274310" cy="1743075"/>
+            <wp:effectExtent l="0" t="0" r="2540" b="9525"/>
+            <wp:docPr id="25" name="图片 25"/>
+            <wp:cNvGraphicFramePr>
+              <a:graphicFrameLocks xmlns:a="http://schemas.openxmlformats.org/drawingml/2006/main" noChangeAspect="1"/>
+            </wp:cNvGraphicFramePr>
+            <a:graphic xmlns:a="http://schemas.openxmlformats.org/drawingml/2006/main">
+              <a:graphicData uri="http://schemas.openxmlformats.org/drawingml/2006/picture">
+                <pic:pic xmlns:pic="http://schemas.openxmlformats.org/drawingml/2006/picture">
+                  <pic:nvPicPr>
+                    <pic:cNvPr id="1" name=""/>
+                    <pic:cNvPicPr/>
+                  </pic:nvPicPr>
+                  <pic:blipFill>
+                    <a:blip r:embed="rId35"/>
+                    <a:stretch>
+                      <a:fillRect/>
+                    </a:stretch>
+                  </pic:blipFill>
+                  <pic:spPr>
+                    <a:xfrm>
+                      <a:off x="0" y="0"/>
+                      <a:ext cx="5274310" cy="1743075"/>
+                    </a:xfrm>
+                    <a:prstGeom prst="rect">
+                      <a:avLst/>
+                    </a:prstGeom>
+                  </pic:spPr>
+                </pic:pic>
+              </a:graphicData>
+            </a:graphic>
+          </wp:inline>
+        </w:drawing>
+      </w:r>
+    </w:p>
+    <w:p>
+      <w:pPr>
+        <w:pStyle w:val="a8"/>
+        <w:ind w:left="720" w:firstLineChars="0" w:firstLine="0"/>
+        <w:jc w:val="left"/>
+      </w:pPr>
+    </w:p>
+    <w:p>
+      <w:pPr>
+        <w:pStyle w:val="a8"/>
+        <w:numPr>
+          <w:ilvl w:val="0"/>
+          <w:numId w:val="7"/>
+        </w:numPr>
+        <w:ind w:firstLineChars="0"/>
+        <w:jc w:val="left"/>
+        <w:rPr>
+          <w:color w:val="FF0000"/>
+        </w:rPr>
+      </w:pPr>
+      <w:r>
+        <w:rPr>
+          <w:rFonts w:hint="eastAsia"/>
+          <w:color w:val="FF0000"/>
+        </w:rPr>
+        <w:t>这些</w:t>
+      </w:r>
+      <w:r>
+        <w:rPr>
+          <w:rFonts w:hint="eastAsia"/>
+          <w:color w:val="FF0000"/>
+        </w:rPr>
+        <w:t>没看懂</w:t>
+      </w:r>
+      <w:r>
+        <w:rPr>
+          <w:color w:val="FF0000"/>
+        </w:rPr>
+        <w:t>：</w:t>
+      </w:r>
+    </w:p>
+    <w:p>
+      <w:pPr>
+        <w:pStyle w:val="a8"/>
+        <w:ind w:left="720" w:firstLineChars="0" w:firstLine="0"/>
+        <w:jc w:val="left"/>
+      </w:pPr>
+      <w:r>
+        <w:rPr>
+          <w:noProof/>
+        </w:rPr>
+        <w:lastRenderedPageBreak/>
+        <w:drawing>
+          <wp:inline distT="0" distB="0" distL="0" distR="0" wp14:anchorId="442485FE" wp14:editId="6A7843D4">
+            <wp:extent cx="4311650" cy="4702014"/>
+            <wp:effectExtent l="0" t="0" r="0" b="3810"/>
+            <wp:docPr id="26" name="图片 26"/>
+            <wp:cNvGraphicFramePr>
+              <a:graphicFrameLocks xmlns:a="http://schemas.openxmlformats.org/drawingml/2006/main" noChangeAspect="1"/>
+            </wp:cNvGraphicFramePr>
+            <a:graphic xmlns:a="http://schemas.openxmlformats.org/drawingml/2006/main">
+              <a:graphicData uri="http://schemas.openxmlformats.org/drawingml/2006/picture">
+                <pic:pic xmlns:pic="http://schemas.openxmlformats.org/drawingml/2006/picture">
+                  <pic:nvPicPr>
+                    <pic:cNvPr id="1" name=""/>
+                    <pic:cNvPicPr/>
+                  </pic:nvPicPr>
+                  <pic:blipFill>
+                    <a:blip r:embed="rId36"/>
+                    <a:stretch>
+                      <a:fillRect/>
+                    </a:stretch>
+                  </pic:blipFill>
+                  <pic:spPr>
+                    <a:xfrm>
+                      <a:off x="0" y="0"/>
+                      <a:ext cx="4313098" cy="4703593"/>
+                    </a:xfrm>
+                    <a:prstGeom prst="rect">
+                      <a:avLst/>
+                    </a:prstGeom>
+                  </pic:spPr>
+                </pic:pic>
+              </a:graphicData>
+            </a:graphic>
+          </wp:inline>
+        </w:drawing>
+      </w:r>
+    </w:p>
+    <w:p>
+      <w:pPr>
+        <w:pStyle w:val="a8"/>
+        <w:ind w:left="720" w:firstLineChars="0" w:firstLine="0"/>
+        <w:jc w:val="left"/>
+        <w:rPr>
+          <w:color w:val="FF0000"/>
+        </w:rPr>
+      </w:pPr>
+      <w:r>
+        <w:rPr>
+          <w:rFonts w:hint="eastAsia"/>
+          <w:color w:val="FF0000"/>
+        </w:rPr>
+        <w:t>一直</w:t>
+      </w:r>
+      <w:r>
+        <w:rPr>
+          <w:color w:val="FF0000"/>
+        </w:rPr>
+        <w:t>传下去的</w:t>
+      </w:r>
+      <w:r>
+        <w:rPr>
+          <w:rFonts w:hint="eastAsia"/>
+          <w:color w:val="FF0000"/>
+        </w:rPr>
+        <w:t>location是啥</w:t>
+      </w:r>
+      <w:r>
+        <w:rPr>
+          <w:color w:val="FF0000"/>
+        </w:rPr>
+        <w:t>？</w:t>
+      </w:r>
+    </w:p>
+    <w:p>
+      <w:pPr>
+        <w:pStyle w:val="a8"/>
+        <w:ind w:left="720" w:firstLineChars="0" w:firstLine="0"/>
+        <w:jc w:val="left"/>
+      </w:pPr>
+      <w:r>
+        <w:rPr>
+          <w:noProof/>
+        </w:rPr>
+        <w:drawing>
+          <wp:inline distT="0" distB="0" distL="0" distR="0" wp14:anchorId="71E4E229" wp14:editId="23B26AE6">
+            <wp:extent cx="2476500" cy="2934219"/>
+            <wp:effectExtent l="0" t="0" r="0" b="0"/>
+            <wp:docPr id="27" name="图片 27"/>
+            <wp:cNvGraphicFramePr>
+              <a:graphicFrameLocks xmlns:a="http://schemas.openxmlformats.org/drawingml/2006/main" noChangeAspect="1"/>
+            </wp:cNvGraphicFramePr>
+            <a:graphic xmlns:a="http://schemas.openxmlformats.org/drawingml/2006/main">
+              <a:graphicData uri="http://schemas.openxmlformats.org/drawingml/2006/picture">
+                <pic:pic xmlns:pic="http://schemas.openxmlformats.org/drawingml/2006/picture">
+                  <pic:nvPicPr>
+                    <pic:cNvPr id="1" name=""/>
+                    <pic:cNvPicPr/>
+                  </pic:nvPicPr>
+                  <pic:blipFill>
+                    <a:blip r:embed="rId37"/>
+                    <a:stretch>
+                      <a:fillRect/>
+                    </a:stretch>
+                  </pic:blipFill>
+                  <pic:spPr>
+                    <a:xfrm>
+                      <a:off x="0" y="0"/>
+                      <a:ext cx="2478914" cy="2937080"/>
+                    </a:xfrm>
+                    <a:prstGeom prst="rect">
+                      <a:avLst/>
+                    </a:prstGeom>
+                  </pic:spPr>
+                </pic:pic>
+              </a:graphicData>
+            </a:graphic>
+          </wp:inline>
+        </w:drawing>
+      </w:r>
+    </w:p>
+    <w:p>
+      <w:pPr>
+        <w:pStyle w:val="a8"/>
+        <w:ind w:left="720" w:firstLineChars="0" w:firstLine="0"/>
+        <w:jc w:val="left"/>
+        <w:rPr>
+          <w:rFonts w:hint="eastAsia"/>
+          <w:color w:val="FF0000"/>
+        </w:rPr>
+      </w:pPr>
+      <w:r>
+        <w:rPr>
+          <w:color w:val="FF0000"/>
+        </w:rPr>
+        <w:t>C</w:t>
+      </w:r>
+      <w:r>
+        <w:rPr>
+          <w:rFonts w:hint="eastAsia"/>
+          <w:color w:val="FF0000"/>
+        </w:rPr>
+        <w:t>hildren是啥</w:t>
+      </w:r>
+      <w:r>
+        <w:rPr>
+          <w:rFonts w:hint="eastAsia"/>
+          <w:color w:val="FF0000"/>
+        </w:rPr>
+        <w:t>，</w:t>
+      </w:r>
+      <w:r>
+        <w:rPr>
+          <w:color w:val="FF0000"/>
+        </w:rPr>
+        <w:t>看</w:t>
+      </w:r>
+      <w:r>
+        <w:rPr>
+          <w:rFonts w:hint="eastAsia"/>
+          <w:color w:val="FF0000"/>
+        </w:rPr>
+        <w:t>react的</w:t>
+      </w:r>
+      <w:r>
+        <w:rPr>
+          <w:rFonts w:hint="eastAsia"/>
+          <w:color w:val="FF0000"/>
+        </w:rPr>
+        <w:t>官方</w:t>
+      </w:r>
+      <w:r>
+        <w:rPr>
+          <w:color w:val="FF0000"/>
+        </w:rPr>
+        <w:t>文档</w:t>
+      </w:r>
+    </w:p>
+    <w:p>
+      <w:pPr>
+        <w:pStyle w:val="a8"/>
+        <w:ind w:left="720" w:firstLineChars="0" w:firstLine="0"/>
+        <w:jc w:val="left"/>
+      </w:pPr>
+      <w:r>
+        <w:rPr>
+          <w:noProof/>
+        </w:rPr>
+        <w:lastRenderedPageBreak/>
+        <w:drawing>
+          <wp:inline distT="0" distB="0" distL="0" distR="0" wp14:anchorId="456AD980" wp14:editId="5E2E99C4">
+            <wp:extent cx="5274310" cy="3930015"/>
+            <wp:effectExtent l="0" t="0" r="2540" b="0"/>
+            <wp:docPr id="28" name="图片 28"/>
+            <wp:cNvGraphicFramePr>
+              <a:graphicFrameLocks xmlns:a="http://schemas.openxmlformats.org/drawingml/2006/main" noChangeAspect="1"/>
+            </wp:cNvGraphicFramePr>
+            <a:graphic xmlns:a="http://schemas.openxmlformats.org/drawingml/2006/main">
+              <a:graphicData uri="http://schemas.openxmlformats.org/drawingml/2006/picture">
+                <pic:pic xmlns:pic="http://schemas.openxmlformats.org/drawingml/2006/picture">
+                  <pic:nvPicPr>
+                    <pic:cNvPr id="1" name=""/>
+                    <pic:cNvPicPr/>
+                  </pic:nvPicPr>
+                  <pic:blipFill>
+                    <a:blip r:embed="rId38"/>
+                    <a:stretch>
+                      <a:fillRect/>
+                    </a:stretch>
+                  </pic:blipFill>
+                  <pic:spPr>
+                    <a:xfrm>
+                      <a:off x="0" y="0"/>
+                      <a:ext cx="5274310" cy="3930015"/>
+                    </a:xfrm>
+                    <a:prstGeom prst="rect">
+                      <a:avLst/>
+                    </a:prstGeom>
+                  </pic:spPr>
+                </pic:pic>
+              </a:graphicData>
+            </a:graphic>
+          </wp:inline>
+        </w:drawing>
+      </w:r>
+    </w:p>
+    <w:p>
+      <w:pPr>
+        <w:pStyle w:val="a8"/>
+        <w:ind w:left="720" w:firstLineChars="0" w:firstLine="0"/>
+        <w:jc w:val="left"/>
+      </w:pPr>
+    </w:p>
+    <w:p>
+      <w:pPr>
+        <w:pStyle w:val="a8"/>
+        <w:ind w:left="720" w:firstLineChars="0" w:firstLine="0"/>
+        <w:jc w:val="left"/>
+      </w:pPr>
+    </w:p>
+    <w:p>
+      <w:pPr>
+        <w:pStyle w:val="a8"/>
+        <w:ind w:left="720" w:firstLineChars="0" w:firstLine="0"/>
+        <w:jc w:val="left"/>
+      </w:pPr>
+    </w:p>
+    <w:p>
+      <w:pPr>
+        <w:pStyle w:val="a8"/>
+        <w:ind w:left="720" w:firstLineChars="0" w:firstLine="0"/>
+        <w:jc w:val="left"/>
+      </w:pPr>
+    </w:p>
+    <w:p>
+      <w:pPr>
+        <w:pStyle w:val="a8"/>
+        <w:ind w:left="720" w:firstLineChars="0" w:firstLine="0"/>
+        <w:jc w:val="left"/>
+      </w:pPr>
+    </w:p>
+    <w:p>
+      <w:pPr>
+        <w:pStyle w:val="a8"/>
+        <w:ind w:left="720" w:firstLineChars="0" w:firstLine="0"/>
+        <w:jc w:val="left"/>
+        <w:rPr>
+          <w:b/>
+        </w:rPr>
+      </w:pPr>
+      <w:r>
+        <w:rPr>
+          <w:b/>
+        </w:rPr>
+        <w:t>D</w:t>
+      </w:r>
+      <w:r>
+        <w:rPr>
+          <w:rFonts w:hint="eastAsia"/>
+          <w:b/>
+        </w:rPr>
+        <w:t>va</w:t>
+      </w:r>
+      <w:r>
+        <w:rPr>
+          <w:b/>
+        </w:rPr>
+        <w:t>的逻辑理解</w:t>
+      </w:r>
+    </w:p>
+    <w:p>
+      <w:pPr>
+        <w:pStyle w:val="a8"/>
+        <w:numPr>
+          <w:ilvl w:val="0"/>
+          <w:numId w:val="9"/>
+        </w:numPr>
+        <w:ind w:firstLineChars="0"/>
+        <w:jc w:val="left"/>
+        <w:rPr>
+          <w:rFonts w:hint="eastAsia"/>
+          <w:color w:val="0070C0"/>
+        </w:rPr>
+      </w:pPr>
+      <w:r>
+        <w:rPr>
+          <w:rFonts w:hint="eastAsia"/>
+          <w:color w:val="0070C0"/>
+        </w:rPr>
+        <w:t>connect</w:t>
+      </w:r>
+    </w:p>
+    <w:p>
+      <w:pPr>
+        <w:pStyle w:val="a8"/>
+        <w:ind w:left="1080" w:firstLineChars="0" w:firstLine="0"/>
+        <w:jc w:val="left"/>
+      </w:pPr>
+      <w:hyperlink r:id="rId39" w:history="1">
+        <w:r>
+          <w:rPr>
+            <w:rStyle w:val="a7"/>
+          </w:rPr>
+          <w:t>https://blog.csdn.net/samyang1/article/details/80364566</w:t>
+        </w:r>
+      </w:hyperlink>
+    </w:p>
+    <w:p>
+      <w:pPr>
+        <w:pStyle w:val="a8"/>
+        <w:ind w:left="1080" w:firstLineChars="0" w:firstLine="0"/>
+        <w:jc w:val="left"/>
+      </w:pPr>
+    </w:p>
+    <w:p>
+      <w:pPr>
+        <w:pStyle w:val="a8"/>
+        <w:ind w:left="1080" w:firstLineChars="0" w:firstLine="0"/>
+        <w:jc w:val="left"/>
+        <w:rPr>
+          <w:color w:val="0070C0"/>
+        </w:rPr>
+      </w:pPr>
+      <w:r>
+        <w:rPr>
+          <w:rFonts w:hint="eastAsia"/>
+          <w:color w:val="0070C0"/>
+        </w:rPr>
+        <w:t>补充</w:t>
+      </w:r>
+      <w:r>
+        <w:rPr>
+          <w:color w:val="0070C0"/>
+        </w:rPr>
+        <w:t>：</w:t>
+      </w:r>
+      <w:r>
+        <w:rPr>
+          <w:rFonts w:hint="eastAsia"/>
+          <w:color w:val="0070C0"/>
+        </w:rPr>
+        <w:t xml:space="preserve"> </w:t>
+      </w:r>
+    </w:p>
+    <w:p>
+      <w:pPr>
+        <w:pStyle w:val="a8"/>
+        <w:ind w:left="1080" w:firstLineChars="0" w:firstLine="0"/>
+        <w:jc w:val="left"/>
+        <w:rPr>
+          <w:rFonts w:hint="eastAsia"/>
+        </w:rPr>
+      </w:pPr>
+      <w:r>
+        <w:t>Connect</w:t>
+      </w:r>
+      <w:r>
+        <w:rPr>
+          <w:rFonts w:hint="eastAsia"/>
+        </w:rPr>
+        <w:t>的</w:t>
+      </w:r>
+      <w:r>
+        <w:t>第一个参可以是</w:t>
+      </w:r>
+      <w:r>
+        <w:rPr>
+          <w:rFonts w:hint="eastAsia"/>
+        </w:rPr>
+        <w:t>2种</w:t>
+      </w:r>
+      <w:r>
+        <w:t>情况：</w:t>
+      </w:r>
+    </w:p>
+    <w:p>
+      <w:pPr>
+        <w:pStyle w:val="a8"/>
+        <w:numPr>
+          <w:ilvl w:val="0"/>
+          <w:numId w:val="10"/>
+        </w:numPr>
+        <w:ind w:firstLineChars="0"/>
+        <w:jc w:val="left"/>
+      </w:pPr>
+      <w:r>
+        <w:rPr>
+          <w:rFonts w:hint="eastAsia"/>
+        </w:rPr>
+        <w:t>若connect的</w:t>
+      </w:r>
+      <w:r>
+        <w:t>第一个参传递</w:t>
+      </w:r>
+      <w:r>
+        <w:rPr>
+          <w:rFonts w:hint="eastAsia"/>
+        </w:rPr>
+        <w:t>函数</w:t>
+      </w:r>
+      <w:r>
+        <w:t>，则要求是：</w:t>
+      </w:r>
+      <w:r>
+        <w:t>mapStateToProps</w:t>
+      </w:r>
+      <w:r>
+        <w:rPr>
+          <w:rFonts w:hint="eastAsia"/>
+        </w:rPr>
+        <w:t>函数</w:t>
+      </w:r>
+      <w:r>
+        <w:t>，</w:t>
+      </w:r>
+      <w:r>
+        <w:rPr>
+          <w:rFonts w:hint="eastAsia"/>
+        </w:rPr>
+        <w:t>必须</w:t>
+      </w:r>
+      <w:r>
+        <w:t>传至少一个</w:t>
+      </w:r>
+      <w:r>
+        <w:rPr>
+          <w:rFonts w:hint="eastAsia"/>
+        </w:rPr>
+        <w:t>参数</w:t>
+      </w:r>
+      <w:r>
+        <w:t>，这个参数是</w:t>
+      </w:r>
+      <w:r>
+        <w:rPr>
+          <w:rFonts w:hint="eastAsia"/>
+        </w:rPr>
+        <w:t>state，</w:t>
+      </w:r>
+      <w:r>
+        <w:t>即</w:t>
+      </w:r>
+      <w:r>
+        <w:t>state必传</w:t>
+      </w:r>
+      <w:r>
+        <w:rPr>
+          <w:rFonts w:hint="eastAsia"/>
+        </w:rPr>
+        <w:t>；</w:t>
+      </w:r>
+      <w:r>
+        <w:t xml:space="preserve"> 返回的是需要绑定的model</w:t>
+      </w:r>
+      <w:r>
+        <w:rPr>
+          <w:rFonts w:hint="eastAsia"/>
+        </w:rPr>
+        <w:t>：</w:t>
+      </w:r>
+    </w:p>
+    <w:p>
+      <w:pPr>
+        <w:ind w:left="1080"/>
+        <w:jc w:val="left"/>
+        <w:rPr>
+          <w:rFonts w:hint="eastAsia"/>
+        </w:rPr>
+      </w:pPr>
+      <w:r>
+        <w:rPr>
+          <w:noProof/>
+        </w:rPr>
+        <w:lastRenderedPageBreak/>
+        <w:drawing>
+          <wp:inline distT="0" distB="0" distL="0" distR="0" wp14:anchorId="5BA9A9C1" wp14:editId="2D4506B8">
+            <wp:extent cx="2832100" cy="3065324"/>
+            <wp:effectExtent l="0" t="0" r="6350" b="1905"/>
+            <wp:docPr id="30" name="图片 30"/>
+            <wp:cNvGraphicFramePr>
+              <a:graphicFrameLocks xmlns:a="http://schemas.openxmlformats.org/drawingml/2006/main" noChangeAspect="1"/>
+            </wp:cNvGraphicFramePr>
+            <a:graphic xmlns:a="http://schemas.openxmlformats.org/drawingml/2006/main">
+              <a:graphicData uri="http://schemas.openxmlformats.org/drawingml/2006/picture">
+                <pic:pic xmlns:pic="http://schemas.openxmlformats.org/drawingml/2006/picture">
+                  <pic:nvPicPr>
+                    <pic:cNvPr id="1" name=""/>
+                    <pic:cNvPicPr/>
+                  </pic:nvPicPr>
+                  <pic:blipFill>
+                    <a:blip r:embed="rId40"/>
+                    <a:stretch>
+                      <a:fillRect/>
+                    </a:stretch>
+                  </pic:blipFill>
+                  <pic:spPr>
+                    <a:xfrm>
+                      <a:off x="0" y="0"/>
+                      <a:ext cx="2834899" cy="3068353"/>
+                    </a:xfrm>
+                    <a:prstGeom prst="rect">
+                      <a:avLst/>
+                    </a:prstGeom>
+                  </pic:spPr>
+                </pic:pic>
+              </a:graphicData>
+            </a:graphic>
+          </wp:inline>
+        </w:drawing>
+      </w:r>
+    </w:p>
+    <w:p>
+      <w:pPr>
+        <w:pStyle w:val="a8"/>
+        <w:numPr>
+          <w:ilvl w:val="0"/>
+          <w:numId w:val="10"/>
+        </w:numPr>
+        <w:ind w:firstLineChars="0"/>
+        <w:jc w:val="left"/>
+      </w:pPr>
+      <w:r>
+        <w:rPr>
+          <w:rFonts w:hint="eastAsia"/>
+        </w:rPr>
+        <w:t>使用</w:t>
+      </w:r>
+      <w:r>
+        <w:t>es6的箭头函数来绑定</w:t>
+      </w:r>
+      <w:r>
+        <w:rPr>
+          <w:rFonts w:hint="eastAsia"/>
+        </w:rPr>
+        <w:t>，</w:t>
+      </w:r>
+      <w:r>
+        <w:t>参数必须和model</w:t>
+      </w:r>
+      <w:r>
+        <w:rPr>
+          <w:rFonts w:hint="eastAsia"/>
+        </w:rPr>
+        <w:t>里的namespace同名</w:t>
+      </w:r>
+      <w:r>
+        <w:t>，</w:t>
+      </w:r>
+      <w:r>
+        <w:rPr>
+          <w:rFonts w:hint="eastAsia"/>
+        </w:rPr>
+        <w:t>且</w:t>
+      </w:r>
+      <w:r>
+        <w:t>必须返回</w:t>
+      </w:r>
+      <w:r>
+        <w:rPr>
+          <w:rFonts w:hint="eastAsia"/>
+        </w:rPr>
+        <w:t>该</w:t>
+      </w:r>
+      <w:r>
+        <w:t>参</w:t>
+      </w:r>
+      <w:r>
+        <w:rPr>
+          <w:rFonts w:hint="eastAsia"/>
+        </w:rPr>
+        <w:t>：</w:t>
+      </w:r>
+      <w:r>
+        <w:rPr>
+          <w:rFonts w:hint="eastAsia"/>
+        </w:rPr>
+        <w:t>（注意</w:t>
+      </w:r>
+      <w:r>
+        <w:t>图中怎么访问</w:t>
+      </w:r>
+      <w:r>
+        <w:rPr>
+          <w:rFonts w:hint="eastAsia"/>
+        </w:rPr>
+        <w:t>model里</w:t>
+      </w:r>
+      <w:r>
+        <w:t>的</w:t>
+      </w:r>
+      <w:r>
+        <w:rPr>
+          <w:rFonts w:hint="eastAsia"/>
+        </w:rPr>
+        <w:t>state的）</w:t>
+      </w:r>
+    </w:p>
+    <w:p>
+      <w:pPr>
+        <w:pStyle w:val="a8"/>
+        <w:ind w:left="1800" w:firstLineChars="0" w:firstLine="0"/>
+        <w:jc w:val="left"/>
+      </w:pPr>
+      <w:r>
+        <w:rPr>
+          <w:noProof/>
+        </w:rPr>
+        <w:drawing>
+          <wp:inline distT="0" distB="0" distL="0" distR="0" wp14:anchorId="0B9A703E" wp14:editId="0A34EA7D">
+            <wp:extent cx="3594100" cy="2741659"/>
+            <wp:effectExtent l="0" t="0" r="6350" b="1905"/>
+            <wp:docPr id="31" name="图片 31"/>
+            <wp:cNvGraphicFramePr>
+              <a:graphicFrameLocks xmlns:a="http://schemas.openxmlformats.org/drawingml/2006/main" noChangeAspect="1"/>
+            </wp:cNvGraphicFramePr>
+            <a:graphic xmlns:a="http://schemas.openxmlformats.org/drawingml/2006/main">
+              <a:graphicData uri="http://schemas.openxmlformats.org/drawingml/2006/picture">
+                <pic:pic xmlns:pic="http://schemas.openxmlformats.org/drawingml/2006/picture">
+                  <pic:nvPicPr>
+                    <pic:cNvPr id="1" name=""/>
+                    <pic:cNvPicPr/>
+                  </pic:nvPicPr>
+                  <pic:blipFill>
+                    <a:blip r:embed="rId41"/>
+                    <a:stretch>
+                      <a:fillRect/>
+                    </a:stretch>
+                  </pic:blipFill>
+                  <pic:spPr>
+                    <a:xfrm>
+                      <a:off x="0" y="0"/>
+                      <a:ext cx="3599215" cy="2745561"/>
+                    </a:xfrm>
+                    <a:prstGeom prst="rect">
+                      <a:avLst/>
+                    </a:prstGeom>
+                  </pic:spPr>
+                </pic:pic>
+              </a:graphicData>
+            </a:graphic>
+          </wp:inline>
+        </w:drawing>
+      </w:r>
+    </w:p>
+    <w:p>
+      <w:pPr>
+        <w:pStyle w:val="a8"/>
+        <w:ind w:left="1800" w:firstLineChars="0" w:firstLine="0"/>
+        <w:jc w:val="left"/>
+      </w:pPr>
+      <w:r>
+        <w:rPr>
+          <w:rFonts w:hint="eastAsia"/>
+        </w:rPr>
+        <w:t>上面</w:t>
+      </w:r>
+      <w:r>
+        <w:t>是函数组件的访问</w:t>
+      </w:r>
+      <w:r>
+        <w:rPr>
+          <w:rFonts w:hint="eastAsia"/>
+        </w:rPr>
+        <w:t>model的</w:t>
+      </w:r>
+      <w:r>
+        <w:t>方式，下面是类组件访问</w:t>
+      </w:r>
+      <w:r>
+        <w:rPr>
+          <w:rFonts w:hint="eastAsia"/>
+        </w:rPr>
+        <w:t>model的state的</w:t>
+      </w:r>
+      <w:r>
+        <w:t>方式：</w:t>
+      </w:r>
+    </w:p>
+    <w:p>
+      <w:pPr>
+        <w:pStyle w:val="a8"/>
+        <w:ind w:left="1800" w:firstLineChars="0" w:firstLine="0"/>
+        <w:jc w:val="left"/>
+        <w:rPr>
+          <w:rFonts w:hint="eastAsia"/>
+        </w:rPr>
+      </w:pPr>
+      <w:r>
+        <w:rPr>
+          <w:rFonts w:hint="eastAsia"/>
+        </w:rPr>
+        <w:t>被</w:t>
+      </w:r>
+      <w:r>
+        <w:t xml:space="preserve"> connect 的 </w:t>
+      </w:r>
+      <w:r>
+        <w:rPr>
+          <w:rFonts w:hint="eastAsia"/>
+          <w:color w:val="0070C0"/>
+        </w:rPr>
+        <w:t>类</w:t>
+      </w:r>
+      <w:r>
+        <w:rPr>
+          <w:rFonts w:hint="eastAsia"/>
+          <w:color w:val="0070C0"/>
+        </w:rPr>
+        <w:t>组件</w:t>
+      </w:r>
+      <w:r>
+        <w:t xml:space="preserve"> 会自动在 props 中拥有 dispatch 方法</w:t>
+      </w:r>
+      <w:r>
+        <w:rPr>
+          <w:rFonts w:hint="eastAsia"/>
+        </w:rPr>
+        <w:t>(见</w:t>
+      </w:r>
+      <w:r>
+        <w:t>下图</w:t>
+      </w:r>
+      <w:r>
+        <w:rPr>
+          <w:rFonts w:hint="eastAsia"/>
+        </w:rPr>
+        <w:t>)</w:t>
+      </w:r>
+      <w:r>
+        <w:rPr>
+          <w:rFonts w:hint="eastAsia"/>
+        </w:rPr>
+        <w:t>，</w:t>
+      </w:r>
+      <w:r>
+        <w:t>而若是</w:t>
+      </w:r>
+      <w:r>
+        <w:rPr>
+          <w:color w:val="0070C0"/>
+        </w:rPr>
+        <w:t>函数式组件</w:t>
+      </w:r>
+      <w:r>
+        <w:t>，需要手动传入</w:t>
+      </w:r>
+      <w:r>
+        <w:rPr>
+          <w:rFonts w:hint="eastAsia"/>
+        </w:rPr>
+        <w:t>dispatch</w:t>
+      </w:r>
+      <w:r>
+        <w:rPr>
+          <w:rFonts w:hint="eastAsia"/>
+        </w:rPr>
+        <w:t>和model的</w:t>
+      </w:r>
+      <w:r>
+        <w:t>state</w:t>
+      </w:r>
+      <w:r>
+        <w:rPr>
+          <w:rFonts w:hint="eastAsia"/>
+        </w:rPr>
+        <w:t>（即model的namespace）</w:t>
+      </w:r>
+      <w:r>
+        <w:t>(</w:t>
+      </w:r>
+      <w:r>
+        <w:rPr>
+          <w:rFonts w:hint="eastAsia"/>
+        </w:rPr>
+        <w:t>见</w:t>
+      </w:r>
+      <w:r>
+        <w:t>上图)</w:t>
+      </w:r>
+    </w:p>
+    <w:p>
+      <w:pPr>
+        <w:pStyle w:val="a8"/>
+        <w:ind w:left="1800" w:firstLineChars="0" w:firstLine="0"/>
+        <w:jc w:val="left"/>
+      </w:pPr>
+      <w:r>
+        <w:rPr>
+          <w:noProof/>
+        </w:rPr>
+        <w:lastRenderedPageBreak/>
+        <w:drawing>
+          <wp:inline distT="0" distB="0" distL="0" distR="0" wp14:anchorId="51456F65" wp14:editId="253D5576">
+            <wp:extent cx="3759200" cy="2450767"/>
+            <wp:effectExtent l="0" t="0" r="0" b="6985"/>
+            <wp:docPr id="32" name="图片 32"/>
+            <wp:cNvGraphicFramePr>
+              <a:graphicFrameLocks xmlns:a="http://schemas.openxmlformats.org/drawingml/2006/main" noChangeAspect="1"/>
+            </wp:cNvGraphicFramePr>
+            <a:graphic xmlns:a="http://schemas.openxmlformats.org/drawingml/2006/main">
+              <a:graphicData uri="http://schemas.openxmlformats.org/drawingml/2006/picture">
+                <pic:pic xmlns:pic="http://schemas.openxmlformats.org/drawingml/2006/picture">
+                  <pic:nvPicPr>
+                    <pic:cNvPr id="1" name=""/>
+                    <pic:cNvPicPr/>
+                  </pic:nvPicPr>
+                  <pic:blipFill>
+                    <a:blip r:embed="rId42"/>
+                    <a:stretch>
+                      <a:fillRect/>
+                    </a:stretch>
+                  </pic:blipFill>
+                  <pic:spPr>
+                    <a:xfrm>
+                      <a:off x="0" y="0"/>
+                      <a:ext cx="3764417" cy="2454168"/>
+                    </a:xfrm>
+                    <a:prstGeom prst="rect">
+                      <a:avLst/>
+                    </a:prstGeom>
+                  </pic:spPr>
+                </pic:pic>
+              </a:graphicData>
+            </a:graphic>
+          </wp:inline>
+        </w:drawing>
+      </w:r>
+    </w:p>
+    <w:p>
+      <w:pPr>
+        <w:jc w:val="left"/>
+      </w:pPr>
+    </w:p>
+    <w:p>
+      <w:pPr>
+        <w:jc w:val="left"/>
+      </w:pPr>
+    </w:p>
+    <w:p>
+      <w:pPr>
+        <w:pStyle w:val="a8"/>
+        <w:numPr>
+          <w:ilvl w:val="0"/>
+          <w:numId w:val="9"/>
+        </w:numPr>
+        <w:ind w:firstLineChars="0"/>
+        <w:jc w:val="left"/>
+      </w:pPr>
+      <w:r>
+        <w:rPr>
+          <w:rFonts w:hint="eastAsia"/>
+        </w:rPr>
+        <w:t>关于第一次</w:t>
+      </w:r>
+      <w:r>
+        <w:t>没有</w:t>
+      </w:r>
+      <w:r>
+        <w:rPr>
+          <w:rFonts w:hint="eastAsia"/>
+        </w:rPr>
+        <w:t>数据</w:t>
+      </w:r>
+      <w:r>
+        <w:t>时的处理：</w:t>
+      </w:r>
+    </w:p>
+    <w:p>
+      <w:pPr>
+        <w:pStyle w:val="a8"/>
+        <w:ind w:left="1080" w:firstLineChars="0" w:firstLine="0"/>
+        <w:jc w:val="left"/>
+      </w:pPr>
+      <w:r>
+        <w:rPr>
+          <w:rFonts w:hint="eastAsia"/>
+        </w:rPr>
+        <w:t>通常第一次</w:t>
+      </w:r>
+      <w:r>
+        <w:rPr>
+          <w:rFonts w:hint="eastAsia"/>
+        </w:rPr>
+        <w:t>还没有数据的时候可以在组件的生命周期内部发起</w:t>
+      </w:r>
+      <w:r>
+        <w:t>dispatch，或者监听路由（subscriptions）当时这个路由的时候发起dispatch 从而更新model。</w:t>
+      </w:r>
+    </w:p>
+    <w:p>
+      <w:pPr>
+        <w:pStyle w:val="a8"/>
+        <w:ind w:left="1080" w:firstLineChars="0" w:firstLine="0"/>
+        <w:jc w:val="left"/>
+      </w:pPr>
+    </w:p>
+    <w:p>
+      <w:pPr>
+        <w:pStyle w:val="a8"/>
+        <w:ind w:left="1080" w:firstLineChars="0" w:firstLine="0"/>
+        <w:jc w:val="left"/>
+      </w:pPr>
+    </w:p>
+    <w:p>
+      <w:pPr>
+        <w:jc w:val="left"/>
+      </w:pPr>
+    </w:p>
+    <w:p>
+      <w:pPr>
+        <w:pStyle w:val="a8"/>
+        <w:numPr>
+          <w:ilvl w:val="0"/>
+          <w:numId w:val="9"/>
+        </w:numPr>
+        <w:ind w:firstLineChars="0"/>
+        <w:jc w:val="left"/>
+      </w:pPr>
+      <w:r>
+        <w:rPr>
+          <w:rFonts w:hint="eastAsia"/>
+        </w:rPr>
+        <w:t>和model用connect函数</w:t>
+      </w:r>
+      <w:r>
+        <w:t>连接起来的组件</w:t>
+      </w:r>
+      <w:r>
+        <w:rPr>
+          <w:rFonts w:hint="eastAsia"/>
+        </w:rPr>
+        <w:t>虽然</w:t>
+      </w:r>
+      <w:r>
+        <w:t>会</w:t>
+      </w:r>
+      <w:r>
+        <w:rPr>
+          <w:rFonts w:hint="eastAsia"/>
+        </w:rPr>
+        <w:t>用到model里的namespace，</w:t>
+      </w:r>
+      <w:r>
+        <w:t>但</w:t>
+      </w:r>
+      <w:r>
+        <w:rPr>
+          <w:rFonts w:hint="eastAsia"/>
+        </w:rPr>
+        <w:t>不需要</w:t>
+      </w:r>
+      <w:r>
+        <w:t>import</w:t>
+      </w:r>
+      <w:r>
+        <w:rPr>
+          <w:rFonts w:hint="eastAsia"/>
+        </w:rPr>
+        <w:t>那个model文件</w:t>
+      </w:r>
+    </w:p>
+    <w:p>
+      <w:pPr>
+        <w:pStyle w:val="a8"/>
+        <w:numPr>
+          <w:ilvl w:val="0"/>
+          <w:numId w:val="9"/>
+        </w:numPr>
+        <w:ind w:firstLineChars="0"/>
+        <w:jc w:val="left"/>
+        <w:rPr>
+          <w:color w:val="0070C0"/>
+        </w:rPr>
+      </w:pPr>
+      <w:r>
+        <w:rPr>
+          <w:rFonts w:hint="eastAsia"/>
+          <w:color w:val="0070C0"/>
+        </w:rPr>
+        <w:t>问题</w:t>
+      </w:r>
+      <w:r>
+        <w:rPr>
+          <w:color w:val="0070C0"/>
+        </w:rPr>
+        <w:t>：怎么</w:t>
+      </w:r>
+      <w:r>
+        <w:rPr>
+          <w:rFonts w:hint="eastAsia"/>
+          <w:color w:val="0070C0"/>
+        </w:rPr>
+        <w:t>将</w:t>
+      </w:r>
+      <w:r>
+        <w:rPr>
+          <w:color w:val="0070C0"/>
+        </w:rPr>
+        <w:t>数据由</w:t>
+      </w:r>
+      <w:r>
+        <w:rPr>
+          <w:rFonts w:hint="eastAsia"/>
+          <w:color w:val="0070C0"/>
+        </w:rPr>
+        <w:t>model传入</w:t>
+      </w:r>
+      <w:r>
+        <w:rPr>
+          <w:color w:val="0070C0"/>
+        </w:rPr>
+        <w:t>组件</w:t>
+      </w:r>
+      <w:r>
+        <w:rPr>
+          <w:rFonts w:hint="eastAsia"/>
+          <w:color w:val="0070C0"/>
+        </w:rPr>
+        <w:t>？</w:t>
+      </w:r>
+    </w:p>
+    <w:p>
+      <w:pPr>
+        <w:pStyle w:val="a8"/>
+        <w:ind w:left="1080" w:firstLineChars="0" w:firstLine="0"/>
+        <w:jc w:val="left"/>
+        <w:rPr>
+          <w:rFonts w:hint="eastAsia"/>
+        </w:rPr>
+      </w:pPr>
+      <w:r>
+        <w:rPr>
+          <w:rFonts w:hint="eastAsia"/>
+        </w:rPr>
+        <w:t>答</w:t>
+      </w:r>
+      <w:r>
+        <w:t>：</w:t>
+      </w:r>
+      <w:r>
+        <w:t>用</w:t>
+      </w:r>
+      <w:r>
+        <w:rPr>
+          <w:rFonts w:hint="eastAsia"/>
+        </w:rPr>
+        <w:t>connect</w:t>
+      </w:r>
+      <w:r>
+        <w:rPr>
+          <w:rFonts w:hint="eastAsia"/>
+        </w:rPr>
+        <w:t>，</w:t>
+      </w:r>
+      <w:r>
+        <w:t>见上面的</w:t>
+      </w:r>
+      <w:r>
+        <w:rPr>
+          <w:rFonts w:hint="eastAsia"/>
+        </w:rPr>
+        <w:t>回答</w:t>
+      </w:r>
       <w:bookmarkStart w:id="0" w:name="_GoBack"/>
       <w:bookmarkEnd w:id="0"/>
     </w:p>
@@ -817,6 +6248,95 @@
 <file path=word/numbering.xml><?xml version="1.0" encoding="utf-8"?>
 <w:numbering xmlns:wpc="http://schemas.microsoft.com/office/word/2010/wordprocessingCanvas" xmlns:cx="http://schemas.microsoft.com/office/drawing/2014/chartex" xmlns:cx1="http://schemas.microsoft.com/office/drawing/2015/9/8/chartex" xmlns:mc="http://schemas.openxmlformats.org/markup-compatibility/2006" xmlns:o="urn:schemas-microsoft-com:office:office" xmlns:r="http://schemas.openxmlformats.org/officeDocument/2006/relationships" xmlns:m="http://schemas.openxmlformats.org/officeDocument/2006/math" xmlns:v="urn:schemas-microsoft-com:vml" xmlns:wp14="http://schemas.microsoft.com/office/word/2010/wordprocessingDrawing" xmlns:wp="http://schemas.openxmlformats.org/drawingml/2006/wordprocessingDrawing" xmlns:w10="urn:schemas-microsoft-com:office:word" xmlns:w="http://schemas.openxmlformats.org/wordprocessingml/2006/main" xmlns:w14="http://schemas.microsoft.com/office/word/2010/wordml" xmlns:w15="http://schemas.microsoft.com/office/word/2012/wordml" xmlns:w16se="http://schemas.microsoft.com/office/word/2015/wordml/symex" xmlns:wpg="http://schemas.microsoft.com/office/word/2010/wordprocessingGroup" xmlns:wpi="http://schemas.microsoft.com/office/word/2010/wordprocessingInk" xmlns:wne="http://schemas.microsoft.com/office/word/2006/wordml" xmlns:wps="http://schemas.microsoft.com/office/word/2010/wordprocessingShape" mc:Ignorable="w14 w15 w16se wp14">
   <w:abstractNum w:abstractNumId="0" w15:restartNumberingAfterBreak="0">
+    <w:nsid w:val="00C36351"/>
+    <w:multiLevelType w:val="hybridMultilevel"/>
+    <w:tmpl w:val="9F645E10"/>
+    <w:lvl w:ilvl="0" w:tplc="32F64D94">
+      <w:start w:val="1"/>
+      <w:numFmt w:val="decimal"/>
+      <w:lvlText w:val="%1."/>
+      <w:lvlJc w:val="left"/>
+      <w:pPr>
+        <w:ind w:left="720" w:hanging="360"/>
+      </w:pPr>
+      <w:rPr>
+        <w:rFonts w:hint="default"/>
+      </w:rPr>
+    </w:lvl>
+    <w:lvl w:ilvl="1" w:tplc="04090019" w:tentative="1">
+      <w:start w:val="1"/>
+      <w:numFmt w:val="lowerLetter"/>
+      <w:lvlText w:val="%2)"/>
+      <w:lvlJc w:val="left"/>
+      <w:pPr>
+        <w:ind w:left="1200" w:hanging="420"/>
+      </w:pPr>
+    </w:lvl>
+    <w:lvl w:ilvl="2" w:tplc="0409001B" w:tentative="1">
+      <w:start w:val="1"/>
+      <w:numFmt w:val="lowerRoman"/>
+      <w:lvlText w:val="%3."/>
+      <w:lvlJc w:val="right"/>
+      <w:pPr>
+        <w:ind w:left="1620" w:hanging="420"/>
+      </w:pPr>
+    </w:lvl>
+    <w:lvl w:ilvl="3" w:tplc="0409000F" w:tentative="1">
+      <w:start w:val="1"/>
+      <w:numFmt w:val="decimal"/>
+      <w:lvlText w:val="%4."/>
+      <w:lvlJc w:val="left"/>
+      <w:pPr>
+        <w:ind w:left="2040" w:hanging="420"/>
+      </w:pPr>
+    </w:lvl>
+    <w:lvl w:ilvl="4" w:tplc="04090019" w:tentative="1">
+      <w:start w:val="1"/>
+      <w:numFmt w:val="lowerLetter"/>
+      <w:lvlText w:val="%5)"/>
+      <w:lvlJc w:val="left"/>
+      <w:pPr>
+        <w:ind w:left="2460" w:hanging="420"/>
+      </w:pPr>
+    </w:lvl>
+    <w:lvl w:ilvl="5" w:tplc="0409001B" w:tentative="1">
+      <w:start w:val="1"/>
+      <w:numFmt w:val="lowerRoman"/>
+      <w:lvlText w:val="%6."/>
+      <w:lvlJc w:val="right"/>
+      <w:pPr>
+        <w:ind w:left="2880" w:hanging="420"/>
+      </w:pPr>
+    </w:lvl>
+    <w:lvl w:ilvl="6" w:tplc="0409000F" w:tentative="1">
+      <w:start w:val="1"/>
+      <w:numFmt w:val="decimal"/>
+      <w:lvlText w:val="%7."/>
+      <w:lvlJc w:val="left"/>
+      <w:pPr>
+        <w:ind w:left="3300" w:hanging="420"/>
+      </w:pPr>
+    </w:lvl>
+    <w:lvl w:ilvl="7" w:tplc="04090019" w:tentative="1">
+      <w:start w:val="1"/>
+      <w:numFmt w:val="lowerLetter"/>
+      <w:lvlText w:val="%8)"/>
+      <w:lvlJc w:val="left"/>
+      <w:pPr>
+        <w:ind w:left="3720" w:hanging="420"/>
+      </w:pPr>
+    </w:lvl>
+    <w:lvl w:ilvl="8" w:tplc="0409001B" w:tentative="1">
+      <w:start w:val="1"/>
+      <w:numFmt w:val="lowerRoman"/>
+      <w:lvlText w:val="%9."/>
+      <w:lvlJc w:val="right"/>
+      <w:pPr>
+        <w:ind w:left="4140" w:hanging="420"/>
+      </w:pPr>
+    </w:lvl>
+  </w:abstractNum>
+  <w:abstractNum w:abstractNumId="1" w15:restartNumberingAfterBreak="0">
     <w:nsid w:val="01887224"/>
     <w:multiLevelType w:val="multilevel"/>
     <w:tmpl w:val="3550ACF0"/>
@@ -929,7 +6449,274 @@
       </w:pPr>
     </w:lvl>
   </w:abstractNum>
-  <w:abstractNum w:abstractNumId="1" w15:restartNumberingAfterBreak="0">
+  <w:abstractNum w:abstractNumId="2" w15:restartNumberingAfterBreak="0">
+    <w:nsid w:val="1F192F6B"/>
+    <w:multiLevelType w:val="hybridMultilevel"/>
+    <w:tmpl w:val="9FAE68A2"/>
+    <w:lvl w:ilvl="0" w:tplc="799836DA">
+      <w:start w:val="1"/>
+      <w:numFmt w:val="decimal"/>
+      <w:lvlText w:val="%1."/>
+      <w:lvlJc w:val="left"/>
+      <w:pPr>
+        <w:ind w:left="360" w:hanging="360"/>
+      </w:pPr>
+      <w:rPr>
+        <w:rFonts w:hint="default"/>
+      </w:rPr>
+    </w:lvl>
+    <w:lvl w:ilvl="1" w:tplc="04090019" w:tentative="1">
+      <w:start w:val="1"/>
+      <w:numFmt w:val="lowerLetter"/>
+      <w:lvlText w:val="%2)"/>
+      <w:lvlJc w:val="left"/>
+      <w:pPr>
+        <w:ind w:left="840" w:hanging="420"/>
+      </w:pPr>
+    </w:lvl>
+    <w:lvl w:ilvl="2" w:tplc="0409001B" w:tentative="1">
+      <w:start w:val="1"/>
+      <w:numFmt w:val="lowerRoman"/>
+      <w:lvlText w:val="%3."/>
+      <w:lvlJc w:val="right"/>
+      <w:pPr>
+        <w:ind w:left="1260" w:hanging="420"/>
+      </w:pPr>
+    </w:lvl>
+    <w:lvl w:ilvl="3" w:tplc="0409000F" w:tentative="1">
+      <w:start w:val="1"/>
+      <w:numFmt w:val="decimal"/>
+      <w:lvlText w:val="%4."/>
+      <w:lvlJc w:val="left"/>
+      <w:pPr>
+        <w:ind w:left="1680" w:hanging="420"/>
+      </w:pPr>
+    </w:lvl>
+    <w:lvl w:ilvl="4" w:tplc="04090019" w:tentative="1">
+      <w:start w:val="1"/>
+      <w:numFmt w:val="lowerLetter"/>
+      <w:lvlText w:val="%5)"/>
+      <w:lvlJc w:val="left"/>
+      <w:pPr>
+        <w:ind w:left="2100" w:hanging="420"/>
+      </w:pPr>
+    </w:lvl>
+    <w:lvl w:ilvl="5" w:tplc="0409001B" w:tentative="1">
+      <w:start w:val="1"/>
+      <w:numFmt w:val="lowerRoman"/>
+      <w:lvlText w:val="%6."/>
+      <w:lvlJc w:val="right"/>
+      <w:pPr>
+        <w:ind w:left="2520" w:hanging="420"/>
+      </w:pPr>
+    </w:lvl>
+    <w:lvl w:ilvl="6" w:tplc="0409000F" w:tentative="1">
+      <w:start w:val="1"/>
+      <w:numFmt w:val="decimal"/>
+      <w:lvlText w:val="%7."/>
+      <w:lvlJc w:val="left"/>
+      <w:pPr>
+        <w:ind w:left="2940" w:hanging="420"/>
+      </w:pPr>
+    </w:lvl>
+    <w:lvl w:ilvl="7" w:tplc="04090019" w:tentative="1">
+      <w:start w:val="1"/>
+      <w:numFmt w:val="lowerLetter"/>
+      <w:lvlText w:val="%8)"/>
+      <w:lvlJc w:val="left"/>
+      <w:pPr>
+        <w:ind w:left="3360" w:hanging="420"/>
+      </w:pPr>
+    </w:lvl>
+    <w:lvl w:ilvl="8" w:tplc="0409001B" w:tentative="1">
+      <w:start w:val="1"/>
+      <w:numFmt w:val="lowerRoman"/>
+      <w:lvlText w:val="%9."/>
+      <w:lvlJc w:val="right"/>
+      <w:pPr>
+        <w:ind w:left="3780" w:hanging="420"/>
+      </w:pPr>
+    </w:lvl>
+  </w:abstractNum>
+  <w:abstractNum w:abstractNumId="3" w15:restartNumberingAfterBreak="0">
+    <w:nsid w:val="220C57FE"/>
+    <w:multiLevelType w:val="hybridMultilevel"/>
+    <w:tmpl w:val="C11A808E"/>
+    <w:lvl w:ilvl="0" w:tplc="6B2E2FD0">
+      <w:start w:val="1"/>
+      <w:numFmt w:val="decimal"/>
+      <w:lvlText w:val="%1."/>
+      <w:lvlJc w:val="left"/>
+      <w:pPr>
+        <w:ind w:left="720" w:hanging="360"/>
+      </w:pPr>
+      <w:rPr>
+        <w:rFonts w:hint="default"/>
+      </w:rPr>
+    </w:lvl>
+    <w:lvl w:ilvl="1" w:tplc="04090019" w:tentative="1">
+      <w:start w:val="1"/>
+      <w:numFmt w:val="lowerLetter"/>
+      <w:lvlText w:val="%2)"/>
+      <w:lvlJc w:val="left"/>
+      <w:pPr>
+        <w:ind w:left="1200" w:hanging="420"/>
+      </w:pPr>
+    </w:lvl>
+    <w:lvl w:ilvl="2" w:tplc="0409001B" w:tentative="1">
+      <w:start w:val="1"/>
+      <w:numFmt w:val="lowerRoman"/>
+      <w:lvlText w:val="%3."/>
+      <w:lvlJc w:val="right"/>
+      <w:pPr>
+        <w:ind w:left="1620" w:hanging="420"/>
+      </w:pPr>
+    </w:lvl>
+    <w:lvl w:ilvl="3" w:tplc="0409000F" w:tentative="1">
+      <w:start w:val="1"/>
+      <w:numFmt w:val="decimal"/>
+      <w:lvlText w:val="%4."/>
+      <w:lvlJc w:val="left"/>
+      <w:pPr>
+        <w:ind w:left="2040" w:hanging="420"/>
+      </w:pPr>
+    </w:lvl>
+    <w:lvl w:ilvl="4" w:tplc="04090019" w:tentative="1">
+      <w:start w:val="1"/>
+      <w:numFmt w:val="lowerLetter"/>
+      <w:lvlText w:val="%5)"/>
+      <w:lvlJc w:val="left"/>
+      <w:pPr>
+        <w:ind w:left="2460" w:hanging="420"/>
+      </w:pPr>
+    </w:lvl>
+    <w:lvl w:ilvl="5" w:tplc="0409001B" w:tentative="1">
+      <w:start w:val="1"/>
+      <w:numFmt w:val="lowerRoman"/>
+      <w:lvlText w:val="%6."/>
+      <w:lvlJc w:val="right"/>
+      <w:pPr>
+        <w:ind w:left="2880" w:hanging="420"/>
+      </w:pPr>
+    </w:lvl>
+    <w:lvl w:ilvl="6" w:tplc="0409000F" w:tentative="1">
+      <w:start w:val="1"/>
+      <w:numFmt w:val="decimal"/>
+      <w:lvlText w:val="%7."/>
+      <w:lvlJc w:val="left"/>
+      <w:pPr>
+        <w:ind w:left="3300" w:hanging="420"/>
+      </w:pPr>
+    </w:lvl>
+    <w:lvl w:ilvl="7" w:tplc="04090019" w:tentative="1">
+      <w:start w:val="1"/>
+      <w:numFmt w:val="lowerLetter"/>
+      <w:lvlText w:val="%8)"/>
+      <w:lvlJc w:val="left"/>
+      <w:pPr>
+        <w:ind w:left="3720" w:hanging="420"/>
+      </w:pPr>
+    </w:lvl>
+    <w:lvl w:ilvl="8" w:tplc="0409001B" w:tentative="1">
+      <w:start w:val="1"/>
+      <w:numFmt w:val="lowerRoman"/>
+      <w:lvlText w:val="%9."/>
+      <w:lvlJc w:val="right"/>
+      <w:pPr>
+        <w:ind w:left="4140" w:hanging="420"/>
+      </w:pPr>
+    </w:lvl>
+  </w:abstractNum>
+  <w:abstractNum w:abstractNumId="4" w15:restartNumberingAfterBreak="0">
+    <w:nsid w:val="3C942B82"/>
+    <w:multiLevelType w:val="hybridMultilevel"/>
+    <w:tmpl w:val="D708CAB6"/>
+    <w:lvl w:ilvl="0" w:tplc="CCFEB4DC">
+      <w:start w:val="1"/>
+      <w:numFmt w:val="decimal"/>
+      <w:lvlText w:val="（%1）"/>
+      <w:lvlJc w:val="left"/>
+      <w:pPr>
+        <w:ind w:left="1800" w:hanging="720"/>
+      </w:pPr>
+      <w:rPr>
+        <w:rFonts w:hint="default"/>
+      </w:rPr>
+    </w:lvl>
+    <w:lvl w:ilvl="1" w:tplc="04090019" w:tentative="1">
+      <w:start w:val="1"/>
+      <w:numFmt w:val="lowerLetter"/>
+      <w:lvlText w:val="%2)"/>
+      <w:lvlJc w:val="left"/>
+      <w:pPr>
+        <w:ind w:left="1920" w:hanging="420"/>
+      </w:pPr>
+    </w:lvl>
+    <w:lvl w:ilvl="2" w:tplc="0409001B" w:tentative="1">
+      <w:start w:val="1"/>
+      <w:numFmt w:val="lowerRoman"/>
+      <w:lvlText w:val="%3."/>
+      <w:lvlJc w:val="right"/>
+      <w:pPr>
+        <w:ind w:left="2340" w:hanging="420"/>
+      </w:pPr>
+    </w:lvl>
+    <w:lvl w:ilvl="3" w:tplc="0409000F" w:tentative="1">
+      <w:start w:val="1"/>
+      <w:numFmt w:val="decimal"/>
+      <w:lvlText w:val="%4."/>
+      <w:lvlJc w:val="left"/>
+      <w:pPr>
+        <w:ind w:left="2760" w:hanging="420"/>
+      </w:pPr>
+    </w:lvl>
+    <w:lvl w:ilvl="4" w:tplc="04090019" w:tentative="1">
+      <w:start w:val="1"/>
+      <w:numFmt w:val="lowerLetter"/>
+      <w:lvlText w:val="%5)"/>
+      <w:lvlJc w:val="left"/>
+      <w:pPr>
+        <w:ind w:left="3180" w:hanging="420"/>
+      </w:pPr>
+    </w:lvl>
+    <w:lvl w:ilvl="5" w:tplc="0409001B" w:tentative="1">
+      <w:start w:val="1"/>
+      <w:numFmt w:val="lowerRoman"/>
+      <w:lvlText w:val="%6."/>
+      <w:lvlJc w:val="right"/>
+      <w:pPr>
+        <w:ind w:left="3600" w:hanging="420"/>
+      </w:pPr>
+    </w:lvl>
+    <w:lvl w:ilvl="6" w:tplc="0409000F" w:tentative="1">
+      <w:start w:val="1"/>
+      <w:numFmt w:val="decimal"/>
+      <w:lvlText w:val="%7."/>
+      <w:lvlJc w:val="left"/>
+      <w:pPr>
+        <w:ind w:left="4020" w:hanging="420"/>
+      </w:pPr>
+    </w:lvl>
+    <w:lvl w:ilvl="7" w:tplc="04090019" w:tentative="1">
+      <w:start w:val="1"/>
+      <w:numFmt w:val="lowerLetter"/>
+      <w:lvlText w:val="%8)"/>
+      <w:lvlJc w:val="left"/>
+      <w:pPr>
+        <w:ind w:left="4440" w:hanging="420"/>
+      </w:pPr>
+    </w:lvl>
+    <w:lvl w:ilvl="8" w:tplc="0409001B" w:tentative="1">
+      <w:start w:val="1"/>
+      <w:numFmt w:val="lowerRoman"/>
+      <w:lvlText w:val="%9."/>
+      <w:lvlJc w:val="right"/>
+      <w:pPr>
+        <w:ind w:left="4860" w:hanging="420"/>
+      </w:pPr>
+    </w:lvl>
+  </w:abstractNum>
+  <w:abstractNum w:abstractNumId="5" w15:restartNumberingAfterBreak="0">
     <w:nsid w:val="44384CCC"/>
     <w:multiLevelType w:val="multilevel"/>
     <w:tmpl w:val="D880508E"/>
@@ -1042,7 +6829,185 @@
       </w:pPr>
     </w:lvl>
   </w:abstractNum>
-  <w:abstractNum w:abstractNumId="2" w15:restartNumberingAfterBreak="0">
+  <w:abstractNum w:abstractNumId="6" w15:restartNumberingAfterBreak="0">
+    <w:nsid w:val="692C0272"/>
+    <w:multiLevelType w:val="hybridMultilevel"/>
+    <w:tmpl w:val="01F6A8C0"/>
+    <w:lvl w:ilvl="0" w:tplc="63344874">
+      <w:start w:val="1"/>
+      <w:numFmt w:val="decimal"/>
+      <w:lvlText w:val="%1."/>
+      <w:lvlJc w:val="left"/>
+      <w:pPr>
+        <w:ind w:left="360" w:hanging="360"/>
+      </w:pPr>
+      <w:rPr>
+        <w:rFonts w:hint="default"/>
+      </w:rPr>
+    </w:lvl>
+    <w:lvl w:ilvl="1" w:tplc="04090019" w:tentative="1">
+      <w:start w:val="1"/>
+      <w:numFmt w:val="lowerLetter"/>
+      <w:lvlText w:val="%2)"/>
+      <w:lvlJc w:val="left"/>
+      <w:pPr>
+        <w:ind w:left="840" w:hanging="420"/>
+      </w:pPr>
+    </w:lvl>
+    <w:lvl w:ilvl="2" w:tplc="0409001B" w:tentative="1">
+      <w:start w:val="1"/>
+      <w:numFmt w:val="lowerRoman"/>
+      <w:lvlText w:val="%3."/>
+      <w:lvlJc w:val="right"/>
+      <w:pPr>
+        <w:ind w:left="1260" w:hanging="420"/>
+      </w:pPr>
+    </w:lvl>
+    <w:lvl w:ilvl="3" w:tplc="0409000F" w:tentative="1">
+      <w:start w:val="1"/>
+      <w:numFmt w:val="decimal"/>
+      <w:lvlText w:val="%4."/>
+      <w:lvlJc w:val="left"/>
+      <w:pPr>
+        <w:ind w:left="1680" w:hanging="420"/>
+      </w:pPr>
+    </w:lvl>
+    <w:lvl w:ilvl="4" w:tplc="04090019" w:tentative="1">
+      <w:start w:val="1"/>
+      <w:numFmt w:val="lowerLetter"/>
+      <w:lvlText w:val="%5)"/>
+      <w:lvlJc w:val="left"/>
+      <w:pPr>
+        <w:ind w:left="2100" w:hanging="420"/>
+      </w:pPr>
+    </w:lvl>
+    <w:lvl w:ilvl="5" w:tplc="0409001B" w:tentative="1">
+      <w:start w:val="1"/>
+      <w:numFmt w:val="lowerRoman"/>
+      <w:lvlText w:val="%6."/>
+      <w:lvlJc w:val="right"/>
+      <w:pPr>
+        <w:ind w:left="2520" w:hanging="420"/>
+      </w:pPr>
+    </w:lvl>
+    <w:lvl w:ilvl="6" w:tplc="0409000F" w:tentative="1">
+      <w:start w:val="1"/>
+      <w:numFmt w:val="decimal"/>
+      <w:lvlText w:val="%7."/>
+      <w:lvlJc w:val="left"/>
+      <w:pPr>
+        <w:ind w:left="2940" w:hanging="420"/>
+      </w:pPr>
+    </w:lvl>
+    <w:lvl w:ilvl="7" w:tplc="04090019" w:tentative="1">
+      <w:start w:val="1"/>
+      <w:numFmt w:val="lowerLetter"/>
+      <w:lvlText w:val="%8)"/>
+      <w:lvlJc w:val="left"/>
+      <w:pPr>
+        <w:ind w:left="3360" w:hanging="420"/>
+      </w:pPr>
+    </w:lvl>
+    <w:lvl w:ilvl="8" w:tplc="0409001B" w:tentative="1">
+      <w:start w:val="1"/>
+      <w:numFmt w:val="lowerRoman"/>
+      <w:lvlText w:val="%9."/>
+      <w:lvlJc w:val="right"/>
+      <w:pPr>
+        <w:ind w:left="3780" w:hanging="420"/>
+      </w:pPr>
+    </w:lvl>
+  </w:abstractNum>
+  <w:abstractNum w:abstractNumId="7" w15:restartNumberingAfterBreak="0">
+    <w:nsid w:val="69553B91"/>
+    <w:multiLevelType w:val="hybridMultilevel"/>
+    <w:tmpl w:val="D40EDC26"/>
+    <w:lvl w:ilvl="0" w:tplc="2460D1D8">
+      <w:start w:val="1"/>
+      <w:numFmt w:val="decimal"/>
+      <w:lvlText w:val="%1."/>
+      <w:lvlJc w:val="left"/>
+      <w:pPr>
+        <w:ind w:left="1080" w:hanging="360"/>
+      </w:pPr>
+      <w:rPr>
+        <w:rFonts w:hint="default"/>
+      </w:rPr>
+    </w:lvl>
+    <w:lvl w:ilvl="1" w:tplc="04090019" w:tentative="1">
+      <w:start w:val="1"/>
+      <w:numFmt w:val="lowerLetter"/>
+      <w:lvlText w:val="%2)"/>
+      <w:lvlJc w:val="left"/>
+      <w:pPr>
+        <w:ind w:left="1560" w:hanging="420"/>
+      </w:pPr>
+    </w:lvl>
+    <w:lvl w:ilvl="2" w:tplc="0409001B" w:tentative="1">
+      <w:start w:val="1"/>
+      <w:numFmt w:val="lowerRoman"/>
+      <w:lvlText w:val="%3."/>
+      <w:lvlJc w:val="right"/>
+      <w:pPr>
+        <w:ind w:left="1980" w:hanging="420"/>
+      </w:pPr>
+    </w:lvl>
+    <w:lvl w:ilvl="3" w:tplc="0409000F" w:tentative="1">
+      <w:start w:val="1"/>
+      <w:numFmt w:val="decimal"/>
+      <w:lvlText w:val="%4."/>
+      <w:lvlJc w:val="left"/>
+      <w:pPr>
+        <w:ind w:left="2400" w:hanging="420"/>
+      </w:pPr>
+    </w:lvl>
+    <w:lvl w:ilvl="4" w:tplc="04090019" w:tentative="1">
+      <w:start w:val="1"/>
+      <w:numFmt w:val="lowerLetter"/>
+      <w:lvlText w:val="%5)"/>
+      <w:lvlJc w:val="left"/>
+      <w:pPr>
+        <w:ind w:left="2820" w:hanging="420"/>
+      </w:pPr>
+    </w:lvl>
+    <w:lvl w:ilvl="5" w:tplc="0409001B" w:tentative="1">
+      <w:start w:val="1"/>
+      <w:numFmt w:val="lowerRoman"/>
+      <w:lvlText w:val="%6."/>
+      <w:lvlJc w:val="right"/>
+      <w:pPr>
+        <w:ind w:left="3240" w:hanging="420"/>
+      </w:pPr>
+    </w:lvl>
+    <w:lvl w:ilvl="6" w:tplc="0409000F" w:tentative="1">
+      <w:start w:val="1"/>
+      <w:numFmt w:val="decimal"/>
+      <w:lvlText w:val="%7."/>
+      <w:lvlJc w:val="left"/>
+      <w:pPr>
+        <w:ind w:left="3660" w:hanging="420"/>
+      </w:pPr>
+    </w:lvl>
+    <w:lvl w:ilvl="7" w:tplc="04090019" w:tentative="1">
+      <w:start w:val="1"/>
+      <w:numFmt w:val="lowerLetter"/>
+      <w:lvlText w:val="%8)"/>
+      <w:lvlJc w:val="left"/>
+      <w:pPr>
+        <w:ind w:left="4080" w:hanging="420"/>
+      </w:pPr>
+    </w:lvl>
+    <w:lvl w:ilvl="8" w:tplc="0409001B" w:tentative="1">
+      <w:start w:val="1"/>
+      <w:numFmt w:val="lowerRoman"/>
+      <w:lvlText w:val="%9."/>
+      <w:lvlJc w:val="right"/>
+      <w:pPr>
+        <w:ind w:left="4500" w:hanging="420"/>
+      </w:pPr>
+    </w:lvl>
+  </w:abstractNum>
+  <w:abstractNum w:abstractNumId="8" w15:restartNumberingAfterBreak="0">
     <w:nsid w:val="787C0127"/>
     <w:multiLevelType w:val="hybridMultilevel"/>
     <w:tmpl w:val="183C037A"/>
@@ -1131,14 +7096,124 @@
       </w:pPr>
     </w:lvl>
   </w:abstractNum>
+  <w:abstractNum w:abstractNumId="9" w15:restartNumberingAfterBreak="0">
+    <w:nsid w:val="7CC6076A"/>
+    <w:multiLevelType w:val="hybridMultilevel"/>
+    <w:tmpl w:val="EB2CAB28"/>
+    <w:lvl w:ilvl="0" w:tplc="C42C5A70">
+      <w:start w:val="1"/>
+      <w:numFmt w:val="decimal"/>
+      <w:lvlText w:val="（%1）"/>
+      <w:lvlJc w:val="left"/>
+      <w:pPr>
+        <w:ind w:left="720" w:hanging="720"/>
+      </w:pPr>
+      <w:rPr>
+        <w:rFonts w:hint="default"/>
+      </w:rPr>
+    </w:lvl>
+    <w:lvl w:ilvl="1" w:tplc="04090019" w:tentative="1">
+      <w:start w:val="1"/>
+      <w:numFmt w:val="lowerLetter"/>
+      <w:lvlText w:val="%2)"/>
+      <w:lvlJc w:val="left"/>
+      <w:pPr>
+        <w:ind w:left="840" w:hanging="420"/>
+      </w:pPr>
+    </w:lvl>
+    <w:lvl w:ilvl="2" w:tplc="0409001B" w:tentative="1">
+      <w:start w:val="1"/>
+      <w:numFmt w:val="lowerRoman"/>
+      <w:lvlText w:val="%3."/>
+      <w:lvlJc w:val="right"/>
+      <w:pPr>
+        <w:ind w:left="1260" w:hanging="420"/>
+      </w:pPr>
+    </w:lvl>
+    <w:lvl w:ilvl="3" w:tplc="0409000F" w:tentative="1">
+      <w:start w:val="1"/>
+      <w:numFmt w:val="decimal"/>
+      <w:lvlText w:val="%4."/>
+      <w:lvlJc w:val="left"/>
+      <w:pPr>
+        <w:ind w:left="1680" w:hanging="420"/>
+      </w:pPr>
+    </w:lvl>
+    <w:lvl w:ilvl="4" w:tplc="04090019" w:tentative="1">
+      <w:start w:val="1"/>
+      <w:numFmt w:val="lowerLetter"/>
+      <w:lvlText w:val="%5)"/>
+      <w:lvlJc w:val="left"/>
+      <w:pPr>
+        <w:ind w:left="2100" w:hanging="420"/>
+      </w:pPr>
+    </w:lvl>
+    <w:lvl w:ilvl="5" w:tplc="0409001B" w:tentative="1">
+      <w:start w:val="1"/>
+      <w:numFmt w:val="lowerRoman"/>
+      <w:lvlText w:val="%6."/>
+      <w:lvlJc w:val="right"/>
+      <w:pPr>
+        <w:ind w:left="2520" w:hanging="420"/>
+      </w:pPr>
+    </w:lvl>
+    <w:lvl w:ilvl="6" w:tplc="0409000F" w:tentative="1">
+      <w:start w:val="1"/>
+      <w:numFmt w:val="decimal"/>
+      <w:lvlText w:val="%7."/>
+      <w:lvlJc w:val="left"/>
+      <w:pPr>
+        <w:ind w:left="2940" w:hanging="420"/>
+      </w:pPr>
+    </w:lvl>
+    <w:lvl w:ilvl="7" w:tplc="04090019" w:tentative="1">
+      <w:start w:val="1"/>
+      <w:numFmt w:val="lowerLetter"/>
+      <w:lvlText w:val="%8)"/>
+      <w:lvlJc w:val="left"/>
+      <w:pPr>
+        <w:ind w:left="3360" w:hanging="420"/>
+      </w:pPr>
+    </w:lvl>
+    <w:lvl w:ilvl="8" w:tplc="0409001B" w:tentative="1">
+      <w:start w:val="1"/>
+      <w:numFmt w:val="lowerRoman"/>
+      <w:lvlText w:val="%9."/>
+      <w:lvlJc w:val="right"/>
+      <w:pPr>
+        <w:ind w:left="3780" w:hanging="420"/>
+      </w:pPr>
+    </w:lvl>
+  </w:abstractNum>
   <w:num w:numId="1">
+    <w:abstractNumId w:val="8"/>
+  </w:num>
+  <w:num w:numId="2">
+    <w:abstractNumId w:val="5"/>
+  </w:num>
+  <w:num w:numId="3">
+    <w:abstractNumId w:val="1"/>
+  </w:num>
+  <w:num w:numId="4">
+    <w:abstractNumId w:val="9"/>
+  </w:num>
+  <w:num w:numId="5">
     <w:abstractNumId w:val="2"/>
   </w:num>
-  <w:num w:numId="2">
-    <w:abstractNumId w:val="1"/>
+  <w:num w:numId="6">
+    <w:abstractNumId w:val="6"/>
   </w:num>
-  <w:num w:numId="3">
+  <w:num w:numId="7">
     <w:abstractNumId w:val="0"/>
+  </w:num>
+  <w:num w:numId="8">
+    <w:abstractNumId w:val="3"/>
+  </w:num>
+  <w:num w:numId="9">
+    <w:abstractNumId w:val="7"/>
+  </w:num>
+  <w:num w:numId="10">
+    <w:abstractNumId w:val="4"/>
   </w:num>
 </w:numbering>
 </file>
@@ -1538,6 +7613,52 @@
       <w:jc w:val="both"/>
     </w:pPr>
   </w:style>
+  <w:style w:type="paragraph" w:styleId="1">
+    <w:name w:val="heading 1"/>
+    <w:basedOn w:val="a"/>
+    <w:next w:val="a"/>
+    <w:link w:val="10"/>
+    <w:uiPriority w:val="9"/>
+    <w:qFormat/>
+    <w:rsid w:val="0078722F"/>
+    <w:pPr>
+      <w:keepNext/>
+      <w:keepLines/>
+      <w:spacing w:before="340" w:after="330" w:line="578" w:lineRule="auto"/>
+      <w:outlineLvl w:val="0"/>
+    </w:pPr>
+    <w:rPr>
+      <w:b/>
+      <w:bCs/>
+      <w:kern w:val="44"/>
+      <w:sz w:val="44"/>
+      <w:szCs w:val="44"/>
+    </w:rPr>
+  </w:style>
+  <w:style w:type="paragraph" w:styleId="2">
+    <w:name w:val="heading 2"/>
+    <w:basedOn w:val="a"/>
+    <w:next w:val="a"/>
+    <w:link w:val="20"/>
+    <w:uiPriority w:val="9"/>
+    <w:semiHidden/>
+    <w:unhideWhenUsed/>
+    <w:qFormat/>
+    <w:rsid w:val="00633F05"/>
+    <w:pPr>
+      <w:keepNext/>
+      <w:keepLines/>
+      <w:spacing w:before="260" w:after="260" w:line="416" w:lineRule="auto"/>
+      <w:outlineLvl w:val="1"/>
+    </w:pPr>
+    <w:rPr>
+      <w:rFonts w:asciiTheme="majorHAnsi" w:eastAsiaTheme="majorEastAsia" w:hAnsiTheme="majorHAnsi" w:cstheme="majorBidi"/>
+      <w:b/>
+      <w:bCs/>
+      <w:sz w:val="32"/>
+      <w:szCs w:val="32"/>
+    </w:rPr>
+  </w:style>
   <w:style w:type="paragraph" w:styleId="3">
     <w:name w:val="heading 3"/>
     <w:basedOn w:val="a"/>
@@ -1716,6 +7837,35 @@
     <w:rPr>
       <w:b/>
       <w:bCs/>
+    </w:rPr>
+  </w:style>
+  <w:style w:type="character" w:customStyle="1" w:styleId="10">
+    <w:name w:val="标题 1 字符"/>
+    <w:basedOn w:val="a0"/>
+    <w:link w:val="1"/>
+    <w:uiPriority w:val="9"/>
+    <w:rsid w:val="0078722F"/>
+    <w:rPr>
+      <w:b/>
+      <w:bCs/>
+      <w:kern w:val="44"/>
+      <w:sz w:val="44"/>
+      <w:szCs w:val="44"/>
+    </w:rPr>
+  </w:style>
+  <w:style w:type="character" w:customStyle="1" w:styleId="20">
+    <w:name w:val="标题 2 字符"/>
+    <w:basedOn w:val="a0"/>
+    <w:link w:val="2"/>
+    <w:uiPriority w:val="9"/>
+    <w:semiHidden/>
+    <w:rsid w:val="00633F05"/>
+    <w:rPr>
+      <w:rFonts w:asciiTheme="majorHAnsi" w:eastAsiaTheme="majorEastAsia" w:hAnsiTheme="majorHAnsi" w:cstheme="majorBidi"/>
+      <w:b/>
+      <w:bCs/>
+      <w:sz w:val="32"/>
+      <w:szCs w:val="32"/>
     </w:rPr>
   </w:style>
 </w:styles>
